--- a/doc/Stock-Manager.docx
+++ b/doc/Stock-Manager.docx
@@ -6,6 +6,7 @@
       <w:pPr>
         <w:pStyle w:val="TM1"/>
       </w:pPr>
+      <w:bookmarkStart w:id="0" w:name="_GoBack"/>
     </w:p>
     <w:p>
       <w:pPr>
@@ -121,13 +122,8 @@
         <w:jc w:val="center"/>
       </w:pPr>
       <w:r>
-        <w:t xml:space="preserve">Raphaël </w:t>
-      </w:r>
-      <w:proofErr w:type="spellStart"/>
-      <w:r>
-        <w:t>Schneiter</w:t>
-      </w:r>
-      <w:proofErr w:type="spellEnd"/>
+        <w:t>Raphaël Schneiter</w:t>
+      </w:r>
     </w:p>
     <w:p>
       <w:pPr>
@@ -182,7 +178,7 @@
       <w:r>
         <w:fldChar w:fldCharType="separate"/>
       </w:r>
-      <w:hyperlink w:anchor="_Toc511901812" w:history="1">
+      <w:hyperlink w:anchor="_Toc511999404" w:history="1">
         <w:r>
           <w:rPr>
             <w:rStyle w:val="Lienhypertexte"/>
@@ -220,7 +216,7 @@
           <w:rPr>
             <w:webHidden/>
           </w:rPr>
-          <w:instrText xml:space="preserve"> PAGEREF _Toc511901812 \h </w:instrText>
+          <w:instrText xml:space="preserve"> PAGEREF _Toc511999404 \h </w:instrText>
         </w:r>
         <w:r>
           <w:rPr>
@@ -262,7 +258,7 @@
           <w:lang w:val="fr-CH" w:eastAsia="fr-CH"/>
         </w:rPr>
       </w:pPr>
-      <w:hyperlink w:anchor="_Toc511901813" w:history="1">
+      <w:hyperlink w:anchor="_Toc511999405" w:history="1">
         <w:r>
           <w:rPr>
             <w:rStyle w:val="Lienhypertexte"/>
@@ -308,7 +304,7 @@
             <w:noProof/>
             <w:webHidden/>
           </w:rPr>
-          <w:instrText xml:space="preserve"> PAGEREF _Toc511901813 \h </w:instrText>
+          <w:instrText xml:space="preserve"> PAGEREF _Toc511999405 \h </w:instrText>
         </w:r>
         <w:r>
           <w:rPr>
@@ -354,7 +350,7 @@
           <w:lang w:val="fr-CH" w:eastAsia="fr-CH"/>
         </w:rPr>
       </w:pPr>
-      <w:hyperlink w:anchor="_Toc511901814" w:history="1">
+      <w:hyperlink w:anchor="_Toc511999406" w:history="1">
         <w:r>
           <w:rPr>
             <w:rStyle w:val="Lienhypertexte"/>
@@ -400,7 +396,7 @@
             <w:noProof/>
             <w:webHidden/>
           </w:rPr>
-          <w:instrText xml:space="preserve"> PAGEREF _Toc511901814 \h </w:instrText>
+          <w:instrText xml:space="preserve"> PAGEREF _Toc511999406 \h </w:instrText>
         </w:r>
         <w:r>
           <w:rPr>
@@ -420,7 +416,7 @@
             <w:noProof/>
             <w:webHidden/>
           </w:rPr>
-          <w:t>4</w:t>
+          <w:t>5</w:t>
         </w:r>
         <w:r>
           <w:rPr>
@@ -446,7 +442,7 @@
           <w:lang w:val="fr-CH" w:eastAsia="fr-CH"/>
         </w:rPr>
       </w:pPr>
-      <w:hyperlink w:anchor="_Toc511901815" w:history="1">
+      <w:hyperlink w:anchor="_Toc511999407" w:history="1">
         <w:r>
           <w:rPr>
             <w:rStyle w:val="Lienhypertexte"/>
@@ -492,7 +488,7 @@
             <w:noProof/>
             <w:webHidden/>
           </w:rPr>
-          <w:instrText xml:space="preserve"> PAGEREF _Toc511901815 \h </w:instrText>
+          <w:instrText xml:space="preserve"> PAGEREF _Toc511999407 \h </w:instrText>
         </w:r>
         <w:r>
           <w:rPr>
@@ -538,7 +534,7 @@
           <w:lang w:val="fr-CH" w:eastAsia="fr-CH"/>
         </w:rPr>
       </w:pPr>
-      <w:hyperlink w:anchor="_Toc511901816" w:history="1">
+      <w:hyperlink w:anchor="_Toc511999408" w:history="1">
         <w:r>
           <w:rPr>
             <w:rStyle w:val="Lienhypertexte"/>
@@ -584,7 +580,7 @@
             <w:noProof/>
             <w:webHidden/>
           </w:rPr>
-          <w:instrText xml:space="preserve"> PAGEREF _Toc511901816 \h </w:instrText>
+          <w:instrText xml:space="preserve"> PAGEREF _Toc511999408 \h </w:instrText>
         </w:r>
         <w:r>
           <w:rPr>
@@ -625,7 +621,7 @@
           <w:lang w:val="fr-CH" w:eastAsia="fr-CH"/>
         </w:rPr>
       </w:pPr>
-      <w:hyperlink w:anchor="_Toc511901817" w:history="1">
+      <w:hyperlink w:anchor="_Toc511999409" w:history="1">
         <w:r>
           <w:rPr>
             <w:rStyle w:val="Lienhypertexte"/>
@@ -663,7 +659,7 @@
           <w:rPr>
             <w:webHidden/>
           </w:rPr>
-          <w:instrText xml:space="preserve"> PAGEREF _Toc511901817 \h </w:instrText>
+          <w:instrText xml:space="preserve"> PAGEREF _Toc511999409 \h </w:instrText>
         </w:r>
         <w:r>
           <w:rPr>
@@ -705,7 +701,7 @@
           <w:lang w:val="fr-CH" w:eastAsia="fr-CH"/>
         </w:rPr>
       </w:pPr>
-      <w:hyperlink w:anchor="_Toc511901818" w:history="1">
+      <w:hyperlink w:anchor="_Toc511999410" w:history="1">
         <w:r>
           <w:rPr>
             <w:rStyle w:val="Lienhypertexte"/>
@@ -751,7 +747,7 @@
             <w:noProof/>
             <w:webHidden/>
           </w:rPr>
-          <w:instrText xml:space="preserve"> PAGEREF _Toc511901818 \h </w:instrText>
+          <w:instrText xml:space="preserve"> PAGEREF _Toc511999410 \h </w:instrText>
         </w:r>
         <w:r>
           <w:rPr>
@@ -797,7 +793,7 @@
           <w:lang w:val="fr-CH" w:eastAsia="fr-CH"/>
         </w:rPr>
       </w:pPr>
-      <w:hyperlink w:anchor="_Toc511901819" w:history="1">
+      <w:hyperlink w:anchor="_Toc511999411" w:history="1">
         <w:r>
           <w:rPr>
             <w:rStyle w:val="Lienhypertexte"/>
@@ -841,7 +837,7 @@
             <w:noProof/>
             <w:webHidden/>
           </w:rPr>
-          <w:instrText xml:space="preserve"> PAGEREF _Toc511901819 \h </w:instrText>
+          <w:instrText xml:space="preserve"> PAGEREF _Toc511999411 \h </w:instrText>
         </w:r>
         <w:r>
           <w:rPr>
@@ -887,7 +883,7 @@
           <w:lang w:val="fr-CH" w:eastAsia="fr-CH"/>
         </w:rPr>
       </w:pPr>
-      <w:hyperlink w:anchor="_Toc511901820" w:history="1">
+      <w:hyperlink w:anchor="_Toc511999412" w:history="1">
         <w:r>
           <w:rPr>
             <w:rStyle w:val="Lienhypertexte"/>
@@ -931,7 +927,7 @@
             <w:noProof/>
             <w:webHidden/>
           </w:rPr>
-          <w:instrText xml:space="preserve"> PAGEREF _Toc511901820 \h </w:instrText>
+          <w:instrText xml:space="preserve"> PAGEREF _Toc511999412 \h </w:instrText>
         </w:r>
         <w:r>
           <w:rPr>
@@ -977,7 +973,7 @@
           <w:lang w:val="fr-CH" w:eastAsia="fr-CH"/>
         </w:rPr>
       </w:pPr>
-      <w:hyperlink w:anchor="_Toc511901821" w:history="1">
+      <w:hyperlink w:anchor="_Toc511999413" w:history="1">
         <w:r>
           <w:rPr>
             <w:rStyle w:val="Lienhypertexte"/>
@@ -1021,7 +1017,7 @@
             <w:noProof/>
             <w:webHidden/>
           </w:rPr>
-          <w:instrText xml:space="preserve"> PAGEREF _Toc511901821 \h </w:instrText>
+          <w:instrText xml:space="preserve"> PAGEREF _Toc511999413 \h </w:instrText>
         </w:r>
         <w:r>
           <w:rPr>
@@ -1067,7 +1063,7 @@
           <w:lang w:val="fr-CH" w:eastAsia="fr-CH"/>
         </w:rPr>
       </w:pPr>
-      <w:hyperlink w:anchor="_Toc511901822" w:history="1">
+      <w:hyperlink w:anchor="_Toc511999414" w:history="1">
         <w:r>
           <w:rPr>
             <w:rStyle w:val="Lienhypertexte"/>
@@ -1111,7 +1107,7 @@
             <w:noProof/>
             <w:webHidden/>
           </w:rPr>
-          <w:instrText xml:space="preserve"> PAGEREF _Toc511901822 \h </w:instrText>
+          <w:instrText xml:space="preserve"> PAGEREF _Toc511999414 \h </w:instrText>
         </w:r>
         <w:r>
           <w:rPr>
@@ -1157,7 +1153,7 @@
           <w:lang w:val="fr-CH" w:eastAsia="fr-CH"/>
         </w:rPr>
       </w:pPr>
-      <w:hyperlink w:anchor="_Toc511901823" w:history="1">
+      <w:hyperlink w:anchor="_Toc511999415" w:history="1">
         <w:r>
           <w:rPr>
             <w:rStyle w:val="Lienhypertexte"/>
@@ -1203,7 +1199,7 @@
             <w:noProof/>
             <w:webHidden/>
           </w:rPr>
-          <w:instrText xml:space="preserve"> PAGEREF _Toc511901823 \h </w:instrText>
+          <w:instrText xml:space="preserve"> PAGEREF _Toc511999415 \h </w:instrText>
         </w:r>
         <w:r>
           <w:rPr>
@@ -1223,7 +1219,7 @@
             <w:noProof/>
             <w:webHidden/>
           </w:rPr>
-          <w:t>20</w:t>
+          <w:t>21</w:t>
         </w:r>
         <w:r>
           <w:rPr>
@@ -1249,7 +1245,7 @@
           <w:lang w:val="fr-CH" w:eastAsia="fr-CH"/>
         </w:rPr>
       </w:pPr>
-      <w:hyperlink w:anchor="_Toc511901824" w:history="1">
+      <w:hyperlink w:anchor="_Toc511999416" w:history="1">
         <w:r>
           <w:rPr>
             <w:rStyle w:val="Lienhypertexte"/>
@@ -1295,7 +1291,7 @@
             <w:noProof/>
             <w:webHidden/>
           </w:rPr>
-          <w:instrText xml:space="preserve"> PAGEREF _Toc511901824 \h </w:instrText>
+          <w:instrText xml:space="preserve"> PAGEREF _Toc511999416 \h </w:instrText>
         </w:r>
         <w:r>
           <w:rPr>
@@ -1341,7 +1337,7 @@
           <w:lang w:val="fr-CH" w:eastAsia="fr-CH"/>
         </w:rPr>
       </w:pPr>
-      <w:hyperlink w:anchor="_Toc511901825" w:history="1">
+      <w:hyperlink w:anchor="_Toc511999417" w:history="1">
         <w:r>
           <w:rPr>
             <w:rStyle w:val="Lienhypertexte"/>
@@ -1387,7 +1383,7 @@
             <w:noProof/>
             <w:webHidden/>
           </w:rPr>
-          <w:instrText xml:space="preserve"> PAGEREF _Toc511901825 \h </w:instrText>
+          <w:instrText xml:space="preserve"> PAGEREF _Toc511999417 \h </w:instrText>
         </w:r>
         <w:r>
           <w:rPr>
@@ -1428,7 +1424,7 @@
           <w:lang w:val="fr-CH" w:eastAsia="fr-CH"/>
         </w:rPr>
       </w:pPr>
-      <w:hyperlink w:anchor="_Toc511901826" w:history="1">
+      <w:hyperlink w:anchor="_Toc511999418" w:history="1">
         <w:r>
           <w:rPr>
             <w:rStyle w:val="Lienhypertexte"/>
@@ -1466,7 +1462,7 @@
           <w:rPr>
             <w:webHidden/>
           </w:rPr>
-          <w:instrText xml:space="preserve"> PAGEREF _Toc511901826 \h </w:instrText>
+          <w:instrText xml:space="preserve"> PAGEREF _Toc511999418 \h </w:instrText>
         </w:r>
         <w:r>
           <w:rPr>
@@ -1508,7 +1504,7 @@
           <w:lang w:val="fr-CH" w:eastAsia="fr-CH"/>
         </w:rPr>
       </w:pPr>
-      <w:hyperlink w:anchor="_Toc511901827" w:history="1">
+      <w:hyperlink w:anchor="_Toc511999419" w:history="1">
         <w:r>
           <w:rPr>
             <w:rStyle w:val="Lienhypertexte"/>
@@ -1554,7 +1550,7 @@
             <w:noProof/>
             <w:webHidden/>
           </w:rPr>
-          <w:instrText xml:space="preserve"> PAGEREF _Toc511901827 \h </w:instrText>
+          <w:instrText xml:space="preserve"> PAGEREF _Toc511999419 \h </w:instrText>
         </w:r>
         <w:r>
           <w:rPr>
@@ -1600,7 +1596,7 @@
           <w:lang w:val="fr-CH" w:eastAsia="fr-CH"/>
         </w:rPr>
       </w:pPr>
-      <w:hyperlink w:anchor="_Toc511901828" w:history="1">
+      <w:hyperlink w:anchor="_Toc511999420" w:history="1">
         <w:r>
           <w:rPr>
             <w:rStyle w:val="Lienhypertexte"/>
@@ -1646,7 +1642,7 @@
             <w:noProof/>
             <w:webHidden/>
           </w:rPr>
-          <w:instrText xml:space="preserve"> PAGEREF _Toc511901828 \h </w:instrText>
+          <w:instrText xml:space="preserve"> PAGEREF _Toc511999420 \h </w:instrText>
         </w:r>
         <w:r>
           <w:rPr>
@@ -1692,7 +1688,7 @@
           <w:lang w:val="fr-CH" w:eastAsia="fr-CH"/>
         </w:rPr>
       </w:pPr>
-      <w:hyperlink w:anchor="_Toc511901829" w:history="1">
+      <w:hyperlink w:anchor="_Toc511999421" w:history="1">
         <w:r>
           <w:rPr>
             <w:rStyle w:val="Lienhypertexte"/>
@@ -1736,7 +1732,7 @@
             <w:noProof/>
             <w:webHidden/>
           </w:rPr>
-          <w:instrText xml:space="preserve"> PAGEREF _Toc511901829 \h </w:instrText>
+          <w:instrText xml:space="preserve"> PAGEREF _Toc511999421 \h </w:instrText>
         </w:r>
         <w:r>
           <w:rPr>
@@ -1782,7 +1778,7 @@
           <w:lang w:val="fr-CH" w:eastAsia="fr-CH"/>
         </w:rPr>
       </w:pPr>
-      <w:hyperlink w:anchor="_Toc511901830" w:history="1">
+      <w:hyperlink w:anchor="_Toc511999422" w:history="1">
         <w:r>
           <w:rPr>
             <w:rStyle w:val="Lienhypertexte"/>
@@ -1826,7 +1822,7 @@
             <w:noProof/>
             <w:webHidden/>
           </w:rPr>
-          <w:instrText xml:space="preserve"> PAGEREF _Toc511901830 \h </w:instrText>
+          <w:instrText xml:space="preserve"> PAGEREF _Toc511999422 \h </w:instrText>
         </w:r>
         <w:r>
           <w:rPr>
@@ -1872,7 +1868,7 @@
           <w:lang w:val="fr-CH" w:eastAsia="fr-CH"/>
         </w:rPr>
       </w:pPr>
-      <w:hyperlink w:anchor="_Toc511901831" w:history="1">
+      <w:hyperlink w:anchor="_Toc511999423" w:history="1">
         <w:r>
           <w:rPr>
             <w:rStyle w:val="Lienhypertexte"/>
@@ -1916,7 +1912,7 @@
             <w:noProof/>
             <w:webHidden/>
           </w:rPr>
-          <w:instrText xml:space="preserve"> PAGEREF _Toc511901831 \h </w:instrText>
+          <w:instrText xml:space="preserve"> PAGEREF _Toc511999423 \h </w:instrText>
         </w:r>
         <w:r>
           <w:rPr>
@@ -1936,7 +1932,7 @@
             <w:noProof/>
             <w:webHidden/>
           </w:rPr>
-          <w:t>22</w:t>
+          <w:t>23</w:t>
         </w:r>
         <w:r>
           <w:rPr>
@@ -1962,7 +1958,7 @@
           <w:lang w:val="fr-CH" w:eastAsia="fr-CH"/>
         </w:rPr>
       </w:pPr>
-      <w:hyperlink w:anchor="_Toc511901832" w:history="1">
+      <w:hyperlink w:anchor="_Toc511999424" w:history="1">
         <w:r>
           <w:rPr>
             <w:rStyle w:val="Lienhypertexte"/>
@@ -2006,7 +2002,7 @@
             <w:noProof/>
             <w:webHidden/>
           </w:rPr>
-          <w:instrText xml:space="preserve"> PAGEREF _Toc511901832 \h </w:instrText>
+          <w:instrText xml:space="preserve"> PAGEREF _Toc511999424 \h </w:instrText>
         </w:r>
         <w:r>
           <w:rPr>
@@ -2026,7 +2022,7 @@
             <w:noProof/>
             <w:webHidden/>
           </w:rPr>
-          <w:t>23</w:t>
+          <w:t>24</w:t>
         </w:r>
         <w:r>
           <w:rPr>
@@ -2052,7 +2048,7 @@
           <w:lang w:val="fr-CH" w:eastAsia="fr-CH"/>
         </w:rPr>
       </w:pPr>
-      <w:hyperlink w:anchor="_Toc511901833" w:history="1">
+      <w:hyperlink w:anchor="_Toc511999425" w:history="1">
         <w:r>
           <w:rPr>
             <w:rStyle w:val="Lienhypertexte"/>
@@ -2096,7 +2092,7 @@
             <w:noProof/>
             <w:webHidden/>
           </w:rPr>
-          <w:instrText xml:space="preserve"> PAGEREF _Toc511901833 \h </w:instrText>
+          <w:instrText xml:space="preserve"> PAGEREF _Toc511999425 \h </w:instrText>
         </w:r>
         <w:r>
           <w:rPr>
@@ -2116,7 +2112,7 @@
             <w:noProof/>
             <w:webHidden/>
           </w:rPr>
-          <w:t>24</w:t>
+          <w:t>25</w:t>
         </w:r>
         <w:r>
           <w:rPr>
@@ -2142,7 +2138,7 @@
           <w:lang w:val="fr-CH" w:eastAsia="fr-CH"/>
         </w:rPr>
       </w:pPr>
-      <w:hyperlink w:anchor="_Toc511901834" w:history="1">
+      <w:hyperlink w:anchor="_Toc511999426" w:history="1">
         <w:r>
           <w:rPr>
             <w:rStyle w:val="Lienhypertexte"/>
@@ -2186,7 +2182,7 @@
             <w:noProof/>
             <w:webHidden/>
           </w:rPr>
-          <w:instrText xml:space="preserve"> PAGEREF _Toc511901834 \h </w:instrText>
+          <w:instrText xml:space="preserve"> PAGEREF _Toc511999426 \h </w:instrText>
         </w:r>
         <w:r>
           <w:rPr>
@@ -2206,7 +2202,7 @@
             <w:noProof/>
             <w:webHidden/>
           </w:rPr>
-          <w:t>24</w:t>
+          <w:t>26</w:t>
         </w:r>
         <w:r>
           <w:rPr>
@@ -2232,7 +2228,7 @@
           <w:lang w:val="fr-CH" w:eastAsia="fr-CH"/>
         </w:rPr>
       </w:pPr>
-      <w:hyperlink w:anchor="_Toc511901835" w:history="1">
+      <w:hyperlink w:anchor="_Toc511999427" w:history="1">
         <w:r>
           <w:rPr>
             <w:rStyle w:val="Lienhypertexte"/>
@@ -2276,7 +2272,7 @@
             <w:noProof/>
             <w:webHidden/>
           </w:rPr>
-          <w:instrText xml:space="preserve"> PAGEREF _Toc511901835 \h </w:instrText>
+          <w:instrText xml:space="preserve"> PAGEREF _Toc511999427 \h </w:instrText>
         </w:r>
         <w:r>
           <w:rPr>
@@ -2296,7 +2292,7 @@
             <w:noProof/>
             <w:webHidden/>
           </w:rPr>
-          <w:t>25</w:t>
+          <w:t>26</w:t>
         </w:r>
         <w:r>
           <w:rPr>
@@ -2322,7 +2318,7 @@
           <w:lang w:val="fr-CH" w:eastAsia="fr-CH"/>
         </w:rPr>
       </w:pPr>
-      <w:hyperlink w:anchor="_Toc511901836" w:history="1">
+      <w:hyperlink w:anchor="_Toc511999428" w:history="1">
         <w:r>
           <w:rPr>
             <w:rStyle w:val="Lienhypertexte"/>
@@ -2366,7 +2362,7 @@
             <w:noProof/>
             <w:webHidden/>
           </w:rPr>
-          <w:instrText xml:space="preserve"> PAGEREF _Toc511901836 \h </w:instrText>
+          <w:instrText xml:space="preserve"> PAGEREF _Toc511999428 \h </w:instrText>
         </w:r>
         <w:r>
           <w:rPr>
@@ -2386,7 +2382,7 @@
             <w:noProof/>
             <w:webHidden/>
           </w:rPr>
-          <w:t>25</w:t>
+          <w:t>27</w:t>
         </w:r>
         <w:r>
           <w:rPr>
@@ -2412,7 +2408,7 @@
           <w:lang w:val="fr-CH" w:eastAsia="fr-CH"/>
         </w:rPr>
       </w:pPr>
-      <w:hyperlink w:anchor="_Toc511901837" w:history="1">
+      <w:hyperlink w:anchor="_Toc511999429" w:history="1">
         <w:r>
           <w:rPr>
             <w:rStyle w:val="Lienhypertexte"/>
@@ -2456,7 +2452,7 @@
             <w:noProof/>
             <w:webHidden/>
           </w:rPr>
-          <w:instrText xml:space="preserve"> PAGEREF _Toc511901837 \h </w:instrText>
+          <w:instrText xml:space="preserve"> PAGEREF _Toc511999429 \h </w:instrText>
         </w:r>
         <w:r>
           <w:rPr>
@@ -2476,7 +2472,7 @@
             <w:noProof/>
             <w:webHidden/>
           </w:rPr>
-          <w:t>26</w:t>
+          <w:t>27</w:t>
         </w:r>
         <w:r>
           <w:rPr>
@@ -2502,7 +2498,7 @@
           <w:lang w:val="fr-CH" w:eastAsia="fr-CH"/>
         </w:rPr>
       </w:pPr>
-      <w:hyperlink w:anchor="_Toc511901838" w:history="1">
+      <w:hyperlink w:anchor="_Toc511999430" w:history="1">
         <w:r>
           <w:rPr>
             <w:rStyle w:val="Lienhypertexte"/>
@@ -2546,7 +2542,7 @@
             <w:noProof/>
             <w:webHidden/>
           </w:rPr>
-          <w:instrText xml:space="preserve"> PAGEREF _Toc511901838 \h </w:instrText>
+          <w:instrText xml:space="preserve"> PAGEREF _Toc511999430 \h </w:instrText>
         </w:r>
         <w:r>
           <w:rPr>
@@ -2566,7 +2562,7 @@
             <w:noProof/>
             <w:webHidden/>
           </w:rPr>
-          <w:t>26</w:t>
+          <w:t>28</w:t>
         </w:r>
         <w:r>
           <w:rPr>
@@ -2592,7 +2588,7 @@
           <w:lang w:val="fr-CH" w:eastAsia="fr-CH"/>
         </w:rPr>
       </w:pPr>
-      <w:hyperlink w:anchor="_Toc511901839" w:history="1">
+      <w:hyperlink w:anchor="_Toc511999431" w:history="1">
         <w:r>
           <w:rPr>
             <w:rStyle w:val="Lienhypertexte"/>
@@ -2636,7 +2632,7 @@
             <w:noProof/>
             <w:webHidden/>
           </w:rPr>
-          <w:instrText xml:space="preserve"> PAGEREF _Toc511901839 \h </w:instrText>
+          <w:instrText xml:space="preserve"> PAGEREF _Toc511999431 \h </w:instrText>
         </w:r>
         <w:r>
           <w:rPr>
@@ -2656,7 +2652,7 @@
             <w:noProof/>
             <w:webHidden/>
           </w:rPr>
-          <w:t>27</w:t>
+          <w:t>29</w:t>
         </w:r>
         <w:r>
           <w:rPr>
@@ -2682,7 +2678,7 @@
           <w:lang w:val="fr-CH" w:eastAsia="fr-CH"/>
         </w:rPr>
       </w:pPr>
-      <w:hyperlink w:anchor="_Toc511901840" w:history="1">
+      <w:hyperlink w:anchor="_Toc511999432" w:history="1">
         <w:r>
           <w:rPr>
             <w:rStyle w:val="Lienhypertexte"/>
@@ -2726,7 +2722,7 @@
             <w:noProof/>
             <w:webHidden/>
           </w:rPr>
-          <w:instrText xml:space="preserve"> PAGEREF _Toc511901840 \h </w:instrText>
+          <w:instrText xml:space="preserve"> PAGEREF _Toc511999432 \h </w:instrText>
         </w:r>
         <w:r>
           <w:rPr>
@@ -2746,7 +2742,7 @@
             <w:noProof/>
             <w:webHidden/>
           </w:rPr>
-          <w:t>28</w:t>
+          <w:t>30</w:t>
         </w:r>
         <w:r>
           <w:rPr>
@@ -2772,7 +2768,7 @@
           <w:lang w:val="fr-CH" w:eastAsia="fr-CH"/>
         </w:rPr>
       </w:pPr>
-      <w:hyperlink w:anchor="_Toc511901841" w:history="1">
+      <w:hyperlink w:anchor="_Toc511999433" w:history="1">
         <w:r>
           <w:rPr>
             <w:rStyle w:val="Lienhypertexte"/>
@@ -2816,7 +2812,7 @@
             <w:noProof/>
             <w:webHidden/>
           </w:rPr>
-          <w:instrText xml:space="preserve"> PAGEREF _Toc511901841 \h </w:instrText>
+          <w:instrText xml:space="preserve"> PAGEREF _Toc511999433 \h </w:instrText>
         </w:r>
         <w:r>
           <w:rPr>
@@ -2836,7 +2832,7 @@
             <w:noProof/>
             <w:webHidden/>
           </w:rPr>
-          <w:t>29</w:t>
+          <w:t>32</w:t>
         </w:r>
         <w:r>
           <w:rPr>
@@ -2862,7 +2858,7 @@
           <w:lang w:val="fr-CH" w:eastAsia="fr-CH"/>
         </w:rPr>
       </w:pPr>
-      <w:hyperlink w:anchor="_Toc511901842" w:history="1">
+      <w:hyperlink w:anchor="_Toc511999434" w:history="1">
         <w:r>
           <w:rPr>
             <w:rStyle w:val="Lienhypertexte"/>
@@ -2906,7 +2902,7 @@
             <w:noProof/>
             <w:webHidden/>
           </w:rPr>
-          <w:instrText xml:space="preserve"> PAGEREF _Toc511901842 \h </w:instrText>
+          <w:instrText xml:space="preserve"> PAGEREF _Toc511999434 \h </w:instrText>
         </w:r>
         <w:r>
           <w:rPr>
@@ -2926,7 +2922,7 @@
             <w:noProof/>
             <w:webHidden/>
           </w:rPr>
-          <w:t>30</w:t>
+          <w:t>33</w:t>
         </w:r>
         <w:r>
           <w:rPr>
@@ -2952,7 +2948,7 @@
           <w:lang w:val="fr-CH" w:eastAsia="fr-CH"/>
         </w:rPr>
       </w:pPr>
-      <w:hyperlink w:anchor="_Toc511901843" w:history="1">
+      <w:hyperlink w:anchor="_Toc511999435" w:history="1">
         <w:r>
           <w:rPr>
             <w:rStyle w:val="Lienhypertexte"/>
@@ -2996,7 +2992,7 @@
             <w:noProof/>
             <w:webHidden/>
           </w:rPr>
-          <w:instrText xml:space="preserve"> PAGEREF _Toc511901843 \h </w:instrText>
+          <w:instrText xml:space="preserve"> PAGEREF _Toc511999435 \h </w:instrText>
         </w:r>
         <w:r>
           <w:rPr>
@@ -3016,7 +3012,7 @@
             <w:noProof/>
             <w:webHidden/>
           </w:rPr>
-          <w:t>31</w:t>
+          <w:t>34</w:t>
         </w:r>
         <w:r>
           <w:rPr>
@@ -3042,7 +3038,7 @@
           <w:lang w:val="fr-CH" w:eastAsia="fr-CH"/>
         </w:rPr>
       </w:pPr>
-      <w:hyperlink w:anchor="_Toc511901844" w:history="1">
+      <w:hyperlink w:anchor="_Toc511999436" w:history="1">
         <w:r>
           <w:rPr>
             <w:rStyle w:val="Lienhypertexte"/>
@@ -3086,7 +3082,7 @@
             <w:noProof/>
             <w:webHidden/>
           </w:rPr>
-          <w:instrText xml:space="preserve"> PAGEREF _Toc511901844 \h </w:instrText>
+          <w:instrText xml:space="preserve"> PAGEREF _Toc511999436 \h </w:instrText>
         </w:r>
         <w:r>
           <w:rPr>
@@ -3106,7 +3102,7 @@
             <w:noProof/>
             <w:webHidden/>
           </w:rPr>
-          <w:t>33</w:t>
+          <w:t>36</w:t>
         </w:r>
         <w:r>
           <w:rPr>
@@ -3132,7 +3128,7 @@
           <w:lang w:val="fr-CH" w:eastAsia="fr-CH"/>
         </w:rPr>
       </w:pPr>
-      <w:hyperlink w:anchor="_Toc511901845" w:history="1">
+      <w:hyperlink w:anchor="_Toc511999437" w:history="1">
         <w:r>
           <w:rPr>
             <w:rStyle w:val="Lienhypertexte"/>
@@ -3176,7 +3172,7 @@
             <w:noProof/>
             <w:webHidden/>
           </w:rPr>
-          <w:instrText xml:space="preserve"> PAGEREF _Toc511901845 \h </w:instrText>
+          <w:instrText xml:space="preserve"> PAGEREF _Toc511999437 \h </w:instrText>
         </w:r>
         <w:r>
           <w:rPr>
@@ -3196,7 +3192,7 @@
             <w:noProof/>
             <w:webHidden/>
           </w:rPr>
-          <w:t>35</w:t>
+          <w:t>39</w:t>
         </w:r>
         <w:r>
           <w:rPr>
@@ -3222,7 +3218,7 @@
           <w:lang w:val="fr-CH" w:eastAsia="fr-CH"/>
         </w:rPr>
       </w:pPr>
-      <w:hyperlink w:anchor="_Toc511901846" w:history="1">
+      <w:hyperlink w:anchor="_Toc511999438" w:history="1">
         <w:r>
           <w:rPr>
             <w:rStyle w:val="Lienhypertexte"/>
@@ -3266,7 +3262,7 @@
             <w:noProof/>
             <w:webHidden/>
           </w:rPr>
-          <w:instrText xml:space="preserve"> PAGEREF _Toc511901846 \h </w:instrText>
+          <w:instrText xml:space="preserve"> PAGEREF _Toc511999438 \h </w:instrText>
         </w:r>
         <w:r>
           <w:rPr>
@@ -3286,7 +3282,7 @@
             <w:noProof/>
             <w:webHidden/>
           </w:rPr>
-          <w:t>38</w:t>
+          <w:t>42</w:t>
         </w:r>
         <w:r>
           <w:rPr>
@@ -3312,7 +3308,7 @@
           <w:lang w:val="fr-CH" w:eastAsia="fr-CH"/>
         </w:rPr>
       </w:pPr>
-      <w:hyperlink w:anchor="_Toc511901847" w:history="1">
+      <w:hyperlink w:anchor="_Toc511999439" w:history="1">
         <w:r>
           <w:rPr>
             <w:rStyle w:val="Lienhypertexte"/>
@@ -3356,7 +3352,7 @@
             <w:noProof/>
             <w:webHidden/>
           </w:rPr>
-          <w:instrText xml:space="preserve"> PAGEREF _Toc511901847 \h </w:instrText>
+          <w:instrText xml:space="preserve"> PAGEREF _Toc511999439 \h </w:instrText>
         </w:r>
         <w:r>
           <w:rPr>
@@ -3376,7 +3372,7 @@
             <w:noProof/>
             <w:webHidden/>
           </w:rPr>
-          <w:t>40</w:t>
+          <w:t>44</w:t>
         </w:r>
         <w:r>
           <w:rPr>
@@ -3402,7 +3398,7 @@
           <w:lang w:val="fr-CH" w:eastAsia="fr-CH"/>
         </w:rPr>
       </w:pPr>
-      <w:hyperlink w:anchor="_Toc511901848" w:history="1">
+      <w:hyperlink w:anchor="_Toc511999440" w:history="1">
         <w:r>
           <w:rPr>
             <w:rStyle w:val="Lienhypertexte"/>
@@ -3446,7 +3442,7 @@
             <w:noProof/>
             <w:webHidden/>
           </w:rPr>
-          <w:instrText xml:space="preserve"> PAGEREF _Toc511901848 \h </w:instrText>
+          <w:instrText xml:space="preserve"> PAGEREF _Toc511999440 \h </w:instrText>
         </w:r>
         <w:r>
           <w:rPr>
@@ -3466,7 +3462,7 @@
             <w:noProof/>
             <w:webHidden/>
           </w:rPr>
-          <w:t>41</w:t>
+          <w:t>46</w:t>
         </w:r>
         <w:r>
           <w:rPr>
@@ -3492,7 +3488,7 @@
           <w:lang w:val="fr-CH" w:eastAsia="fr-CH"/>
         </w:rPr>
       </w:pPr>
-      <w:hyperlink w:anchor="_Toc511901849" w:history="1">
+      <w:hyperlink w:anchor="_Toc511999441" w:history="1">
         <w:r>
           <w:rPr>
             <w:rStyle w:val="Lienhypertexte"/>
@@ -3536,7 +3532,7 @@
             <w:noProof/>
             <w:webHidden/>
           </w:rPr>
-          <w:instrText xml:space="preserve"> PAGEREF _Toc511901849 \h </w:instrText>
+          <w:instrText xml:space="preserve"> PAGEREF _Toc511999441 \h </w:instrText>
         </w:r>
         <w:r>
           <w:rPr>
@@ -3556,7 +3552,7 @@
             <w:noProof/>
             <w:webHidden/>
           </w:rPr>
-          <w:t>44</w:t>
+          <w:t>49</w:t>
         </w:r>
         <w:r>
           <w:rPr>
@@ -3582,7 +3578,7 @@
           <w:lang w:val="fr-CH" w:eastAsia="fr-CH"/>
         </w:rPr>
       </w:pPr>
-      <w:hyperlink w:anchor="_Toc511901850" w:history="1">
+      <w:hyperlink w:anchor="_Toc511999442" w:history="1">
         <w:r>
           <w:rPr>
             <w:rStyle w:val="Lienhypertexte"/>
@@ -3626,7 +3622,7 @@
             <w:noProof/>
             <w:webHidden/>
           </w:rPr>
-          <w:instrText xml:space="preserve"> PAGEREF _Toc511901850 \h </w:instrText>
+          <w:instrText xml:space="preserve"> PAGEREF _Toc511999442 \h </w:instrText>
         </w:r>
         <w:r>
           <w:rPr>
@@ -3646,7 +3642,7 @@
             <w:noProof/>
             <w:webHidden/>
           </w:rPr>
-          <w:t>45</w:t>
+          <w:t>51</w:t>
         </w:r>
         <w:r>
           <w:rPr>
@@ -3672,7 +3668,7 @@
           <w:lang w:val="fr-CH" w:eastAsia="fr-CH"/>
         </w:rPr>
       </w:pPr>
-      <w:hyperlink w:anchor="_Toc511901851" w:history="1">
+      <w:hyperlink w:anchor="_Toc511999443" w:history="1">
         <w:r>
           <w:rPr>
             <w:rStyle w:val="Lienhypertexte"/>
@@ -3716,7 +3712,7 @@
             <w:noProof/>
             <w:webHidden/>
           </w:rPr>
-          <w:instrText xml:space="preserve"> PAGEREF _Toc511901851 \h </w:instrText>
+          <w:instrText xml:space="preserve"> PAGEREF _Toc511999443 \h </w:instrText>
         </w:r>
         <w:r>
           <w:rPr>
@@ -3736,7 +3732,7 @@
             <w:noProof/>
             <w:webHidden/>
           </w:rPr>
-          <w:t>47</w:t>
+          <w:t>53</w:t>
         </w:r>
         <w:r>
           <w:rPr>
@@ -3762,7 +3758,7 @@
           <w:lang w:val="fr-CH" w:eastAsia="fr-CH"/>
         </w:rPr>
       </w:pPr>
-      <w:hyperlink w:anchor="_Toc511901852" w:history="1">
+      <w:hyperlink w:anchor="_Toc511999444" w:history="1">
         <w:r>
           <w:rPr>
             <w:rStyle w:val="Lienhypertexte"/>
@@ -3806,7 +3802,7 @@
             <w:noProof/>
             <w:webHidden/>
           </w:rPr>
-          <w:instrText xml:space="preserve"> PAGEREF _Toc511901852 \h </w:instrText>
+          <w:instrText xml:space="preserve"> PAGEREF _Toc511999444 \h </w:instrText>
         </w:r>
         <w:r>
           <w:rPr>
@@ -3826,7 +3822,7 @@
             <w:noProof/>
             <w:webHidden/>
           </w:rPr>
-          <w:t>49</w:t>
+          <w:t>55</w:t>
         </w:r>
         <w:r>
           <w:rPr>
@@ -3852,7 +3848,7 @@
           <w:lang w:val="fr-CH" w:eastAsia="fr-CH"/>
         </w:rPr>
       </w:pPr>
-      <w:hyperlink w:anchor="_Toc511901853" w:history="1">
+      <w:hyperlink w:anchor="_Toc511999445" w:history="1">
         <w:r>
           <w:rPr>
             <w:rStyle w:val="Lienhypertexte"/>
@@ -3896,7 +3892,7 @@
             <w:noProof/>
             <w:webHidden/>
           </w:rPr>
-          <w:instrText xml:space="preserve"> PAGEREF _Toc511901853 \h </w:instrText>
+          <w:instrText xml:space="preserve"> PAGEREF _Toc511999445 \h </w:instrText>
         </w:r>
         <w:r>
           <w:rPr>
@@ -3916,7 +3912,7 @@
             <w:noProof/>
             <w:webHidden/>
           </w:rPr>
-          <w:t>50</w:t>
+          <w:t>57</w:t>
         </w:r>
         <w:r>
           <w:rPr>
@@ -3942,7 +3938,7 @@
           <w:lang w:val="fr-CH" w:eastAsia="fr-CH"/>
         </w:rPr>
       </w:pPr>
-      <w:hyperlink w:anchor="_Toc511901854" w:history="1">
+      <w:hyperlink w:anchor="_Toc511999446" w:history="1">
         <w:r>
           <w:rPr>
             <w:rStyle w:val="Lienhypertexte"/>
@@ -3986,7 +3982,7 @@
             <w:noProof/>
             <w:webHidden/>
           </w:rPr>
-          <w:instrText xml:space="preserve"> PAGEREF _Toc511901854 \h </w:instrText>
+          <w:instrText xml:space="preserve"> PAGEREF _Toc511999446 \h </w:instrText>
         </w:r>
         <w:r>
           <w:rPr>
@@ -4006,11 +4002,161 @@
             <w:noProof/>
             <w:webHidden/>
           </w:rPr>
-          <w:t>52</w:t>
-        </w:r>
-        <w:r>
-          <w:rPr>
-            <w:noProof/>
+          <w:t>59</w:t>
+        </w:r>
+        <w:r>
+          <w:rPr>
+            <w:noProof/>
+            <w:webHidden/>
+          </w:rPr>
+          <w:fldChar w:fldCharType="end"/>
+        </w:r>
+      </w:hyperlink>
+    </w:p>
+    <w:p>
+      <w:pPr>
+        <w:pStyle w:val="TM1"/>
+        <w:rPr>
+          <w:rFonts w:asciiTheme="minorHAnsi" w:eastAsiaTheme="minorEastAsia" w:hAnsiTheme="minorHAnsi" w:cstheme="minorBidi"/>
+          <w:sz w:val="22"/>
+          <w:szCs w:val="22"/>
+          <w:lang w:val="fr-CH" w:eastAsia="fr-CH"/>
+        </w:rPr>
+      </w:pPr>
+      <w:hyperlink w:anchor="_Toc511999447" w:history="1">
+        <w:r>
+          <w:rPr>
+            <w:rStyle w:val="Lienhypertexte"/>
+          </w:rPr>
+          <w:t>4</w:t>
+        </w:r>
+        <w:r>
+          <w:rPr>
+            <w:rFonts w:asciiTheme="minorHAnsi" w:eastAsiaTheme="minorEastAsia" w:hAnsiTheme="minorHAnsi" w:cstheme="minorBidi"/>
+            <w:sz w:val="22"/>
+            <w:szCs w:val="22"/>
+            <w:lang w:val="fr-CH" w:eastAsia="fr-CH"/>
+          </w:rPr>
+          <w:tab/>
+        </w:r>
+        <w:r>
+          <w:rPr>
+            <w:rStyle w:val="Lienhypertexte"/>
+          </w:rPr>
+          <w:t>Conclusions</w:t>
+        </w:r>
+        <w:r>
+          <w:rPr>
+            <w:webHidden/>
+          </w:rPr>
+          <w:tab/>
+        </w:r>
+        <w:r>
+          <w:rPr>
+            <w:webHidden/>
+          </w:rPr>
+          <w:fldChar w:fldCharType="begin"/>
+        </w:r>
+        <w:r>
+          <w:rPr>
+            <w:webHidden/>
+          </w:rPr>
+          <w:instrText xml:space="preserve"> PAGEREF _Toc511999447 \h </w:instrText>
+        </w:r>
+        <w:r>
+          <w:rPr>
+            <w:webHidden/>
+          </w:rPr>
+        </w:r>
+        <w:r>
+          <w:rPr>
+            <w:webHidden/>
+          </w:rPr>
+          <w:fldChar w:fldCharType="separate"/>
+        </w:r>
+        <w:r>
+          <w:rPr>
+            <w:webHidden/>
+          </w:rPr>
+          <w:t>60</w:t>
+        </w:r>
+        <w:r>
+          <w:rPr>
+            <w:webHidden/>
+          </w:rPr>
+          <w:fldChar w:fldCharType="end"/>
+        </w:r>
+      </w:hyperlink>
+    </w:p>
+    <w:p>
+      <w:pPr>
+        <w:pStyle w:val="TM1"/>
+        <w:rPr>
+          <w:rFonts w:asciiTheme="minorHAnsi" w:eastAsiaTheme="minorEastAsia" w:hAnsiTheme="minorHAnsi" w:cstheme="minorBidi"/>
+          <w:sz w:val="22"/>
+          <w:szCs w:val="22"/>
+          <w:lang w:val="fr-CH" w:eastAsia="fr-CH"/>
+        </w:rPr>
+      </w:pPr>
+      <w:hyperlink w:anchor="_Toc511999448" w:history="1">
+        <w:r>
+          <w:rPr>
+            <w:rStyle w:val="Lienhypertexte"/>
+          </w:rPr>
+          <w:t>5</w:t>
+        </w:r>
+        <w:r>
+          <w:rPr>
+            <w:rFonts w:asciiTheme="minorHAnsi" w:eastAsiaTheme="minorEastAsia" w:hAnsiTheme="minorHAnsi" w:cstheme="minorBidi"/>
+            <w:sz w:val="22"/>
+            <w:szCs w:val="22"/>
+            <w:lang w:val="fr-CH" w:eastAsia="fr-CH"/>
+          </w:rPr>
+          <w:tab/>
+        </w:r>
+        <w:r>
+          <w:rPr>
+            <w:rStyle w:val="Lienhypertexte"/>
+          </w:rPr>
+          <w:t>Annexes</w:t>
+        </w:r>
+        <w:r>
+          <w:rPr>
+            <w:webHidden/>
+          </w:rPr>
+          <w:tab/>
+        </w:r>
+        <w:r>
+          <w:rPr>
+            <w:webHidden/>
+          </w:rPr>
+          <w:fldChar w:fldCharType="begin"/>
+        </w:r>
+        <w:r>
+          <w:rPr>
+            <w:webHidden/>
+          </w:rPr>
+          <w:instrText xml:space="preserve"> PAGEREF _Toc511999448 \h </w:instrText>
+        </w:r>
+        <w:r>
+          <w:rPr>
+            <w:webHidden/>
+          </w:rPr>
+        </w:r>
+        <w:r>
+          <w:rPr>
+            <w:webHidden/>
+          </w:rPr>
+          <w:fldChar w:fldCharType="separate"/>
+        </w:r>
+        <w:r>
+          <w:rPr>
+            <w:webHidden/>
+          </w:rPr>
+          <w:t>61</w:t>
+        </w:r>
+        <w:r>
+          <w:rPr>
             <w:webHidden/>
           </w:rPr>
           <w:fldChar w:fldCharType="end"/>
@@ -4032,13 +4178,14 @@
           <w:lang w:val="fr-CH" w:eastAsia="fr-CH"/>
         </w:rPr>
       </w:pPr>
-      <w:hyperlink w:anchor="_Toc511901855" w:history="1">
+      <w:hyperlink w:anchor="_Toc511999449" w:history="1">
         <w:r>
           <w:rPr>
             <w:rStyle w:val="Lienhypertexte"/>
-            <w:noProof/>
-          </w:rPr>
-          <w:t>3.3</w:t>
+            <w:iCs/>
+            <w:noProof/>
+          </w:rPr>
+          <w:t>5.1</w:t>
         </w:r>
         <w:r>
           <w:rPr>
@@ -4053,9 +4200,10 @@
         <w:r>
           <w:rPr>
             <w:rStyle w:val="Lienhypertexte"/>
-            <w:noProof/>
-          </w:rPr>
-          <w:t>Liste des documents fournis</w:t>
+            <w:iCs/>
+            <w:noProof/>
+          </w:rPr>
+          <w:t>Résumé du rapport du TPI / version succincte de la documentation</w:t>
         </w:r>
         <w:r>
           <w:rPr>
@@ -4076,7 +4224,7 @@
             <w:noProof/>
             <w:webHidden/>
           </w:rPr>
-          <w:instrText xml:space="preserve"> PAGEREF _Toc511901855 \h </w:instrText>
+          <w:instrText xml:space="preserve"> PAGEREF _Toc511999449 \h </w:instrText>
         </w:r>
         <w:r>
           <w:rPr>
@@ -4096,161 +4244,11 @@
             <w:noProof/>
             <w:webHidden/>
           </w:rPr>
-          <w:t>54</w:t>
-        </w:r>
-        <w:r>
-          <w:rPr>
-            <w:noProof/>
-            <w:webHidden/>
-          </w:rPr>
-          <w:fldChar w:fldCharType="end"/>
-        </w:r>
-      </w:hyperlink>
-    </w:p>
-    <w:p>
-      <w:pPr>
-        <w:pStyle w:val="TM1"/>
-        <w:rPr>
-          <w:rFonts w:asciiTheme="minorHAnsi" w:eastAsiaTheme="minorEastAsia" w:hAnsiTheme="minorHAnsi" w:cstheme="minorBidi"/>
-          <w:sz w:val="22"/>
-          <w:szCs w:val="22"/>
-          <w:lang w:val="fr-CH" w:eastAsia="fr-CH"/>
-        </w:rPr>
-      </w:pPr>
-      <w:hyperlink w:anchor="_Toc511901856" w:history="1">
-        <w:r>
-          <w:rPr>
-            <w:rStyle w:val="Lienhypertexte"/>
-          </w:rPr>
-          <w:t>4</w:t>
-        </w:r>
-        <w:r>
-          <w:rPr>
-            <w:rFonts w:asciiTheme="minorHAnsi" w:eastAsiaTheme="minorEastAsia" w:hAnsiTheme="minorHAnsi" w:cstheme="minorBidi"/>
-            <w:sz w:val="22"/>
-            <w:szCs w:val="22"/>
-            <w:lang w:val="fr-CH" w:eastAsia="fr-CH"/>
-          </w:rPr>
-          <w:tab/>
-        </w:r>
-        <w:r>
-          <w:rPr>
-            <w:rStyle w:val="Lienhypertexte"/>
-          </w:rPr>
-          <w:t>Conclusions</w:t>
-        </w:r>
-        <w:r>
-          <w:rPr>
-            <w:webHidden/>
-          </w:rPr>
-          <w:tab/>
-        </w:r>
-        <w:r>
-          <w:rPr>
-            <w:webHidden/>
-          </w:rPr>
-          <w:fldChar w:fldCharType="begin"/>
-        </w:r>
-        <w:r>
-          <w:rPr>
-            <w:webHidden/>
-          </w:rPr>
-          <w:instrText xml:space="preserve"> PAGEREF _Toc511901856 \h </w:instrText>
-        </w:r>
-        <w:r>
-          <w:rPr>
-            <w:webHidden/>
-          </w:rPr>
-        </w:r>
-        <w:r>
-          <w:rPr>
-            <w:webHidden/>
-          </w:rPr>
-          <w:fldChar w:fldCharType="separate"/>
-        </w:r>
-        <w:r>
-          <w:rPr>
-            <w:webHidden/>
-          </w:rPr>
-          <w:t>54</w:t>
-        </w:r>
-        <w:r>
-          <w:rPr>
-            <w:webHidden/>
-          </w:rPr>
-          <w:fldChar w:fldCharType="end"/>
-        </w:r>
-      </w:hyperlink>
-    </w:p>
-    <w:p>
-      <w:pPr>
-        <w:pStyle w:val="TM1"/>
-        <w:rPr>
-          <w:rFonts w:asciiTheme="minorHAnsi" w:eastAsiaTheme="minorEastAsia" w:hAnsiTheme="minorHAnsi" w:cstheme="minorBidi"/>
-          <w:sz w:val="22"/>
-          <w:szCs w:val="22"/>
-          <w:lang w:val="fr-CH" w:eastAsia="fr-CH"/>
-        </w:rPr>
-      </w:pPr>
-      <w:hyperlink w:anchor="_Toc511901857" w:history="1">
-        <w:r>
-          <w:rPr>
-            <w:rStyle w:val="Lienhypertexte"/>
-          </w:rPr>
-          <w:t>5</w:t>
-        </w:r>
-        <w:r>
-          <w:rPr>
-            <w:rFonts w:asciiTheme="minorHAnsi" w:eastAsiaTheme="minorEastAsia" w:hAnsiTheme="minorHAnsi" w:cstheme="minorBidi"/>
-            <w:sz w:val="22"/>
-            <w:szCs w:val="22"/>
-            <w:lang w:val="fr-CH" w:eastAsia="fr-CH"/>
-          </w:rPr>
-          <w:tab/>
-        </w:r>
-        <w:r>
-          <w:rPr>
-            <w:rStyle w:val="Lienhypertexte"/>
-          </w:rPr>
-          <w:t>Annexes</w:t>
-        </w:r>
-        <w:r>
-          <w:rPr>
-            <w:webHidden/>
-          </w:rPr>
-          <w:tab/>
-        </w:r>
-        <w:r>
-          <w:rPr>
-            <w:webHidden/>
-          </w:rPr>
-          <w:fldChar w:fldCharType="begin"/>
-        </w:r>
-        <w:r>
-          <w:rPr>
-            <w:webHidden/>
-          </w:rPr>
-          <w:instrText xml:space="preserve"> PAGEREF _Toc511901857 \h </w:instrText>
-        </w:r>
-        <w:r>
-          <w:rPr>
-            <w:webHidden/>
-          </w:rPr>
-        </w:r>
-        <w:r>
-          <w:rPr>
-            <w:webHidden/>
-          </w:rPr>
-          <w:fldChar w:fldCharType="separate"/>
-        </w:r>
-        <w:r>
-          <w:rPr>
-            <w:webHidden/>
-          </w:rPr>
-          <w:t>55</w:t>
-        </w:r>
-        <w:r>
-          <w:rPr>
+          <w:t>61</w:t>
+        </w:r>
+        <w:r>
+          <w:rPr>
+            <w:noProof/>
             <w:webHidden/>
           </w:rPr>
           <w:fldChar w:fldCharType="end"/>
@@ -4272,14 +4270,14 @@
           <w:lang w:val="fr-CH" w:eastAsia="fr-CH"/>
         </w:rPr>
       </w:pPr>
-      <w:hyperlink w:anchor="_Toc511901858" w:history="1">
+      <w:hyperlink w:anchor="_Toc511999450" w:history="1">
         <w:r>
           <w:rPr>
             <w:rStyle w:val="Lienhypertexte"/>
             <w:iCs/>
             <w:noProof/>
           </w:rPr>
-          <w:t>5.1</w:t>
+          <w:t>5.2</w:t>
         </w:r>
         <w:r>
           <w:rPr>
@@ -4297,7 +4295,7 @@
             <w:iCs/>
             <w:noProof/>
           </w:rPr>
-          <w:t>Résumé du rapport du TPI / version succincte de la documentation</w:t>
+          <w:t>Sources – Bibliographie</w:t>
         </w:r>
         <w:r>
           <w:rPr>
@@ -4318,7 +4316,7 @@
             <w:noProof/>
             <w:webHidden/>
           </w:rPr>
-          <w:instrText xml:space="preserve"> PAGEREF _Toc511901858 \h </w:instrText>
+          <w:instrText xml:space="preserve"> PAGEREF _Toc511999450 \h </w:instrText>
         </w:r>
         <w:r>
           <w:rPr>
@@ -4338,7 +4336,7 @@
             <w:noProof/>
             <w:webHidden/>
           </w:rPr>
-          <w:t>55</w:t>
+          <w:t>62</w:t>
         </w:r>
         <w:r>
           <w:rPr>
@@ -4364,14 +4362,14 @@
           <w:lang w:val="fr-CH" w:eastAsia="fr-CH"/>
         </w:rPr>
       </w:pPr>
-      <w:hyperlink w:anchor="_Toc511901859" w:history="1">
+      <w:hyperlink w:anchor="_Toc511999451" w:history="1">
         <w:r>
           <w:rPr>
             <w:rStyle w:val="Lienhypertexte"/>
             <w:iCs/>
             <w:noProof/>
           </w:rPr>
-          <w:t>5.2</w:t>
+          <w:t>5.3</w:t>
         </w:r>
         <w:r>
           <w:rPr>
@@ -4389,7 +4387,7 @@
             <w:iCs/>
             <w:noProof/>
           </w:rPr>
-          <w:t>Sources – Bibliographie</w:t>
+          <w:t>Journal de travail</w:t>
         </w:r>
         <w:r>
           <w:rPr>
@@ -4410,7 +4408,7 @@
             <w:noProof/>
             <w:webHidden/>
           </w:rPr>
-          <w:instrText xml:space="preserve"> PAGEREF _Toc511901859 \h </w:instrText>
+          <w:instrText xml:space="preserve"> PAGEREF _Toc511999451 \h </w:instrText>
         </w:r>
         <w:r>
           <w:rPr>
@@ -4430,7 +4428,7 @@
             <w:noProof/>
             <w:webHidden/>
           </w:rPr>
-          <w:t>56</w:t>
+          <w:t>63</w:t>
         </w:r>
         <w:r>
           <w:rPr>
@@ -4456,14 +4454,14 @@
           <w:lang w:val="fr-CH" w:eastAsia="fr-CH"/>
         </w:rPr>
       </w:pPr>
-      <w:hyperlink w:anchor="_Toc511901860" w:history="1">
+      <w:hyperlink w:anchor="_Toc511999452" w:history="1">
         <w:r>
           <w:rPr>
             <w:rStyle w:val="Lienhypertexte"/>
             <w:iCs/>
             <w:noProof/>
           </w:rPr>
-          <w:t>5.3</w:t>
+          <w:t>5.4</w:t>
         </w:r>
         <w:r>
           <w:rPr>
@@ -4481,7 +4479,7 @@
             <w:iCs/>
             <w:noProof/>
           </w:rPr>
-          <w:t>Journal de travail</w:t>
+          <w:t>Journal de bord</w:t>
         </w:r>
         <w:r>
           <w:rPr>
@@ -4502,7 +4500,7 @@
             <w:noProof/>
             <w:webHidden/>
           </w:rPr>
-          <w:instrText xml:space="preserve"> PAGEREF _Toc511901860 \h </w:instrText>
+          <w:instrText xml:space="preserve"> PAGEREF _Toc511999452 \h </w:instrText>
         </w:r>
         <w:r>
           <w:rPr>
@@ -4522,7 +4520,7 @@
             <w:noProof/>
             <w:webHidden/>
           </w:rPr>
-          <w:t>57</w:t>
+          <w:t>64</w:t>
         </w:r>
         <w:r>
           <w:rPr>
@@ -4548,14 +4546,14 @@
           <w:lang w:val="fr-CH" w:eastAsia="fr-CH"/>
         </w:rPr>
       </w:pPr>
-      <w:hyperlink w:anchor="_Toc511901861" w:history="1">
+      <w:hyperlink w:anchor="_Toc511999453" w:history="1">
         <w:r>
           <w:rPr>
             <w:rStyle w:val="Lienhypertexte"/>
             <w:iCs/>
             <w:noProof/>
           </w:rPr>
-          <w:t>5.4</w:t>
+          <w:t>5.5</w:t>
         </w:r>
         <w:r>
           <w:rPr>
@@ -4573,7 +4571,7 @@
             <w:iCs/>
             <w:noProof/>
           </w:rPr>
-          <w:t>Journal de bord</w:t>
+          <w:t>Planification initial</w:t>
         </w:r>
         <w:r>
           <w:rPr>
@@ -4594,7 +4592,7 @@
             <w:noProof/>
             <w:webHidden/>
           </w:rPr>
-          <w:instrText xml:space="preserve"> PAGEREF _Toc511901861 \h </w:instrText>
+          <w:instrText xml:space="preserve"> PAGEREF _Toc511999453 \h </w:instrText>
         </w:r>
         <w:r>
           <w:rPr>
@@ -4614,7 +4612,7 @@
             <w:noProof/>
             <w:webHidden/>
           </w:rPr>
-          <w:t>58</w:t>
+          <w:t>65</w:t>
         </w:r>
         <w:r>
           <w:rPr>
@@ -4640,14 +4638,14 @@
           <w:lang w:val="fr-CH" w:eastAsia="fr-CH"/>
         </w:rPr>
       </w:pPr>
-      <w:hyperlink w:anchor="_Toc511901862" w:history="1">
+      <w:hyperlink w:anchor="_Toc511999454" w:history="1">
         <w:r>
           <w:rPr>
             <w:rStyle w:val="Lienhypertexte"/>
             <w:iCs/>
             <w:noProof/>
           </w:rPr>
-          <w:t>5.5</w:t>
+          <w:t>5.6</w:t>
         </w:r>
         <w:r>
           <w:rPr>
@@ -4665,7 +4663,7 @@
             <w:iCs/>
             <w:noProof/>
           </w:rPr>
-          <w:t>Planification initial</w:t>
+          <w:t>Planification final</w:t>
         </w:r>
         <w:r>
           <w:rPr>
@@ -4686,7 +4684,7 @@
             <w:noProof/>
             <w:webHidden/>
           </w:rPr>
-          <w:instrText xml:space="preserve"> PAGEREF _Toc511901862 \h </w:instrText>
+          <w:instrText xml:space="preserve"> PAGEREF _Toc511999454 \h </w:instrText>
         </w:r>
         <w:r>
           <w:rPr>
@@ -4706,7 +4704,7 @@
             <w:noProof/>
             <w:webHidden/>
           </w:rPr>
-          <w:t>59</w:t>
+          <w:t>66</w:t>
         </w:r>
         <w:r>
           <w:rPr>
@@ -4732,14 +4730,13 @@
           <w:lang w:val="fr-CH" w:eastAsia="fr-CH"/>
         </w:rPr>
       </w:pPr>
-      <w:hyperlink w:anchor="_Toc511901863" w:history="1">
+      <w:hyperlink w:anchor="_Toc511999455" w:history="1">
         <w:r>
           <w:rPr>
             <w:rStyle w:val="Lienhypertexte"/>
-            <w:iCs/>
-            <w:noProof/>
-          </w:rPr>
-          <w:t>5.6</w:t>
+            <w:noProof/>
+          </w:rPr>
+          <w:t>5.7</w:t>
         </w:r>
         <w:r>
           <w:rPr>
@@ -4754,10 +4751,9 @@
         <w:r>
           <w:rPr>
             <w:rStyle w:val="Lienhypertexte"/>
-            <w:iCs/>
-            <w:noProof/>
-          </w:rPr>
-          <w:t>Planification final</w:t>
+            <w:noProof/>
+          </w:rPr>
+          <w:t>Manuel d'Installation</w:t>
         </w:r>
         <w:r>
           <w:rPr>
@@ -4778,7 +4774,7 @@
             <w:noProof/>
             <w:webHidden/>
           </w:rPr>
-          <w:instrText xml:space="preserve"> PAGEREF _Toc511901863 \h </w:instrText>
+          <w:instrText xml:space="preserve"> PAGEREF _Toc511999455 \h </w:instrText>
         </w:r>
         <w:r>
           <w:rPr>
@@ -4798,7 +4794,7 @@
             <w:noProof/>
             <w:webHidden/>
           </w:rPr>
-          <w:t>60</w:t>
+          <w:t>67</w:t>
         </w:r>
         <w:r>
           <w:rPr>
@@ -4824,13 +4820,14 @@
           <w:lang w:val="fr-CH" w:eastAsia="fr-CH"/>
         </w:rPr>
       </w:pPr>
-      <w:hyperlink w:anchor="_Toc511901864" w:history="1">
+      <w:hyperlink w:anchor="_Toc511999456" w:history="1">
         <w:r>
           <w:rPr>
             <w:rStyle w:val="Lienhypertexte"/>
-            <w:noProof/>
-          </w:rPr>
-          <w:t>5.7</w:t>
+            <w:iCs/>
+            <w:noProof/>
+          </w:rPr>
+          <w:t>5.8</w:t>
         </w:r>
         <w:r>
           <w:rPr>
@@ -4845,9 +4842,10 @@
         <w:r>
           <w:rPr>
             <w:rStyle w:val="Lienhypertexte"/>
-            <w:noProof/>
-          </w:rPr>
-          <w:t>Manuel d'Installation</w:t>
+            <w:iCs/>
+            <w:noProof/>
+          </w:rPr>
+          <w:t>Manuel d'Utilisation</w:t>
         </w:r>
         <w:r>
           <w:rPr>
@@ -4868,7 +4866,7 @@
             <w:noProof/>
             <w:webHidden/>
           </w:rPr>
-          <w:instrText xml:space="preserve"> PAGEREF _Toc511901864 \h </w:instrText>
+          <w:instrText xml:space="preserve"> PAGEREF _Toc511999456 \h </w:instrText>
         </w:r>
         <w:r>
           <w:rPr>
@@ -4888,7 +4886,7 @@
             <w:noProof/>
             <w:webHidden/>
           </w:rPr>
-          <w:t>61</w:t>
+          <w:t>68</w:t>
         </w:r>
         <w:r>
           <w:rPr>
@@ -4900,217 +4898,33 @@
       </w:hyperlink>
     </w:p>
     <w:p>
-      <w:pPr>
-        <w:pStyle w:val="TM2"/>
-        <w:tabs>
-          <w:tab w:val="left" w:pos="800"/>
-          <w:tab w:val="right" w:leader="dot" w:pos="9060"/>
-        </w:tabs>
-        <w:rPr>
-          <w:rFonts w:asciiTheme="minorHAnsi" w:eastAsiaTheme="minorEastAsia" w:hAnsiTheme="minorHAnsi" w:cstheme="minorBidi"/>
-          <w:noProof/>
-          <w:sz w:val="22"/>
-          <w:szCs w:val="22"/>
-          <w:lang w:val="fr-CH" w:eastAsia="fr-CH"/>
-        </w:rPr>
-      </w:pPr>
-      <w:hyperlink w:anchor="_Toc511901865" w:history="1">
-        <w:r>
-          <w:rPr>
-            <w:rStyle w:val="Lienhypertexte"/>
-            <w:iCs/>
-            <w:noProof/>
-          </w:rPr>
-          <w:t>5.8</w:t>
-        </w:r>
-        <w:r>
-          <w:rPr>
-            <w:rFonts w:asciiTheme="minorHAnsi" w:eastAsiaTheme="minorEastAsia" w:hAnsiTheme="minorHAnsi" w:cstheme="minorBidi"/>
-            <w:noProof/>
-            <w:sz w:val="22"/>
-            <w:szCs w:val="22"/>
-            <w:lang w:val="fr-CH" w:eastAsia="fr-CH"/>
-          </w:rPr>
-          <w:tab/>
-        </w:r>
-        <w:r>
-          <w:rPr>
-            <w:rStyle w:val="Lienhypertexte"/>
-            <w:iCs/>
-            <w:noProof/>
-          </w:rPr>
-          <w:t>Manuel d'Utilisation</w:t>
-        </w:r>
-        <w:r>
-          <w:rPr>
-            <w:noProof/>
-            <w:webHidden/>
-          </w:rPr>
-          <w:tab/>
-        </w:r>
-        <w:r>
-          <w:rPr>
-            <w:noProof/>
-            <w:webHidden/>
-          </w:rPr>
-          <w:fldChar w:fldCharType="begin"/>
-        </w:r>
-        <w:r>
-          <w:rPr>
-            <w:noProof/>
-            <w:webHidden/>
-          </w:rPr>
-          <w:instrText xml:space="preserve"> PAGEREF _Toc511901865 \h </w:instrText>
-        </w:r>
-        <w:r>
-          <w:rPr>
-            <w:noProof/>
-            <w:webHidden/>
-          </w:rPr>
-        </w:r>
-        <w:r>
-          <w:rPr>
-            <w:noProof/>
-            <w:webHidden/>
-          </w:rPr>
-          <w:fldChar w:fldCharType="separate"/>
-        </w:r>
-        <w:r>
-          <w:rPr>
-            <w:noProof/>
-            <w:webHidden/>
-          </w:rPr>
-          <w:t>62</w:t>
-        </w:r>
-        <w:r>
-          <w:rPr>
-            <w:noProof/>
-            <w:webHidden/>
-          </w:rPr>
-          <w:fldChar w:fldCharType="end"/>
-        </w:r>
-      </w:hyperlink>
+      <w:r>
+        <w:fldChar w:fldCharType="end"/>
+      </w:r>
     </w:p>
     <w:p>
-      <w:pPr>
-        <w:pStyle w:val="TM2"/>
-        <w:tabs>
-          <w:tab w:val="left" w:pos="800"/>
-          <w:tab w:val="right" w:leader="dot" w:pos="9060"/>
-        </w:tabs>
-        <w:rPr>
-          <w:rFonts w:asciiTheme="minorHAnsi" w:eastAsiaTheme="minorEastAsia" w:hAnsiTheme="minorHAnsi" w:cstheme="minorBidi"/>
-          <w:noProof/>
-          <w:sz w:val="22"/>
-          <w:szCs w:val="22"/>
-          <w:lang w:val="fr-CH" w:eastAsia="fr-CH"/>
-        </w:rPr>
-      </w:pPr>
-      <w:hyperlink w:anchor="_Toc511901866" w:history="1">
-        <w:r>
-          <w:rPr>
-            <w:rStyle w:val="Lienhypertexte"/>
-            <w:iCs/>
-            <w:noProof/>
-          </w:rPr>
-          <w:t>5.9</w:t>
-        </w:r>
-        <w:r>
-          <w:rPr>
-            <w:rFonts w:asciiTheme="minorHAnsi" w:eastAsiaTheme="minorEastAsia" w:hAnsiTheme="minorHAnsi" w:cstheme="minorBidi"/>
-            <w:noProof/>
-            <w:sz w:val="22"/>
-            <w:szCs w:val="22"/>
-            <w:lang w:val="fr-CH" w:eastAsia="fr-CH"/>
-          </w:rPr>
-          <w:tab/>
-        </w:r>
-        <w:r>
-          <w:rPr>
-            <w:rStyle w:val="Lienhypertexte"/>
-            <w:iCs/>
-            <w:noProof/>
-          </w:rPr>
-          <w:t>Archives du projet</w:t>
-        </w:r>
-        <w:r>
-          <w:rPr>
-            <w:noProof/>
-            <w:webHidden/>
-          </w:rPr>
-          <w:tab/>
-        </w:r>
-        <w:r>
-          <w:rPr>
-            <w:noProof/>
-            <w:webHidden/>
-          </w:rPr>
-          <w:fldChar w:fldCharType="begin"/>
-        </w:r>
-        <w:r>
-          <w:rPr>
-            <w:noProof/>
-            <w:webHidden/>
-          </w:rPr>
-          <w:instrText xml:space="preserve"> PAGEREF _Toc511901866 \h </w:instrText>
-        </w:r>
-        <w:r>
-          <w:rPr>
-            <w:noProof/>
-            <w:webHidden/>
-          </w:rPr>
-        </w:r>
-        <w:r>
-          <w:rPr>
-            <w:noProof/>
-            <w:webHidden/>
-          </w:rPr>
-          <w:fldChar w:fldCharType="separate"/>
-        </w:r>
-        <w:r>
-          <w:rPr>
-            <w:noProof/>
-            <w:webHidden/>
-          </w:rPr>
-          <w:t>63</w:t>
-        </w:r>
-        <w:r>
-          <w:rPr>
-            <w:noProof/>
-            <w:webHidden/>
-          </w:rPr>
-          <w:fldChar w:fldCharType="end"/>
-        </w:r>
-      </w:hyperlink>
+      <w:r>
+        <w:br w:type="page"/>
+      </w:r>
     </w:p>
     <w:p>
-      <w:r>
-        <w:fldChar w:fldCharType="end"/>
-      </w:r>
+      <w:pPr>
+        <w:pStyle w:val="Titre1"/>
+      </w:pPr>
+      <w:bookmarkStart w:id="1" w:name="_Toc511999404"/>
+      <w:r>
+        <w:lastRenderedPageBreak/>
+        <w:t>Analyse prél</w:t>
+      </w:r>
+      <w:r>
+        <w:t>i</w:t>
+      </w:r>
+      <w:r>
+        <w:t>minaire</w:t>
+      </w:r>
+      <w:bookmarkEnd w:id="1"/>
     </w:p>
     <w:p>
-      <w:r>
-        <w:br w:type="page"/>
-      </w:r>
-    </w:p>
-    <w:p>
-      <w:pPr>
-        <w:pStyle w:val="Titre1"/>
-      </w:pPr>
-      <w:bookmarkStart w:id="0" w:name="_Toc511901812"/>
-      <w:r>
-        <w:lastRenderedPageBreak/>
-        <w:t>Analyse prél</w:t>
-      </w:r>
-      <w:r>
-        <w:t>i</w:t>
-      </w:r>
-      <w:r>
-        <w:t>minaire</w:t>
-      </w:r>
-      <w:bookmarkEnd w:id="0"/>
-    </w:p>
-    <w:p>
       <w:pPr>
         <w:pStyle w:val="Titre2"/>
         <w:rPr>
@@ -5118,7 +4932,7 @@
           <w:iCs/>
         </w:rPr>
       </w:pPr>
-      <w:bookmarkStart w:id="1" w:name="_Toc511901813"/>
+      <w:bookmarkStart w:id="2" w:name="_Toc511999405"/>
       <w:r>
         <w:rPr>
           <w:i w:val="0"/>
@@ -5126,7 +4940,7 @@
         </w:rPr>
         <w:t>Introduction</w:t>
       </w:r>
-      <w:bookmarkEnd w:id="1"/>
+      <w:bookmarkEnd w:id="2"/>
       <w:r>
         <w:rPr>
           <w:i w:val="0"/>
@@ -5576,8 +5390,8 @@
           <w:iCs/>
         </w:rPr>
       </w:pPr>
-      <w:bookmarkStart w:id="2" w:name="_Toc232907147"/>
-      <w:bookmarkStart w:id="3" w:name="_Toc511901814"/>
+      <w:bookmarkStart w:id="3" w:name="_Toc232907147"/>
+      <w:bookmarkStart w:id="4" w:name="_Toc511999406"/>
       <w:r>
         <w:rPr>
           <w:i w:val="0"/>
@@ -5586,45 +5400,14 @@
         <w:lastRenderedPageBreak/>
         <w:t>Organisation</w:t>
       </w:r>
-      <w:bookmarkEnd w:id="2"/>
       <w:bookmarkEnd w:id="3"/>
+      <w:bookmarkEnd w:id="4"/>
     </w:p>
     <w:p/>
     <w:p>
       <w:pPr>
         <w:ind w:left="426"/>
         <w:rPr>
-          <w:i/>
-          <w:szCs w:val="14"/>
-        </w:rPr>
-      </w:pPr>
-      <w:r>
-        <w:rPr>
-          <w:szCs w:val="14"/>
-        </w:rPr>
-        <w:t>C</w:t>
-      </w:r>
-      <w:r>
-        <w:rPr>
-          <w:i/>
-          <w:szCs w:val="14"/>
-        </w:rPr>
-        <w:t>e chapitre décrit l'organisation du projet :</w:t>
-      </w:r>
-    </w:p>
-    <w:p>
-      <w:pPr>
-        <w:ind w:left="426"/>
-        <w:rPr>
-          <w:i/>
-          <w:szCs w:val="14"/>
-        </w:rPr>
-      </w:pPr>
-    </w:p>
-    <w:p>
-      <w:pPr>
-        <w:ind w:left="426"/>
-        <w:rPr>
           <w:szCs w:val="14"/>
         </w:rPr>
       </w:pPr>
@@ -5654,7 +5437,6 @@
       <w:pPr>
         <w:ind w:left="426"/>
         <w:rPr>
-          <w:i/>
           <w:szCs w:val="14"/>
         </w:rPr>
       </w:pPr>
@@ -5692,7 +5474,6 @@
       <w:pPr>
         <w:ind w:left="426"/>
         <w:rPr>
-          <w:i/>
           <w:szCs w:val="14"/>
         </w:rPr>
       </w:pPr>
@@ -5712,7 +5493,7 @@
           <w:iCs/>
         </w:rPr>
       </w:pPr>
-      <w:bookmarkStart w:id="4" w:name="_Toc511901815"/>
+      <w:bookmarkStart w:id="5" w:name="_Toc511999407"/>
       <w:r>
         <w:rPr>
           <w:i w:val="0"/>
@@ -5720,7 +5501,7 @@
         </w:rPr>
         <w:t>Objectifs</w:t>
       </w:r>
-      <w:bookmarkEnd w:id="4"/>
+      <w:bookmarkEnd w:id="5"/>
     </w:p>
     <w:p>
       <w:pPr>
@@ -5881,7 +5662,7 @@
           <w:iCs/>
         </w:rPr>
       </w:pPr>
-      <w:bookmarkStart w:id="5" w:name="_Toc511901816"/>
+      <w:bookmarkStart w:id="6" w:name="_Toc511999408"/>
       <w:r>
         <w:rPr>
           <w:i w:val="0"/>
@@ -5895,148 +5676,154 @@
           <w:iCs/>
         </w:rPr>
         <w:t xml:space="preserve"> initiale</w:t>
-      </w:r>
-      <w:bookmarkEnd w:id="5"/>
-    </w:p>
-    <w:p>
-      <w:pPr>
-        <w:rPr>
-          <w:szCs w:val="14"/>
-        </w:rPr>
-      </w:pPr>
-    </w:p>
-    <w:p>
-      <w:pPr>
-        <w:rPr>
-          <w:szCs w:val="14"/>
-        </w:rPr>
-      </w:pPr>
-      <w:r>
-        <w:rPr>
-          <w:iCs/>
-          <w:szCs w:val="14"/>
-        </w:rPr>
-        <w:t xml:space="preserve">Voir annexe </w:t>
-      </w:r>
-      <w:r>
-        <w:rPr>
-          <w:iCs/>
-          <w:szCs w:val="14"/>
-        </w:rPr>
-        <w:t xml:space="preserve">le chapitre </w:t>
-      </w:r>
-      <w:r>
-        <w:rPr>
-          <w:iCs/>
-          <w:szCs w:val="14"/>
-        </w:rPr>
-        <w:fldChar w:fldCharType="begin"/>
-      </w:r>
-      <w:r>
-        <w:rPr>
-          <w:iCs/>
-          <w:szCs w:val="14"/>
-        </w:rPr>
-        <w:instrText xml:space="preserve"> REF _Ref511892948 \r \h </w:instrText>
-      </w:r>
-      <w:r>
-        <w:rPr>
-          <w:iCs/>
-          <w:szCs w:val="14"/>
-        </w:rPr>
-      </w:r>
-      <w:r>
-        <w:rPr>
-          <w:iCs/>
-          <w:szCs w:val="14"/>
-        </w:rPr>
-        <w:fldChar w:fldCharType="separate"/>
-      </w:r>
-      <w:r>
-        <w:rPr>
-          <w:iCs/>
-          <w:szCs w:val="14"/>
-        </w:rPr>
-        <w:t>5.5</w:t>
-      </w:r>
-      <w:r>
-        <w:rPr>
-          <w:iCs/>
-          <w:szCs w:val="14"/>
-        </w:rPr>
-        <w:fldChar w:fldCharType="end"/>
-      </w:r>
-      <w:r>
-        <w:rPr>
-          <w:iCs/>
-          <w:szCs w:val="14"/>
-        </w:rPr>
-        <w:t xml:space="preserve"> </w:t>
-      </w:r>
-      <w:r>
-        <w:rPr>
-          <w:iCs/>
-          <w:szCs w:val="14"/>
-        </w:rPr>
-        <w:fldChar w:fldCharType="begin"/>
-      </w:r>
-      <w:r>
-        <w:rPr>
-          <w:iCs/>
-          <w:szCs w:val="14"/>
-        </w:rPr>
-        <w:instrText xml:space="preserve"> REF _Ref511892948 \h </w:instrText>
-      </w:r>
-      <w:r>
-        <w:rPr>
-          <w:iCs/>
-          <w:szCs w:val="14"/>
-        </w:rPr>
-      </w:r>
-      <w:r>
-        <w:rPr>
-          <w:iCs/>
-          <w:szCs w:val="14"/>
-        </w:rPr>
-        <w:fldChar w:fldCharType="separate"/>
-      </w:r>
-      <w:r>
-        <w:rPr>
-          <w:i/>
-          <w:iCs/>
-        </w:rPr>
-        <w:t>Planification initial</w:t>
-      </w:r>
-      <w:r>
-        <w:rPr>
-          <w:iCs/>
-          <w:szCs w:val="14"/>
-        </w:rPr>
-        <w:fldChar w:fldCharType="end"/>
-      </w:r>
-    </w:p>
-    <w:p>
-      <w:pPr>
-        <w:pStyle w:val="Titre1"/>
-      </w:pPr>
-      <w:bookmarkStart w:id="6" w:name="_Toc511901817"/>
-      <w:r>
-        <w:t>Analyse</w:t>
-      </w:r>
-      <w:r>
-        <w:t xml:space="preserve"> / Conception</w:t>
       </w:r>
       <w:bookmarkEnd w:id="6"/>
     </w:p>
     <w:p>
       <w:pPr>
+        <w:rPr>
+          <w:szCs w:val="14"/>
+        </w:rPr>
+      </w:pPr>
+    </w:p>
+    <w:p>
+      <w:pPr>
+        <w:rPr>
+          <w:szCs w:val="14"/>
+        </w:rPr>
+      </w:pPr>
+      <w:r>
+        <w:rPr>
+          <w:iCs/>
+          <w:szCs w:val="14"/>
+        </w:rPr>
+        <w:t xml:space="preserve">Voir annexe le chapitre </w:t>
+      </w:r>
+      <w:r>
+        <w:rPr>
+          <w:iCs/>
+          <w:szCs w:val="14"/>
+        </w:rPr>
+        <w:fldChar w:fldCharType="begin"/>
+      </w:r>
+      <w:r>
+        <w:rPr>
+          <w:iCs/>
+          <w:szCs w:val="14"/>
+        </w:rPr>
+        <w:instrText xml:space="preserve"> REF _Ref511892948 \r \h </w:instrText>
+      </w:r>
+      <w:r>
+        <w:rPr>
+          <w:iCs/>
+          <w:szCs w:val="14"/>
+        </w:rPr>
+        <w:instrText xml:space="preserve"> \* MERGEFORMAT </w:instrText>
+      </w:r>
+      <w:r>
+        <w:rPr>
+          <w:iCs/>
+          <w:szCs w:val="14"/>
+        </w:rPr>
+      </w:r>
+      <w:r>
+        <w:rPr>
+          <w:iCs/>
+          <w:szCs w:val="14"/>
+        </w:rPr>
+        <w:fldChar w:fldCharType="separate"/>
+      </w:r>
+      <w:r>
+        <w:rPr>
+          <w:iCs/>
+          <w:szCs w:val="14"/>
+        </w:rPr>
+        <w:t>5.5</w:t>
+      </w:r>
+      <w:r>
+        <w:rPr>
+          <w:iCs/>
+          <w:szCs w:val="14"/>
+        </w:rPr>
+        <w:fldChar w:fldCharType="end"/>
+      </w:r>
+      <w:r>
+        <w:rPr>
+          <w:iCs/>
+          <w:szCs w:val="14"/>
+        </w:rPr>
+        <w:t xml:space="preserve"> </w:t>
+      </w:r>
+      <w:r>
+        <w:rPr>
+          <w:iCs/>
+          <w:szCs w:val="14"/>
+        </w:rPr>
+        <w:fldChar w:fldCharType="begin"/>
+      </w:r>
+      <w:r>
+        <w:rPr>
+          <w:iCs/>
+          <w:szCs w:val="14"/>
+        </w:rPr>
+        <w:instrText xml:space="preserve"> REF _Ref511892948 \h </w:instrText>
+      </w:r>
+      <w:r>
+        <w:rPr>
+          <w:iCs/>
+          <w:szCs w:val="14"/>
+        </w:rPr>
+        <w:instrText xml:space="preserve"> \* MERGEFORMAT </w:instrText>
+      </w:r>
+      <w:r>
+        <w:rPr>
+          <w:iCs/>
+          <w:szCs w:val="14"/>
+        </w:rPr>
+      </w:r>
+      <w:r>
+        <w:rPr>
+          <w:iCs/>
+          <w:szCs w:val="14"/>
+        </w:rPr>
+        <w:fldChar w:fldCharType="separate"/>
+      </w:r>
+      <w:r>
+        <w:rPr>
+          <w:iCs/>
+        </w:rPr>
+        <w:t>Planification initial</w:t>
+      </w:r>
+      <w:r>
+        <w:rPr>
+          <w:iCs/>
+          <w:szCs w:val="14"/>
+        </w:rPr>
+        <w:fldChar w:fldCharType="end"/>
+      </w:r>
+    </w:p>
+    <w:p>
+      <w:pPr>
+        <w:pStyle w:val="Titre1"/>
+      </w:pPr>
+      <w:bookmarkStart w:id="7" w:name="_Toc511999409"/>
+      <w:r>
+        <w:t>Analyse</w:t>
+      </w:r>
+      <w:r>
+        <w:t xml:space="preserve"> / Conception</w:t>
+      </w:r>
+      <w:bookmarkEnd w:id="7"/>
+    </w:p>
+    <w:p>
+      <w:pPr>
         <w:pStyle w:val="Titre2"/>
         <w:rPr>
           <w:i w:val="0"/>
           <w:iCs/>
         </w:rPr>
       </w:pPr>
-      <w:bookmarkStart w:id="7" w:name="_Toc511901818"/>
+      <w:bookmarkStart w:id="8" w:name="_Toc511999410"/>
       <w:r>
         <w:rPr>
           <w:i w:val="0"/>
@@ -6044,21 +5831,25 @@
         </w:rPr>
         <w:t>Concept</w:t>
       </w:r>
-      <w:bookmarkEnd w:id="7"/>
+      <w:bookmarkEnd w:id="8"/>
     </w:p>
     <w:p/>
     <w:p>
       <w:pPr>
         <w:pStyle w:val="Titre2"/>
-      </w:pPr>
-      <w:bookmarkStart w:id="8" w:name="_Toc511901819"/>
-      <w:proofErr w:type="spellStart"/>
-      <w:r>
+        <w:rPr>
+          <w:i w:val="0"/>
+        </w:rPr>
+      </w:pPr>
+      <w:bookmarkStart w:id="9" w:name="_Toc511999411"/>
+      <w:r>
+        <w:rPr>
+          <w:i w:val="0"/>
+        </w:rPr>
         <w:lastRenderedPageBreak/>
         <w:t>UseCase</w:t>
       </w:r>
-      <w:bookmarkEnd w:id="8"/>
-      <w:proofErr w:type="spellEnd"/>
+      <w:bookmarkEnd w:id="9"/>
     </w:p>
     <w:p>
       <w:r>
@@ -6119,13 +5910,19 @@
     <w:p>
       <w:pPr>
         <w:pStyle w:val="Titre2"/>
-      </w:pPr>
-      <w:bookmarkStart w:id="9" w:name="_Toc511901820"/>
-      <w:r>
+        <w:rPr>
+          <w:i w:val="0"/>
+        </w:rPr>
+      </w:pPr>
+      <w:bookmarkStart w:id="10" w:name="_Toc511999412"/>
+      <w:r>
+        <w:rPr>
+          <w:i w:val="0"/>
+        </w:rPr>
         <w:lastRenderedPageBreak/>
         <w:t>Scénarii</w:t>
       </w:r>
-      <w:bookmarkEnd w:id="9"/>
+      <w:bookmarkEnd w:id="10"/>
     </w:p>
     <w:p>
       <w:pPr>
@@ -15081,13 +14878,19 @@
     <w:p>
       <w:pPr>
         <w:pStyle w:val="Titre2"/>
-      </w:pPr>
-      <w:bookmarkStart w:id="10" w:name="_Toc511901821"/>
-      <w:r>
+        <w:rPr>
+          <w:i w:val="0"/>
+        </w:rPr>
+      </w:pPr>
+      <w:bookmarkStart w:id="11" w:name="_Toc511999413"/>
+      <w:r>
+        <w:rPr>
+          <w:i w:val="0"/>
+        </w:rPr>
         <w:lastRenderedPageBreak/>
         <w:t>Maquette</w:t>
       </w:r>
-      <w:bookmarkEnd w:id="10"/>
+      <w:bookmarkEnd w:id="11"/>
     </w:p>
     <w:p/>
     <w:p>
@@ -15145,33 +14948,52 @@
     <w:p>
       <w:pPr>
         <w:pStyle w:val="Lgende"/>
-      </w:pPr>
-      <w:r>
+        <w:rPr>
+          <w:i w:val="0"/>
+        </w:rPr>
+      </w:pPr>
+      <w:r>
+        <w:rPr>
+          <w:i w:val="0"/>
+        </w:rPr>
         <w:t xml:space="preserve">Figure </w:t>
       </w:r>
       <w:r>
+        <w:rPr>
+          <w:i w:val="0"/>
+        </w:rPr>
         <w:fldChar w:fldCharType="begin"/>
       </w:r>
       <w:r>
+        <w:rPr>
+          <w:i w:val="0"/>
+        </w:rPr>
         <w:instrText xml:space="preserve"> SEQ Figure \* ARABIC </w:instrText>
       </w:r>
       <w:r>
+        <w:rPr>
+          <w:i w:val="0"/>
+        </w:rPr>
         <w:fldChar w:fldCharType="separate"/>
       </w:r>
       <w:r>
         <w:rPr>
+          <w:i w:val="0"/>
           <w:noProof/>
         </w:rPr>
         <w:t>1</w:t>
       </w:r>
       <w:r>
+        <w:rPr>
+          <w:i w:val="0"/>
+        </w:rPr>
         <w:fldChar w:fldCharType="end"/>
       </w:r>
       <w:r>
-        <w:t xml:space="preserve"> </w:t>
-      </w:r>
-      <w:r>
-        <w:t>Premier login</w:t>
+        <w:rPr>
+          <w:i w:val="0"/>
+        </w:rPr>
+        <w:t xml:space="preserve"> Premier login</w:t>
       </w:r>
     </w:p>
     <w:p/>
@@ -15237,29 +15059,51 @@
     <w:p>
       <w:pPr>
         <w:pStyle w:val="Lgende"/>
-      </w:pPr>
-      <w:r>
+        <w:rPr>
+          <w:i w:val="0"/>
+        </w:rPr>
+      </w:pPr>
+      <w:r>
+        <w:rPr>
+          <w:i w:val="0"/>
+        </w:rPr>
         <w:t xml:space="preserve">Figure </w:t>
       </w:r>
       <w:r>
+        <w:rPr>
+          <w:i w:val="0"/>
+        </w:rPr>
         <w:fldChar w:fldCharType="begin"/>
       </w:r>
       <w:r>
+        <w:rPr>
+          <w:i w:val="0"/>
+        </w:rPr>
         <w:instrText xml:space="preserve"> SEQ Figure \* ARABIC </w:instrText>
       </w:r>
       <w:r>
+        <w:rPr>
+          <w:i w:val="0"/>
+        </w:rPr>
         <w:fldChar w:fldCharType="separate"/>
       </w:r>
       <w:r>
         <w:rPr>
+          <w:i w:val="0"/>
           <w:noProof/>
         </w:rPr>
         <w:t>2</w:t>
       </w:r>
       <w:r>
+        <w:rPr>
+          <w:i w:val="0"/>
+        </w:rPr>
         <w:fldChar w:fldCharType="end"/>
       </w:r>
       <w:r>
+        <w:rPr>
+          <w:i w:val="0"/>
+        </w:rPr>
         <w:t xml:space="preserve"> connexion à l'application</w:t>
       </w:r>
     </w:p>
@@ -15326,29 +15170,51 @@
     <w:p>
       <w:pPr>
         <w:pStyle w:val="Lgende"/>
-      </w:pPr>
-      <w:r>
+        <w:rPr>
+          <w:i w:val="0"/>
+        </w:rPr>
+      </w:pPr>
+      <w:r>
+        <w:rPr>
+          <w:i w:val="0"/>
+        </w:rPr>
         <w:t xml:space="preserve">Figure </w:t>
       </w:r>
       <w:r>
+        <w:rPr>
+          <w:i w:val="0"/>
+        </w:rPr>
         <w:fldChar w:fldCharType="begin"/>
       </w:r>
       <w:r>
+        <w:rPr>
+          <w:i w:val="0"/>
+        </w:rPr>
         <w:instrText xml:space="preserve"> SEQ Figure \* ARABIC </w:instrText>
       </w:r>
       <w:r>
+        <w:rPr>
+          <w:i w:val="0"/>
+        </w:rPr>
         <w:fldChar w:fldCharType="separate"/>
       </w:r>
       <w:r>
         <w:rPr>
+          <w:i w:val="0"/>
           <w:noProof/>
         </w:rPr>
         <w:t>3</w:t>
       </w:r>
       <w:r>
+        <w:rPr>
+          <w:i w:val="0"/>
+        </w:rPr>
         <w:fldChar w:fldCharType="end"/>
       </w:r>
       <w:r>
+        <w:rPr>
+          <w:i w:val="0"/>
+        </w:rPr>
         <w:t xml:space="preserve"> Configuration de la connexion à la base de donnée</w:t>
       </w:r>
     </w:p>
@@ -15416,29 +15282,51 @@
     <w:p>
       <w:pPr>
         <w:pStyle w:val="Lgende"/>
-      </w:pPr>
-      <w:r>
+        <w:rPr>
+          <w:i w:val="0"/>
+        </w:rPr>
+      </w:pPr>
+      <w:r>
+        <w:rPr>
+          <w:i w:val="0"/>
+        </w:rPr>
         <w:t xml:space="preserve">Figure </w:t>
       </w:r>
       <w:r>
+        <w:rPr>
+          <w:i w:val="0"/>
+        </w:rPr>
         <w:fldChar w:fldCharType="begin"/>
       </w:r>
       <w:r>
+        <w:rPr>
+          <w:i w:val="0"/>
+        </w:rPr>
         <w:instrText xml:space="preserve"> SEQ Figure \* ARABIC </w:instrText>
       </w:r>
       <w:r>
+        <w:rPr>
+          <w:i w:val="0"/>
+        </w:rPr>
         <w:fldChar w:fldCharType="separate"/>
       </w:r>
       <w:r>
         <w:rPr>
+          <w:i w:val="0"/>
           <w:noProof/>
         </w:rPr>
         <w:t>4</w:t>
       </w:r>
       <w:r>
+        <w:rPr>
+          <w:i w:val="0"/>
+        </w:rPr>
         <w:fldChar w:fldCharType="end"/>
       </w:r>
       <w:r>
+        <w:rPr>
+          <w:i w:val="0"/>
+        </w:rPr>
         <w:t xml:space="preserve"> Menu Principal</w:t>
       </w:r>
     </w:p>
@@ -15497,29 +15385,51 @@
     <w:p>
       <w:pPr>
         <w:pStyle w:val="Lgende"/>
-      </w:pPr>
-      <w:r>
+        <w:rPr>
+          <w:i w:val="0"/>
+        </w:rPr>
+      </w:pPr>
+      <w:r>
+        <w:rPr>
+          <w:i w:val="0"/>
+        </w:rPr>
         <w:t xml:space="preserve">Figure </w:t>
       </w:r>
       <w:r>
+        <w:rPr>
+          <w:i w:val="0"/>
+        </w:rPr>
         <w:fldChar w:fldCharType="begin"/>
       </w:r>
       <w:r>
+        <w:rPr>
+          <w:i w:val="0"/>
+        </w:rPr>
         <w:instrText xml:space="preserve"> SEQ Figure \* ARABIC </w:instrText>
       </w:r>
       <w:r>
+        <w:rPr>
+          <w:i w:val="0"/>
+        </w:rPr>
         <w:fldChar w:fldCharType="separate"/>
       </w:r>
       <w:r>
         <w:rPr>
+          <w:i w:val="0"/>
           <w:noProof/>
         </w:rPr>
         <w:t>5</w:t>
       </w:r>
       <w:r>
+        <w:rPr>
+          <w:i w:val="0"/>
+        </w:rPr>
         <w:fldChar w:fldCharType="end"/>
       </w:r>
       <w:r>
+        <w:rPr>
+          <w:i w:val="0"/>
+        </w:rPr>
         <w:t xml:space="preserve"> Ajout d'un loueur</w:t>
       </w:r>
     </w:p>
@@ -15578,29 +15488,51 @@
     <w:p>
       <w:pPr>
         <w:pStyle w:val="Lgende"/>
-      </w:pPr>
-      <w:r>
+        <w:rPr>
+          <w:i w:val="0"/>
+        </w:rPr>
+      </w:pPr>
+      <w:r>
+        <w:rPr>
+          <w:i w:val="0"/>
+        </w:rPr>
         <w:t xml:space="preserve">Figure </w:t>
       </w:r>
       <w:r>
+        <w:rPr>
+          <w:i w:val="0"/>
+        </w:rPr>
         <w:fldChar w:fldCharType="begin"/>
       </w:r>
       <w:r>
+        <w:rPr>
+          <w:i w:val="0"/>
+        </w:rPr>
         <w:instrText xml:space="preserve"> SEQ Figure \* ARABIC </w:instrText>
       </w:r>
       <w:r>
+        <w:rPr>
+          <w:i w:val="0"/>
+        </w:rPr>
         <w:fldChar w:fldCharType="separate"/>
       </w:r>
       <w:r>
         <w:rPr>
+          <w:i w:val="0"/>
           <w:noProof/>
         </w:rPr>
         <w:t>6</w:t>
       </w:r>
       <w:r>
+        <w:rPr>
+          <w:i w:val="0"/>
+        </w:rPr>
         <w:fldChar w:fldCharType="end"/>
       </w:r>
       <w:r>
+        <w:rPr>
+          <w:i w:val="0"/>
+        </w:rPr>
         <w:t xml:space="preserve"> modifier ou supprimer un loueur</w:t>
       </w:r>
     </w:p>
@@ -15661,29 +15593,51 @@
     <w:p>
       <w:pPr>
         <w:pStyle w:val="Lgende"/>
-      </w:pPr>
-      <w:r>
+        <w:rPr>
+          <w:i w:val="0"/>
+        </w:rPr>
+      </w:pPr>
+      <w:r>
+        <w:rPr>
+          <w:i w:val="0"/>
+        </w:rPr>
         <w:t xml:space="preserve">Figure </w:t>
       </w:r>
       <w:r>
+        <w:rPr>
+          <w:i w:val="0"/>
+        </w:rPr>
         <w:fldChar w:fldCharType="begin"/>
       </w:r>
       <w:r>
+        <w:rPr>
+          <w:i w:val="0"/>
+        </w:rPr>
         <w:instrText xml:space="preserve"> SEQ Figure \* ARABIC </w:instrText>
       </w:r>
       <w:r>
+        <w:rPr>
+          <w:i w:val="0"/>
+        </w:rPr>
         <w:fldChar w:fldCharType="separate"/>
       </w:r>
       <w:r>
         <w:rPr>
+          <w:i w:val="0"/>
           <w:noProof/>
         </w:rPr>
         <w:t>7</w:t>
       </w:r>
       <w:r>
+        <w:rPr>
+          <w:i w:val="0"/>
+        </w:rPr>
         <w:fldChar w:fldCharType="end"/>
       </w:r>
       <w:r>
+        <w:rPr>
+          <w:i w:val="0"/>
+        </w:rPr>
         <w:t xml:space="preserve"> Ajout d'un produit</w:t>
       </w:r>
     </w:p>
@@ -15742,29 +15696,51 @@
     <w:p>
       <w:pPr>
         <w:pStyle w:val="Lgende"/>
-      </w:pPr>
-      <w:r>
+        <w:rPr>
+          <w:i w:val="0"/>
+        </w:rPr>
+      </w:pPr>
+      <w:r>
+        <w:rPr>
+          <w:i w:val="0"/>
+        </w:rPr>
         <w:t xml:space="preserve">Figure </w:t>
       </w:r>
       <w:r>
+        <w:rPr>
+          <w:i w:val="0"/>
+        </w:rPr>
         <w:fldChar w:fldCharType="begin"/>
       </w:r>
       <w:r>
+        <w:rPr>
+          <w:i w:val="0"/>
+        </w:rPr>
         <w:instrText xml:space="preserve"> SEQ Figure \* ARABIC </w:instrText>
       </w:r>
       <w:r>
+        <w:rPr>
+          <w:i w:val="0"/>
+        </w:rPr>
         <w:fldChar w:fldCharType="separate"/>
       </w:r>
       <w:r>
         <w:rPr>
+          <w:i w:val="0"/>
           <w:noProof/>
         </w:rPr>
         <w:t>8</w:t>
       </w:r>
       <w:r>
+        <w:rPr>
+          <w:i w:val="0"/>
+        </w:rPr>
         <w:fldChar w:fldCharType="end"/>
       </w:r>
       <w:r>
+        <w:rPr>
+          <w:i w:val="0"/>
+        </w:rPr>
         <w:t xml:space="preserve"> Modifier ou supprimer un produit</w:t>
       </w:r>
     </w:p>
@@ -15825,29 +15801,51 @@
     <w:p>
       <w:pPr>
         <w:pStyle w:val="Lgende"/>
-      </w:pPr>
-      <w:r>
+        <w:rPr>
+          <w:i w:val="0"/>
+        </w:rPr>
+      </w:pPr>
+      <w:r>
+        <w:rPr>
+          <w:i w:val="0"/>
+        </w:rPr>
         <w:t xml:space="preserve">Figure </w:t>
       </w:r>
       <w:r>
+        <w:rPr>
+          <w:i w:val="0"/>
+        </w:rPr>
         <w:fldChar w:fldCharType="begin"/>
       </w:r>
       <w:r>
+        <w:rPr>
+          <w:i w:val="0"/>
+        </w:rPr>
         <w:instrText xml:space="preserve"> SEQ Figure \* ARABIC </w:instrText>
       </w:r>
       <w:r>
+        <w:rPr>
+          <w:i w:val="0"/>
+        </w:rPr>
         <w:fldChar w:fldCharType="separate"/>
       </w:r>
       <w:r>
         <w:rPr>
+          <w:i w:val="0"/>
           <w:noProof/>
         </w:rPr>
         <w:t>9</w:t>
       </w:r>
       <w:r>
+        <w:rPr>
+          <w:i w:val="0"/>
+        </w:rPr>
         <w:fldChar w:fldCharType="end"/>
       </w:r>
       <w:r>
+        <w:rPr>
+          <w:i w:val="0"/>
+        </w:rPr>
         <w:t xml:space="preserve"> Inventaire</w:t>
       </w:r>
     </w:p>
@@ -15907,29 +15905,51 @@
     <w:p>
       <w:pPr>
         <w:pStyle w:val="Lgende"/>
-      </w:pPr>
-      <w:r>
+        <w:rPr>
+          <w:i w:val="0"/>
+        </w:rPr>
+      </w:pPr>
+      <w:r>
+        <w:rPr>
+          <w:i w:val="0"/>
+        </w:rPr>
         <w:t xml:space="preserve">Figure </w:t>
       </w:r>
       <w:r>
+        <w:rPr>
+          <w:i w:val="0"/>
+        </w:rPr>
         <w:fldChar w:fldCharType="begin"/>
       </w:r>
       <w:r>
+        <w:rPr>
+          <w:i w:val="0"/>
+        </w:rPr>
         <w:instrText xml:space="preserve"> SEQ Figure \* ARABIC </w:instrText>
       </w:r>
       <w:r>
+        <w:rPr>
+          <w:i w:val="0"/>
+        </w:rPr>
         <w:fldChar w:fldCharType="separate"/>
       </w:r>
       <w:r>
         <w:rPr>
+          <w:i w:val="0"/>
           <w:noProof/>
         </w:rPr>
         <w:t>10</w:t>
       </w:r>
       <w:r>
+        <w:rPr>
+          <w:i w:val="0"/>
+        </w:rPr>
         <w:fldChar w:fldCharType="end"/>
       </w:r>
       <w:r>
+        <w:rPr>
+          <w:i w:val="0"/>
+        </w:rPr>
         <w:t xml:space="preserve"> Créée une nouvelle location</w:t>
       </w:r>
     </w:p>
@@ -15989,32 +16009,57 @@
     <w:p>
       <w:pPr>
         <w:pStyle w:val="Lgende"/>
-      </w:pPr>
-      <w:r>
+        <w:rPr>
+          <w:i w:val="0"/>
+        </w:rPr>
+      </w:pPr>
+      <w:r>
+        <w:rPr>
+          <w:i w:val="0"/>
+        </w:rPr>
         <w:t xml:space="preserve">Figure </w:t>
       </w:r>
       <w:r>
+        <w:rPr>
+          <w:i w:val="0"/>
+        </w:rPr>
         <w:fldChar w:fldCharType="begin"/>
       </w:r>
       <w:r>
+        <w:rPr>
+          <w:i w:val="0"/>
+        </w:rPr>
         <w:instrText xml:space="preserve"> SEQ Figure \* ARABIC </w:instrText>
       </w:r>
       <w:r>
+        <w:rPr>
+          <w:i w:val="0"/>
+        </w:rPr>
         <w:fldChar w:fldCharType="separate"/>
       </w:r>
       <w:r>
         <w:rPr>
+          <w:i w:val="0"/>
           <w:noProof/>
         </w:rPr>
         <w:t>11</w:t>
       </w:r>
       <w:r>
+        <w:rPr>
+          <w:i w:val="0"/>
+        </w:rPr>
         <w:fldChar w:fldCharType="end"/>
       </w:r>
       <w:r>
+        <w:rPr>
+          <w:i w:val="0"/>
+        </w:rPr>
         <w:t xml:space="preserve"> Retour d'un produit d’une</w:t>
       </w:r>
       <w:r>
+        <w:rPr>
+          <w:i w:val="0"/>
+        </w:rPr>
         <w:t xml:space="preserve"> location</w:t>
       </w:r>
     </w:p>
@@ -16074,29 +16119,51 @@
     <w:p>
       <w:pPr>
         <w:pStyle w:val="Lgende"/>
-      </w:pPr>
-      <w:r>
+        <w:rPr>
+          <w:i w:val="0"/>
+        </w:rPr>
+      </w:pPr>
+      <w:r>
+        <w:rPr>
+          <w:i w:val="0"/>
+        </w:rPr>
         <w:t xml:space="preserve">Figure </w:t>
       </w:r>
       <w:r>
+        <w:rPr>
+          <w:i w:val="0"/>
+        </w:rPr>
         <w:fldChar w:fldCharType="begin"/>
       </w:r>
       <w:r>
+        <w:rPr>
+          <w:i w:val="0"/>
+        </w:rPr>
         <w:instrText xml:space="preserve"> SEQ Figure \* ARABIC </w:instrText>
       </w:r>
       <w:r>
+        <w:rPr>
+          <w:i w:val="0"/>
+        </w:rPr>
         <w:fldChar w:fldCharType="separate"/>
       </w:r>
       <w:r>
         <w:rPr>
+          <w:i w:val="0"/>
           <w:noProof/>
         </w:rPr>
         <w:t>12</w:t>
       </w:r>
       <w:r>
+        <w:rPr>
+          <w:i w:val="0"/>
+        </w:rPr>
         <w:fldChar w:fldCharType="end"/>
       </w:r>
       <w:r>
+        <w:rPr>
+          <w:i w:val="0"/>
+        </w:rPr>
         <w:t xml:space="preserve"> Menu des recherche</w:t>
       </w:r>
     </w:p>
@@ -16157,29 +16224,51 @@
     <w:p>
       <w:pPr>
         <w:pStyle w:val="Lgende"/>
-      </w:pPr>
-      <w:r>
+        <w:rPr>
+          <w:i w:val="0"/>
+        </w:rPr>
+      </w:pPr>
+      <w:r>
+        <w:rPr>
+          <w:i w:val="0"/>
+        </w:rPr>
         <w:t xml:space="preserve">Figure </w:t>
       </w:r>
       <w:r>
+        <w:rPr>
+          <w:i w:val="0"/>
+        </w:rPr>
         <w:fldChar w:fldCharType="begin"/>
       </w:r>
       <w:r>
+        <w:rPr>
+          <w:i w:val="0"/>
+        </w:rPr>
         <w:instrText xml:space="preserve"> SEQ Figure \* ARABIC </w:instrText>
       </w:r>
       <w:r>
+        <w:rPr>
+          <w:i w:val="0"/>
+        </w:rPr>
         <w:fldChar w:fldCharType="separate"/>
       </w:r>
       <w:r>
         <w:rPr>
+          <w:i w:val="0"/>
           <w:noProof/>
         </w:rPr>
         <w:t>13</w:t>
       </w:r>
       <w:r>
+        <w:rPr>
+          <w:i w:val="0"/>
+        </w:rPr>
         <w:fldChar w:fldCharType="end"/>
       </w:r>
       <w:r>
+        <w:rPr>
+          <w:i w:val="0"/>
+        </w:rPr>
         <w:t xml:space="preserve"> Rechercher de l'historique d'un produit</w:t>
       </w:r>
     </w:p>
@@ -16239,29 +16328,51 @@
     <w:p>
       <w:pPr>
         <w:pStyle w:val="Lgende"/>
-      </w:pPr>
-      <w:r>
+        <w:rPr>
+          <w:i w:val="0"/>
+        </w:rPr>
+      </w:pPr>
+      <w:r>
+        <w:rPr>
+          <w:i w:val="0"/>
+        </w:rPr>
         <w:t xml:space="preserve">Figure </w:t>
       </w:r>
       <w:r>
+        <w:rPr>
+          <w:i w:val="0"/>
+        </w:rPr>
         <w:fldChar w:fldCharType="begin"/>
       </w:r>
       <w:r>
+        <w:rPr>
+          <w:i w:val="0"/>
+        </w:rPr>
         <w:instrText xml:space="preserve"> SEQ Figure \* ARABIC </w:instrText>
       </w:r>
       <w:r>
+        <w:rPr>
+          <w:i w:val="0"/>
+        </w:rPr>
         <w:fldChar w:fldCharType="separate"/>
       </w:r>
       <w:r>
         <w:rPr>
+          <w:i w:val="0"/>
           <w:noProof/>
         </w:rPr>
         <w:t>14</w:t>
       </w:r>
       <w:r>
+        <w:rPr>
+          <w:i w:val="0"/>
+        </w:rPr>
         <w:fldChar w:fldCharType="end"/>
       </w:r>
       <w:r>
+        <w:rPr>
+          <w:i w:val="0"/>
+        </w:rPr>
         <w:t xml:space="preserve"> Recherche des produit hors-délai</w:t>
       </w:r>
     </w:p>
@@ -16322,41 +16433,69 @@
     <w:p>
       <w:pPr>
         <w:pStyle w:val="Lgende"/>
-      </w:pPr>
-      <w:r>
+        <w:rPr>
+          <w:i w:val="0"/>
+        </w:rPr>
+      </w:pPr>
+      <w:r>
+        <w:rPr>
+          <w:i w:val="0"/>
+        </w:rPr>
         <w:t xml:space="preserve">Figure </w:t>
       </w:r>
       <w:r>
+        <w:rPr>
+          <w:i w:val="0"/>
+        </w:rPr>
         <w:fldChar w:fldCharType="begin"/>
       </w:r>
       <w:r>
+        <w:rPr>
+          <w:i w:val="0"/>
+        </w:rPr>
         <w:instrText xml:space="preserve"> SEQ Figure \* ARABIC </w:instrText>
       </w:r>
       <w:r>
+        <w:rPr>
+          <w:i w:val="0"/>
+        </w:rPr>
         <w:fldChar w:fldCharType="separate"/>
       </w:r>
       <w:r>
         <w:rPr>
+          <w:i w:val="0"/>
           <w:noProof/>
         </w:rPr>
         <w:t>15</w:t>
       </w:r>
       <w:r>
+        <w:rPr>
+          <w:i w:val="0"/>
+        </w:rPr>
         <w:fldChar w:fldCharType="end"/>
       </w:r>
       <w:r>
+        <w:rPr>
+          <w:i w:val="0"/>
+        </w:rPr>
         <w:t xml:space="preserve"> Recherche par mot-clé</w:t>
       </w:r>
     </w:p>
     <w:p>
       <w:pPr>
         <w:pStyle w:val="Titre2"/>
-      </w:pPr>
-      <w:bookmarkStart w:id="11" w:name="_Toc511901822"/>
-      <w:r>
+        <w:rPr>
+          <w:i w:val="0"/>
+        </w:rPr>
+      </w:pPr>
+      <w:bookmarkStart w:id="12" w:name="_Toc511999414"/>
+      <w:r>
+        <w:rPr>
+          <w:i w:val="0"/>
+        </w:rPr>
         <w:t>MCD et MLD</w:t>
       </w:r>
-      <w:bookmarkEnd w:id="11"/>
+      <w:bookmarkEnd w:id="12"/>
     </w:p>
     <w:p>
       <w:pPr>
@@ -16383,39 +16522,61 @@
             <v:path o:extrusionok="f" gradientshapeok="t" o:connecttype="rect"/>
             <o:lock v:ext="edit" aspectratio="t"/>
           </v:shapetype>
-          <v:shape id="_x0000_i1084" type="#_x0000_t75" style="width:390pt;height:77.25pt" o:ole="">
+          <v:shape id="_x0000_i1025" type="#_x0000_t75" style="width:390.05pt;height:77pt" o:ole="">
             <v:imagedata r:id="rId26" o:title=""/>
           </v:shape>
-          <o:OLEObject Type="Embed" ProgID="Visio.Drawing.15" ShapeID="_x0000_i1084" DrawAspect="Content" ObjectID="_1585651599" r:id="rId27"/>
+          <o:OLEObject Type="Embed" ProgID="Visio.Drawing.15" ShapeID="_x0000_i1025" DrawAspect="Content" ObjectID="_1585741237" r:id="rId27"/>
         </w:object>
       </w:r>
     </w:p>
     <w:p>
       <w:pPr>
         <w:pStyle w:val="Lgende"/>
-      </w:pPr>
-      <w:r>
+        <w:rPr>
+          <w:i w:val="0"/>
+        </w:rPr>
+      </w:pPr>
+      <w:r>
+        <w:rPr>
+          <w:i w:val="0"/>
+        </w:rPr>
         <w:t xml:space="preserve">Figure </w:t>
       </w:r>
       <w:r>
+        <w:rPr>
+          <w:i w:val="0"/>
+        </w:rPr>
         <w:fldChar w:fldCharType="begin"/>
       </w:r>
       <w:r>
+        <w:rPr>
+          <w:i w:val="0"/>
+        </w:rPr>
         <w:instrText xml:space="preserve"> SEQ Figure \* ARABIC </w:instrText>
       </w:r>
       <w:r>
+        <w:rPr>
+          <w:i w:val="0"/>
+        </w:rPr>
         <w:fldChar w:fldCharType="separate"/>
       </w:r>
       <w:r>
         <w:rPr>
+          <w:i w:val="0"/>
           <w:noProof/>
         </w:rPr>
         <w:t>16</w:t>
       </w:r>
       <w:r>
+        <w:rPr>
+          <w:i w:val="0"/>
+        </w:rPr>
         <w:fldChar w:fldCharType="end"/>
       </w:r>
       <w:r>
+        <w:rPr>
+          <w:i w:val="0"/>
+        </w:rPr>
         <w:t xml:space="preserve"> MCD</w:t>
       </w:r>
     </w:p>
@@ -16469,29 +16630,51 @@
     <w:p>
       <w:pPr>
         <w:pStyle w:val="Lgende"/>
-      </w:pPr>
-      <w:r>
+        <w:rPr>
+          <w:i w:val="0"/>
+        </w:rPr>
+      </w:pPr>
+      <w:r>
+        <w:rPr>
+          <w:i w:val="0"/>
+        </w:rPr>
         <w:t xml:space="preserve">Figure </w:t>
       </w:r>
       <w:r>
+        <w:rPr>
+          <w:i w:val="0"/>
+        </w:rPr>
         <w:fldChar w:fldCharType="begin"/>
       </w:r>
       <w:r>
+        <w:rPr>
+          <w:i w:val="0"/>
+        </w:rPr>
         <w:instrText xml:space="preserve"> SEQ Figure \* ARABIC </w:instrText>
       </w:r>
       <w:r>
+        <w:rPr>
+          <w:i w:val="0"/>
+        </w:rPr>
         <w:fldChar w:fldCharType="separate"/>
       </w:r>
       <w:r>
         <w:rPr>
+          <w:i w:val="0"/>
           <w:noProof/>
         </w:rPr>
         <w:t>17</w:t>
       </w:r>
       <w:r>
+        <w:rPr>
+          <w:i w:val="0"/>
+        </w:rPr>
         <w:fldChar w:fldCharType="end"/>
       </w:r>
       <w:r>
+        <w:rPr>
+          <w:i w:val="0"/>
+        </w:rPr>
         <w:t xml:space="preserve"> MLD</w:t>
       </w:r>
     </w:p>
@@ -16508,8 +16691,8 @@
           <w:iCs/>
         </w:rPr>
       </w:pPr>
-      <w:bookmarkStart w:id="12" w:name="_Toc71691012"/>
-      <w:bookmarkStart w:id="13" w:name="_Toc511901823"/>
+      <w:bookmarkStart w:id="13" w:name="_Toc71691012"/>
+      <w:bookmarkStart w:id="14" w:name="_Toc511999415"/>
       <w:r>
         <w:rPr>
           <w:i w:val="0"/>
@@ -16518,8 +16701,8 @@
         <w:lastRenderedPageBreak/>
         <w:t>Stratégie de test</w:t>
       </w:r>
-      <w:bookmarkEnd w:id="12"/>
       <w:bookmarkEnd w:id="13"/>
+      <w:bookmarkEnd w:id="14"/>
     </w:p>
     <w:p/>
     <w:p>
@@ -16558,7 +16741,6 @@
         <w:pStyle w:val="En-tte"/>
         <w:ind w:firstLine="360"/>
         <w:rPr>
-          <w:i/>
           <w:iCs/>
           <w:szCs w:val="14"/>
         </w:rPr>
@@ -16732,10 +16914,7 @@
         <w:t xml:space="preserve">Test d’intégration sur le </w:t>
       </w:r>
       <w:r>
-        <w:t>systèm</w:t>
-      </w:r>
-      <w:r>
-        <w:t>e</w:t>
+        <w:t>système</w:t>
       </w:r>
       <w:r>
         <w:t xml:space="preserve"> OS</w:t>
@@ -16753,7 +16932,6 @@
           <w:tab w:val="clear" w:pos="9072"/>
         </w:tabs>
         <w:rPr>
-          <w:i/>
           <w:iCs/>
           <w:szCs w:val="14"/>
         </w:rPr>
@@ -16816,7 +16994,6 @@
           <w:tab w:val="clear" w:pos="9072"/>
         </w:tabs>
         <w:rPr>
-          <w:i/>
           <w:iCs/>
           <w:szCs w:val="14"/>
         </w:rPr>
@@ -16841,20 +17018,17 @@
           <w:tab w:val="clear" w:pos="9072"/>
         </w:tabs>
         <w:rPr>
-          <w:i/>
           <w:iCs/>
           <w:szCs w:val="14"/>
         </w:rPr>
       </w:pPr>
-      <w:proofErr w:type="gramStart"/>
       <w:r>
         <w:rPr>
           <w:iCs/>
           <w:szCs w:val="14"/>
         </w:rPr>
-        <w:t>je</w:t>
-      </w:r>
-      <w:proofErr w:type="gramEnd"/>
+        <w:t>Je</w:t>
+      </w:r>
       <w:r>
         <w:rPr>
           <w:iCs/>
@@ -16884,14 +17058,7 @@
           <w:iCs/>
           <w:szCs w:val="14"/>
         </w:rPr>
-        <w:t>Données</w:t>
-      </w:r>
-      <w:r>
-        <w:rPr>
-          <w:iCs/>
-          <w:szCs w:val="14"/>
-        </w:rPr>
-        <w:t xml:space="preserve"> de test à prévoir</w:t>
+        <w:t>Données de test à prévoir</w:t>
       </w:r>
     </w:p>
     <w:p>
@@ -16915,28 +17082,7 @@
           <w:iCs/>
           <w:szCs w:val="14"/>
         </w:rPr>
-        <w:t>1000 produit</w:t>
-      </w:r>
-      <w:r>
-        <w:rPr>
-          <w:iCs/>
-          <w:szCs w:val="14"/>
-        </w:rPr>
-        <w:t>s</w:t>
-      </w:r>
-      <w:r>
-        <w:rPr>
-          <w:iCs/>
-          <w:szCs w:val="14"/>
-        </w:rPr>
-        <w:t xml:space="preserve"> et 1000 clients</w:t>
-      </w:r>
-      <w:r>
-        <w:rPr>
-          <w:iCs/>
-          <w:szCs w:val="14"/>
-        </w:rPr>
-        <w:t xml:space="preserve"> et </w:t>
+        <w:t xml:space="preserve">1000 produits et 1000 clients et </w:t>
       </w:r>
       <w:r>
         <w:rPr>
@@ -17004,7 +17150,7 @@
           <w:iCs/>
         </w:rPr>
       </w:pPr>
-      <w:bookmarkStart w:id="14" w:name="_Toc511901824"/>
+      <w:bookmarkStart w:id="15" w:name="_Toc511999416"/>
       <w:r>
         <w:rPr>
           <w:i w:val="0"/>
@@ -17019,7 +17165,7 @@
         </w:rPr>
         <w:t>n final</w:t>
       </w:r>
-      <w:bookmarkEnd w:id="14"/>
+      <w:bookmarkEnd w:id="15"/>
     </w:p>
     <w:p>
       <w:pPr>
@@ -17074,6 +17220,7 @@
           <w:szCs w:val="14"/>
           <w:lang w:eastAsia="fr-FR"/>
         </w:rPr>
+        <w:instrText xml:space="preserve"> \* MERGEFORMAT </w:instrText>
       </w:r>
       <w:r>
         <w:rPr>
@@ -17083,7 +17230,6 @@
           <w:szCs w:val="14"/>
           <w:lang w:eastAsia="fr-FR"/>
         </w:rPr>
-        <w:fldChar w:fldCharType="separate"/>
       </w:r>
       <w:r>
         <w:rPr>
@@ -17093,7 +17239,7 @@
           <w:szCs w:val="14"/>
           <w:lang w:eastAsia="fr-FR"/>
         </w:rPr>
-        <w:t>5.6</w:t>
+        <w:fldChar w:fldCharType="separate"/>
       </w:r>
       <w:r>
         <w:rPr>
@@ -17103,6 +17249,16 @@
           <w:szCs w:val="14"/>
           <w:lang w:eastAsia="fr-FR"/>
         </w:rPr>
+        <w:t>5.6</w:t>
+      </w:r>
+      <w:r>
+        <w:rPr>
+          <w:rFonts w:ascii="Arial" w:hAnsi="Arial"/>
+          <w:iCs/>
+          <w:sz w:val="24"/>
+          <w:szCs w:val="14"/>
+          <w:lang w:eastAsia="fr-FR"/>
+        </w:rPr>
         <w:fldChar w:fldCharType="end"/>
       </w:r>
       <w:r>
@@ -17192,9 +17348,9 @@
           <w:iCs/>
         </w:rPr>
       </w:pPr>
-      <w:bookmarkStart w:id="15" w:name="_Toc25553314"/>
-      <w:bookmarkStart w:id="16" w:name="_Toc71691019"/>
-      <w:bookmarkStart w:id="17" w:name="_Toc511901825"/>
+      <w:bookmarkStart w:id="16" w:name="_Toc25553314"/>
+      <w:bookmarkStart w:id="17" w:name="_Toc71691019"/>
+      <w:bookmarkStart w:id="18" w:name="_Toc511999417"/>
       <w:r>
         <w:rPr>
           <w:i w:val="0"/>
@@ -17202,9 +17358,9 @@
         </w:rPr>
         <w:t>Dossier de conception</w:t>
       </w:r>
-      <w:bookmarkEnd w:id="15"/>
       <w:bookmarkEnd w:id="16"/>
       <w:bookmarkEnd w:id="17"/>
+      <w:bookmarkEnd w:id="18"/>
     </w:p>
     <w:p>
       <w:pPr>
@@ -17215,7 +17371,6 @@
         </w:numPr>
         <w:rPr>
           <w:rFonts w:ascii="Arial" w:hAnsi="Arial" w:cs="Arial"/>
-          <w:i/>
           <w:sz w:val="24"/>
         </w:rPr>
       </w:pPr>
@@ -17243,7 +17398,6 @@
         </w:numPr>
         <w:rPr>
           <w:rFonts w:ascii="Arial" w:hAnsi="Arial" w:cs="Arial"/>
-          <w:i/>
           <w:sz w:val="24"/>
         </w:rPr>
       </w:pPr>
@@ -17268,31 +17422,41 @@
         </w:rPr>
         <w:t xml:space="preserve"> et d’une machine </w:t>
       </w:r>
-      <w:proofErr w:type="spellStart"/>
       <w:r>
         <w:rPr>
           <w:rFonts w:ascii="Arial" w:hAnsi="Arial" w:cs="Arial"/>
           <w:sz w:val="24"/>
         </w:rPr>
-        <w:t>debian</w:t>
-      </w:r>
-      <w:proofErr w:type="spellEnd"/>
+        <w:t>Debian</w:t>
+      </w:r>
       <w:r>
         <w:rPr>
           <w:rFonts w:ascii="Arial" w:hAnsi="Arial" w:cs="Arial"/>
           <w:sz w:val="24"/>
         </w:rPr>
-        <w:t xml:space="preserve"> 9 avec une base de donnée </w:t>
-      </w:r>
-      <w:proofErr w:type="spellStart"/>
+        <w:t xml:space="preserve"> 9 avec une base de </w:t>
+      </w:r>
       <w:r>
         <w:rPr>
           <w:rFonts w:ascii="Arial" w:hAnsi="Arial" w:cs="Arial"/>
           <w:sz w:val="24"/>
         </w:rPr>
-        <w:t>mariadb</w:t>
-      </w:r>
-      <w:proofErr w:type="spellEnd"/>
+        <w:t>donnée</w:t>
+      </w:r>
+      <w:r>
+        <w:rPr>
+          <w:rFonts w:ascii="Arial" w:hAnsi="Arial" w:cs="Arial"/>
+          <w:sz w:val="24"/>
+        </w:rPr>
+        <w:t xml:space="preserve"> </w:t>
+      </w:r>
+      <w:r>
+        <w:rPr>
+          <w:rFonts w:ascii="Arial" w:hAnsi="Arial" w:cs="Arial"/>
+          <w:sz w:val="24"/>
+        </w:rPr>
+        <w:t>MariaDB</w:t>
+      </w:r>
       <w:r>
         <w:rPr>
           <w:rFonts w:ascii="Arial" w:hAnsi="Arial" w:cs="Arial"/>
@@ -17326,23 +17490,7 @@
           <w:rFonts w:ascii="Arial" w:hAnsi="Arial" w:cs="Arial"/>
           <w:sz w:val="24"/>
         </w:rPr>
-        <w:t xml:space="preserve"> de MySQL </w:t>
-      </w:r>
-      <w:proofErr w:type="spellStart"/>
-      <w:r>
-        <w:rPr>
-          <w:rFonts w:ascii="Arial" w:hAnsi="Arial" w:cs="Arial"/>
-          <w:sz w:val="24"/>
-        </w:rPr>
-        <w:t>Workbench</w:t>
-      </w:r>
-      <w:proofErr w:type="spellEnd"/>
-      <w:r>
-        <w:rPr>
-          <w:rFonts w:ascii="Arial" w:hAnsi="Arial" w:cs="Arial"/>
-          <w:sz w:val="24"/>
-        </w:rPr>
-        <w:t xml:space="preserve"> pour la création de la base de donnée et ajouter des données dans la base de donnée</w:t>
+        <w:t xml:space="preserve"> de MySQL Workbench pour la création de la base de donnée et ajouter des données dans la base de donnée</w:t>
       </w:r>
       <w:r>
         <w:rPr>
@@ -17387,16 +17535,16 @@
           <w:tab w:val="num" w:pos="360"/>
         </w:tabs>
       </w:pPr>
-      <w:bookmarkStart w:id="18" w:name="_Toc71703259"/>
-      <w:bookmarkStart w:id="19" w:name="_Toc511901826"/>
+      <w:bookmarkStart w:id="19" w:name="_Toc71703259"/>
+      <w:bookmarkStart w:id="20" w:name="_Toc511999418"/>
       <w:r>
         <w:t>R</w:t>
       </w:r>
-      <w:bookmarkEnd w:id="18"/>
+      <w:bookmarkEnd w:id="19"/>
       <w:r>
         <w:t>éalisation</w:t>
       </w:r>
-      <w:bookmarkEnd w:id="19"/>
+      <w:bookmarkEnd w:id="20"/>
     </w:p>
     <w:p>
       <w:pPr>
@@ -17406,9 +17554,9 @@
           <w:iCs/>
         </w:rPr>
       </w:pPr>
-      <w:bookmarkStart w:id="20" w:name="_Toc25553317"/>
-      <w:bookmarkStart w:id="21" w:name="_Toc71691022"/>
-      <w:bookmarkStart w:id="22" w:name="_Toc511901827"/>
+      <w:bookmarkStart w:id="21" w:name="_Toc25553317"/>
+      <w:bookmarkStart w:id="22" w:name="_Toc71691022"/>
+      <w:bookmarkStart w:id="23" w:name="_Toc511999419"/>
       <w:r>
         <w:rPr>
           <w:i w:val="0"/>
@@ -17416,17 +17564,16 @@
         </w:rPr>
         <w:t>Dossier de réalisation</w:t>
       </w:r>
-      <w:bookmarkStart w:id="23" w:name="_Toc25553318"/>
-      <w:bookmarkEnd w:id="20"/>
+      <w:bookmarkStart w:id="24" w:name="_Toc25553318"/>
       <w:bookmarkEnd w:id="21"/>
       <w:bookmarkEnd w:id="22"/>
+      <w:bookmarkEnd w:id="23"/>
     </w:p>
-    <w:bookmarkEnd w:id="23"/>
+    <w:bookmarkEnd w:id="24"/>
     <w:p>
       <w:pPr>
         <w:ind w:firstLine="360"/>
         <w:rPr>
-          <w:i/>
           <w:iCs/>
         </w:rPr>
       </w:pPr>
@@ -17435,13 +17582,11 @@
       <w:pPr>
         <w:ind w:firstLine="360"/>
         <w:rPr>
-          <w:i/>
           <w:iCs/>
         </w:rPr>
       </w:pPr>
       <w:r>
         <w:rPr>
-          <w:i/>
           <w:iCs/>
         </w:rPr>
         <w:t>Décrire la réalisation "physique" de votre projet</w:t>
@@ -17451,7 +17596,6 @@
       <w:pPr>
         <w:ind w:firstLine="360"/>
         <w:rPr>
-          <w:i/>
           <w:iCs/>
         </w:rPr>
       </w:pPr>
@@ -17467,21 +17611,7 @@
         <w:rPr>
           <w:iCs/>
         </w:rPr>
-        <w:t>Par défaut le programme s’installe dans « C:\Program Files (x</w:t>
-      </w:r>
-      <w:proofErr w:type="gramStart"/>
-      <w:r>
-        <w:rPr>
-          <w:iCs/>
-        </w:rPr>
-        <w:t>86)\</w:t>
-      </w:r>
-      <w:proofErr w:type="gramEnd"/>
-      <w:r>
-        <w:rPr>
-          <w:iCs/>
-        </w:rPr>
-        <w:t>Stock-Manager »</w:t>
+        <w:t>Par défaut le programme s’installe dans « C:\Program Files (x86)\Stock-Manager »</w:t>
       </w:r>
     </w:p>
     <w:p>
@@ -17503,21 +17633,13 @@
         <w:rPr>
           <w:iCs/>
         </w:rPr>
-        <w:t xml:space="preserve">Utiliser le fichier </w:t>
-      </w:r>
-      <w:proofErr w:type="spellStart"/>
+        <w:t>Utiliser le fichier script</w:t>
+      </w:r>
       <w:r>
         <w:rPr>
           <w:iCs/>
         </w:rPr>
-        <w:t>scripte.sql</w:t>
-      </w:r>
-      <w:proofErr w:type="spellEnd"/>
-      <w:r>
-        <w:rPr>
-          <w:iCs/>
-        </w:rPr>
-        <w:t xml:space="preserve"> sur la machine qui abrite une base de donnée pour créer la base de donnée et l’utilisateur par défaut</w:t>
+        <w:t>.sql sur la machine qui abrite une base de donnée pour créer la base de donnée et l’utilisateur par défaut</w:t>
       </w:r>
     </w:p>
     <w:p>
@@ -17546,106 +17668,29 @@
           <w:iCs/>
         </w:rPr>
         <w:lastRenderedPageBreak/>
-        <w:t xml:space="preserve">Windows 7 Entreprise SP1 (32 Go de RAM, Intel </w:t>
-      </w:r>
-      <w:proofErr w:type="spellStart"/>
-      <w:r>
-        <w:rPr>
-          <w:iCs/>
-        </w:rPr>
-        <w:t>Core</w:t>
-      </w:r>
-      <w:proofErr w:type="spellEnd"/>
-      <w:r>
-        <w:rPr>
-          <w:iCs/>
-        </w:rPr>
-        <w:t xml:space="preserve"> i7-4770 CPU @3.40GHz, 64 bit)</w:t>
+        <w:t>Windows 7 Entreprise SP1 (32 Go de RAM, Intel Core i7-4770 CPU @3.40GHz, 64 bit)</w:t>
       </w:r>
     </w:p>
     <w:p>
       <w:pPr>
-        <w:numPr>
-          <w:ilvl w:val="0"/>
-          <w:numId w:val="10"/>
-        </w:numPr>
-        <w:tabs>
-          <w:tab w:val="clear" w:pos="720"/>
-          <w:tab w:val="num" w:pos="927"/>
-        </w:tabs>
-        <w:ind w:left="927"/>
-        <w:rPr>
-          <w:i/>
+        <w:ind w:left="567"/>
+        <w:rPr>
           <w:iCs/>
           <w:u w:val="single"/>
         </w:rPr>
       </w:pPr>
-      <w:proofErr w:type="gramStart"/>
-      <w:r>
-        <w:rPr>
-          <w:i/>
-          <w:iCs/>
-        </w:rPr>
-        <w:t>programmation</w:t>
-      </w:r>
-      <w:proofErr w:type="gramEnd"/>
-      <w:r>
-        <w:rPr>
-          <w:i/>
-          <w:iCs/>
-        </w:rPr>
-        <w:t xml:space="preserve"> et scripts: librairies externes, dictionnaire des données, reconstruction du logiciel</w:t>
-      </w:r>
-      <w:r>
-        <w:rPr>
-          <w:i/>
-          <w:iCs/>
-        </w:rPr>
-        <w:t xml:space="preserve"> </w:t>
-      </w:r>
-      <w:r>
-        <w:rPr>
-          <w:i/>
-          <w:iCs/>
-        </w:rPr>
-        <w:t>-</w:t>
-      </w:r>
-      <w:r>
-        <w:rPr>
-          <w:i/>
-          <w:iCs/>
-        </w:rPr>
-        <w:t xml:space="preserve"> </w:t>
-      </w:r>
-      <w:r>
-        <w:rPr>
-          <w:i/>
-          <w:iCs/>
-        </w:rPr>
-        <w:t>cible à partir des sources.</w:t>
-      </w:r>
     </w:p>
     <w:p>
       <w:pPr>
-        <w:ind w:left="567"/>
-        <w:rPr>
-          <w:i/>
-          <w:iCs/>
-          <w:u w:val="single"/>
-        </w:rPr>
-      </w:pPr>
-    </w:p>
-    <w:p>
-      <w:pPr>
         <w:pStyle w:val="Titre2"/>
         <w:rPr>
           <w:i w:val="0"/>
           <w:iCs/>
         </w:rPr>
       </w:pPr>
-      <w:bookmarkStart w:id="24" w:name="_Toc25553321"/>
-      <w:bookmarkStart w:id="25" w:name="_Toc71691025"/>
-      <w:bookmarkStart w:id="26" w:name="_Toc511901828"/>
+      <w:bookmarkStart w:id="25" w:name="_Toc25553321"/>
+      <w:bookmarkStart w:id="26" w:name="_Toc71691025"/>
+      <w:bookmarkStart w:id="27" w:name="_Toc511999420"/>
       <w:r>
         <w:rPr>
           <w:i w:val="0"/>
@@ -17653,43 +17698,27 @@
         </w:rPr>
         <w:t>Test</w:t>
       </w:r>
-      <w:bookmarkEnd w:id="26"/>
+      <w:bookmarkEnd w:id="27"/>
     </w:p>
     <w:p/>
     <w:p>
       <w:pPr>
         <w:pStyle w:val="Titre3"/>
       </w:pPr>
-      <w:bookmarkStart w:id="27" w:name="_Toc511901829"/>
+      <w:bookmarkStart w:id="28" w:name="_Toc511999421"/>
       <w:r>
         <w:t>Description des test</w:t>
       </w:r>
-      <w:bookmarkEnd w:id="24"/>
+      <w:bookmarkEnd w:id="25"/>
       <w:r>
         <w:t>s effectués</w:t>
       </w:r>
-      <w:bookmarkEnd w:id="25"/>
-      <w:bookmarkEnd w:id="27"/>
+      <w:bookmarkEnd w:id="26"/>
+      <w:bookmarkEnd w:id="28"/>
     </w:p>
     <w:p>
       <w:r>
-        <w:t xml:space="preserve">Avec MySQL </w:t>
-      </w:r>
-      <w:proofErr w:type="spellStart"/>
-      <w:r>
-        <w:t>Workbench</w:t>
-      </w:r>
-      <w:proofErr w:type="spellEnd"/>
-      <w:r>
-        <w:t xml:space="preserve"> il faut créée une connexion avec la base de donnée pour créer la base de donnée en utilisent le fichier « </w:t>
-      </w:r>
-      <w:proofErr w:type="spellStart"/>
-      <w:r>
-        <w:t>script.sql</w:t>
-      </w:r>
-      <w:proofErr w:type="spellEnd"/>
-      <w:r>
-        <w:t> »</w:t>
+        <w:t>Avec MySQL Workbench il faut créée une connexion avec la base de donnée pour créer la base de donnée en utilisent le fichier « script.sql »</w:t>
       </w:r>
     </w:p>
     <w:p/>
@@ -17697,11 +17726,11 @@
       <w:pPr>
         <w:pStyle w:val="Titre3"/>
       </w:pPr>
-      <w:bookmarkStart w:id="28" w:name="_Toc511901830"/>
+      <w:bookmarkStart w:id="29" w:name="_Toc511999422"/>
       <w:r>
         <w:t>Test premier démarrage login et mot de passe vide :</w:t>
       </w:r>
-      <w:bookmarkEnd w:id="28"/>
+      <w:bookmarkEnd w:id="29"/>
     </w:p>
     <w:tbl>
       <w:tblPr>
@@ -17943,7 +17972,21 @@
                 <w:iCs/>
                 <w:szCs w:val="14"/>
               </w:rPr>
-              <w:t>Laissez vide les champs login et mot de passe</w:t>
+              <w:t>Laissez les champs login et mot de passe</w:t>
+            </w:r>
+            <w:r>
+              <w:rPr>
+                <w:iCs/>
+                <w:szCs w:val="14"/>
+              </w:rPr>
+              <w:t xml:space="preserve"> </w:t>
+            </w:r>
+            <w:r>
+              <w:rPr>
+                <w:iCs/>
+                <w:szCs w:val="14"/>
+              </w:rPr>
+              <w:t>vide</w:t>
             </w:r>
           </w:p>
         </w:tc>
@@ -18062,12 +18105,12 @@
       <w:pPr>
         <w:pStyle w:val="Titre3"/>
       </w:pPr>
-      <w:bookmarkStart w:id="29" w:name="_Toc511901831"/>
+      <w:bookmarkStart w:id="30" w:name="_Toc511999423"/>
       <w:r>
         <w:lastRenderedPageBreak/>
         <w:t>Test premier démarrage login remplis et mot de passe vide :</w:t>
       </w:r>
-      <w:bookmarkEnd w:id="29"/>
+      <w:bookmarkEnd w:id="30"/>
     </w:p>
     <w:tbl>
       <w:tblPr>
@@ -18429,12 +18472,12 @@
       <w:pPr>
         <w:pStyle w:val="Titre3"/>
       </w:pPr>
-      <w:bookmarkStart w:id="30" w:name="_Toc511901832"/>
+      <w:bookmarkStart w:id="31" w:name="_Toc511999424"/>
       <w:r>
         <w:lastRenderedPageBreak/>
         <w:t>Test premier démarrage login remplis et deux mot de passe différent</w:t>
       </w:r>
-      <w:bookmarkEnd w:id="30"/>
+      <w:bookmarkEnd w:id="31"/>
     </w:p>
     <w:tbl>
       <w:tblPr>
@@ -18796,12 +18839,12 @@
       <w:pPr>
         <w:pStyle w:val="Titre3"/>
       </w:pPr>
-      <w:bookmarkStart w:id="31" w:name="_Toc511901833"/>
+      <w:bookmarkStart w:id="32" w:name="_Toc511999425"/>
       <w:r>
         <w:lastRenderedPageBreak/>
         <w:t>Test premier démarrage réussi</w:t>
       </w:r>
-      <w:bookmarkEnd w:id="31"/>
+      <w:bookmarkEnd w:id="32"/>
     </w:p>
     <w:tbl>
       <w:tblPr>
@@ -19162,12 +19205,12 @@
       <w:pPr>
         <w:pStyle w:val="Titre3"/>
       </w:pPr>
-      <w:bookmarkStart w:id="32" w:name="_Toc511901834"/>
+      <w:bookmarkStart w:id="33" w:name="_Toc511999426"/>
       <w:r>
         <w:lastRenderedPageBreak/>
         <w:t>Test login vide et mot de passe vide :</w:t>
       </w:r>
-      <w:bookmarkEnd w:id="32"/>
+      <w:bookmarkEnd w:id="33"/>
     </w:p>
     <w:tbl>
       <w:tblPr>
@@ -19410,23 +19453,21 @@
                 <w:iCs/>
                 <w:szCs w:val="14"/>
               </w:rPr>
-              <w:t xml:space="preserve">Laisser </w:t>
-            </w:r>
-            <w:proofErr w:type="spellStart"/>
+              <w:t>Laisser les champs</w:t>
+            </w:r>
+            <w:r>
+              <w:rPr>
+                <w:iCs/>
+                <w:szCs w:val="14"/>
+              </w:rPr>
+              <w:t xml:space="preserve"> </w:t>
+            </w:r>
             <w:r>
               <w:rPr>
                 <w:iCs/>
                 <w:szCs w:val="14"/>
               </w:rPr>
               <w:t>vide</w:t>
-            </w:r>
-            <w:proofErr w:type="spellEnd"/>
-            <w:r>
-              <w:rPr>
-                <w:iCs/>
-                <w:szCs w:val="14"/>
-              </w:rPr>
-              <w:t xml:space="preserve"> les champs</w:t>
             </w:r>
           </w:p>
         </w:tc>
@@ -19540,11 +19581,11 @@
       <w:pPr>
         <w:pStyle w:val="Titre3"/>
       </w:pPr>
-      <w:bookmarkStart w:id="33" w:name="_Toc511901835"/>
+      <w:bookmarkStart w:id="34" w:name="_Toc511999427"/>
       <w:r>
         <w:t>Test login faux et mot de passe vide :</w:t>
       </w:r>
-      <w:bookmarkEnd w:id="33"/>
+      <w:bookmarkEnd w:id="34"/>
     </w:p>
     <w:tbl>
       <w:tblPr>
@@ -19901,12 +19942,12 @@
       <w:pPr>
         <w:pStyle w:val="Titre3"/>
       </w:pPr>
-      <w:bookmarkStart w:id="34" w:name="_Toc511901836"/>
+      <w:bookmarkStart w:id="35" w:name="_Toc511999428"/>
       <w:r>
         <w:lastRenderedPageBreak/>
         <w:t>Test login valide et mot de passe vide :</w:t>
       </w:r>
-      <w:bookmarkEnd w:id="34"/>
+      <w:bookmarkEnd w:id="35"/>
     </w:p>
     <w:tbl>
       <w:tblPr>
@@ -20263,11 +20304,11 @@
       <w:pPr>
         <w:pStyle w:val="Titre3"/>
       </w:pPr>
-      <w:bookmarkStart w:id="35" w:name="_Toc511901837"/>
+      <w:bookmarkStart w:id="36" w:name="_Toc511999429"/>
       <w:r>
         <w:t>Test login valide et mot de passe non valide :</w:t>
       </w:r>
-      <w:bookmarkEnd w:id="35"/>
+      <w:bookmarkEnd w:id="36"/>
     </w:p>
     <w:tbl>
       <w:tblPr>
@@ -20624,11 +20665,12 @@
       <w:pPr>
         <w:pStyle w:val="Titre3"/>
       </w:pPr>
-      <w:bookmarkStart w:id="36" w:name="_Toc511901838"/>
-      <w:r>
+      <w:bookmarkStart w:id="37" w:name="_Toc511999430"/>
+      <w:r>
+        <w:lastRenderedPageBreak/>
         <w:t>Test login réussi mais base de donnée non trouver :</w:t>
       </w:r>
-      <w:bookmarkEnd w:id="36"/>
+      <w:bookmarkEnd w:id="37"/>
     </w:p>
     <w:tbl>
       <w:tblPr>
@@ -20998,7 +21040,6 @@
           <w:i w:val="0"/>
         </w:rPr>
       </w:pPr>
-      <w:bookmarkStart w:id="37" w:name="_Toc511901839"/>
     </w:p>
     <w:p>
       <w:pPr>
@@ -21019,10 +21060,12 @@
       <w:pPr>
         <w:pStyle w:val="Titre3"/>
       </w:pPr>
-      <w:r>
+      <w:bookmarkStart w:id="38" w:name="_Toc511999431"/>
+      <w:r>
+        <w:lastRenderedPageBreak/>
         <w:t>Modification des options de connexion faux :</w:t>
       </w:r>
-      <w:bookmarkEnd w:id="37"/>
+      <w:bookmarkEnd w:id="38"/>
     </w:p>
     <w:tbl>
       <w:tblPr>
@@ -21550,6 +21593,7 @@
                 <w:noProof/>
                 <w:lang w:val="fr-CH" w:eastAsia="fr-CH"/>
               </w:rPr>
+              <w:lastRenderedPageBreak/>
               <w:drawing>
                 <wp:inline distT="0" distB="0" distL="0" distR="0" wp14:anchorId="0804FFB3" wp14:editId="42D22741">
                   <wp:extent cx="4571429" cy="1628571"/>
@@ -21608,23 +21652,23 @@
                 <w:iCs/>
                 <w:szCs w:val="14"/>
               </w:rPr>
+              <w:lastRenderedPageBreak/>
               <w:t>OK</w:t>
             </w:r>
           </w:p>
         </w:tc>
       </w:tr>
     </w:tbl>
+    <w:p/>
     <w:p>
-      <w:bookmarkStart w:id="38" w:name="_Toc511901840"/>
-    </w:p>
-    <w:p>
       <w:pPr>
         <w:pStyle w:val="Titre3"/>
       </w:pPr>
+      <w:bookmarkStart w:id="39" w:name="_Toc511999432"/>
       <w:r>
         <w:t>Modification des options de connexion faux :</w:t>
       </w:r>
-      <w:bookmarkEnd w:id="38"/>
+      <w:bookmarkEnd w:id="39"/>
     </w:p>
     <w:tbl>
       <w:tblPr>
@@ -21996,6 +22040,7 @@
                 <w:iCs/>
                 <w:szCs w:val="14"/>
               </w:rPr>
+              <w:lastRenderedPageBreak/>
               <w:t>Donner une fausse adresse IP ou nom de serveur</w:t>
             </w:r>
           </w:p>
@@ -22216,22 +22261,22 @@
         </w:tc>
       </w:tr>
     </w:tbl>
+    <w:p/>
     <w:p>
-      <w:bookmarkStart w:id="39" w:name="_Toc511901841"/>
+      <w:r>
+        <w:br w:type="page"/>
+      </w:r>
     </w:p>
     <w:p>
-      <w:r>
-        <w:br w:type="page"/>
-      </w:r>
-    </w:p>
-    <w:p>
       <w:pPr>
         <w:pStyle w:val="Titre3"/>
       </w:pPr>
-      <w:r>
+      <w:bookmarkStart w:id="40" w:name="_Toc511999433"/>
+      <w:r>
+        <w:lastRenderedPageBreak/>
         <w:t>Modification des options de connexion vrai :</w:t>
       </w:r>
-      <w:bookmarkEnd w:id="39"/>
+      <w:bookmarkEnd w:id="40"/>
     </w:p>
     <w:tbl>
       <w:tblPr>
@@ -22759,6 +22804,7 @@
                 <w:noProof/>
                 <w:lang w:val="fr-CH" w:eastAsia="fr-CH"/>
               </w:rPr>
+              <w:lastRenderedPageBreak/>
               <w:drawing>
                 <wp:inline distT="0" distB="0" distL="0" distR="0" wp14:anchorId="3E1E761C" wp14:editId="31A5D628">
                   <wp:extent cx="3104762" cy="1628571"/>
@@ -22817,6 +22863,7 @@
                 <w:iCs/>
                 <w:szCs w:val="14"/>
               </w:rPr>
+              <w:lastRenderedPageBreak/>
               <w:t>OK</w:t>
             </w:r>
           </w:p>
@@ -22828,11 +22875,11 @@
       <w:pPr>
         <w:pStyle w:val="Titre3"/>
       </w:pPr>
-      <w:bookmarkStart w:id="40" w:name="_Toc511901842"/>
+      <w:bookmarkStart w:id="41" w:name="_Toc511999434"/>
       <w:r>
         <w:t>Test login réussi :</w:t>
       </w:r>
-      <w:bookmarkEnd w:id="40"/>
+      <w:bookmarkEnd w:id="41"/>
     </w:p>
     <w:tbl>
       <w:tblPr>
@@ -23194,11 +23241,12 @@
       <w:pPr>
         <w:pStyle w:val="Titre3"/>
       </w:pPr>
-      <w:bookmarkStart w:id="41" w:name="_Toc511901843"/>
-      <w:r>
+      <w:bookmarkStart w:id="42" w:name="_Toc511999435"/>
+      <w:r>
+        <w:lastRenderedPageBreak/>
         <w:t>Test ajout produit :</w:t>
       </w:r>
-      <w:bookmarkEnd w:id="41"/>
+      <w:bookmarkEnd w:id="42"/>
     </w:p>
     <w:tbl>
       <w:tblPr>
@@ -23571,17 +23619,8 @@
                 <w:iCs/>
                 <w:szCs w:val="14"/>
               </w:rPr>
-              <w:t xml:space="preserve">Sélectionner « Ajouter un produit » dans la </w:t>
-            </w:r>
-            <w:proofErr w:type="spellStart"/>
-            <w:r>
-              <w:rPr>
-                <w:iCs/>
-                <w:szCs w:val="14"/>
-              </w:rPr>
-              <w:t>combobox</w:t>
-            </w:r>
-            <w:proofErr w:type="spellEnd"/>
+              <w:t>Sélectionner « Ajouter un produit » dans la combobox</w:t>
+            </w:r>
           </w:p>
         </w:tc>
         <w:tc>
@@ -23691,6 +23730,7 @@
                 <w:iCs/>
                 <w:szCs w:val="14"/>
               </w:rPr>
+              <w:lastRenderedPageBreak/>
               <w:t>Remplisse les différent champs avec des valeurs puis cliquer sur « Ajouter »</w:t>
             </w:r>
           </w:p>
@@ -24025,11 +24065,12 @@
       <w:pPr>
         <w:pStyle w:val="Titre3"/>
       </w:pPr>
-      <w:bookmarkStart w:id="42" w:name="_Toc511901844"/>
-      <w:r>
+      <w:bookmarkStart w:id="43" w:name="_Toc511999436"/>
+      <w:r>
+        <w:lastRenderedPageBreak/>
         <w:t>Test Modification d’un produit :</w:t>
       </w:r>
-      <w:bookmarkEnd w:id="42"/>
+      <w:bookmarkEnd w:id="43"/>
     </w:p>
     <w:tbl>
       <w:tblPr>
@@ -24513,17 +24554,9 @@
                 <w:iCs/>
                 <w:szCs w:val="14"/>
               </w:rPr>
-              <w:t xml:space="preserve">Sélectionner « le numéro du produit » dans la </w:t>
-            </w:r>
-            <w:proofErr w:type="spellStart"/>
-            <w:r>
-              <w:rPr>
-                <w:iCs/>
-                <w:szCs w:val="14"/>
-              </w:rPr>
-              <w:t>combobox</w:t>
-            </w:r>
-            <w:proofErr w:type="spellEnd"/>
+              <w:lastRenderedPageBreak/>
+              <w:t>Sélectionner « le numéro du produit » dans la combobox</w:t>
+            </w:r>
           </w:p>
         </w:tc>
         <w:tc>
@@ -24855,6 +24888,7 @@
                 <w:iCs/>
                 <w:szCs w:val="14"/>
               </w:rPr>
+              <w:lastRenderedPageBreak/>
               <w:t>Les différent champs sont vide</w:t>
             </w:r>
           </w:p>
@@ -24945,22 +24979,22 @@
         </w:tc>
       </w:tr>
     </w:tbl>
+    <w:p/>
     <w:p>
-      <w:bookmarkStart w:id="43" w:name="_Toc511901845"/>
+      <w:r>
+        <w:br w:type="page"/>
+      </w:r>
     </w:p>
     <w:p>
-      <w:r>
-        <w:br w:type="page"/>
-      </w:r>
-    </w:p>
-    <w:p>
       <w:pPr>
         <w:pStyle w:val="Titre3"/>
       </w:pPr>
-      <w:r>
+      <w:bookmarkStart w:id="44" w:name="_Toc511999437"/>
+      <w:r>
+        <w:lastRenderedPageBreak/>
         <w:t>Test supprimer un produit</w:t>
       </w:r>
-      <w:bookmarkEnd w:id="43"/>
+      <w:bookmarkEnd w:id="44"/>
     </w:p>
     <w:tbl>
       <w:tblPr>
@@ -25444,17 +25478,9 @@
                 <w:iCs/>
                 <w:szCs w:val="14"/>
               </w:rPr>
-              <w:t xml:space="preserve">Sélectionner « le numéro du produit » dans la </w:t>
-            </w:r>
-            <w:proofErr w:type="spellStart"/>
-            <w:r>
-              <w:rPr>
-                <w:iCs/>
-                <w:szCs w:val="14"/>
-              </w:rPr>
-              <w:t>combobox</w:t>
-            </w:r>
-            <w:proofErr w:type="spellEnd"/>
+              <w:lastRenderedPageBreak/>
+              <w:t>Sélectionner « le numéro du produit » dans la combobox</w:t>
+            </w:r>
           </w:p>
         </w:tc>
         <w:tc>
@@ -25786,6 +25812,7 @@
                 <w:iCs/>
                 <w:szCs w:val="14"/>
               </w:rPr>
+              <w:lastRenderedPageBreak/>
               <w:t>Si vous cliquer sur non le produit n’est pas effacer</w:t>
             </w:r>
           </w:p>
@@ -26128,11 +26155,11 @@
       <w:pPr>
         <w:pStyle w:val="Titre3"/>
       </w:pPr>
-      <w:bookmarkStart w:id="44" w:name="_Toc511901846"/>
+      <w:bookmarkStart w:id="45" w:name="_Toc511999438"/>
       <w:r>
         <w:t>Test ajouter un loueur</w:t>
       </w:r>
-      <w:bookmarkEnd w:id="44"/>
+      <w:bookmarkEnd w:id="45"/>
     </w:p>
     <w:p/>
     <w:tbl>
@@ -26617,6 +26644,7 @@
                 <w:iCs/>
                 <w:szCs w:val="14"/>
               </w:rPr>
+              <w:lastRenderedPageBreak/>
               <w:t>Remplisse le champ avec une valeur puis cliquer sur « Ajouter »</w:t>
             </w:r>
           </w:p>
@@ -26829,11 +26857,11 @@
       <w:pPr>
         <w:pStyle w:val="Titre3"/>
       </w:pPr>
-      <w:bookmarkStart w:id="45" w:name="_Toc511901847"/>
+      <w:bookmarkStart w:id="46" w:name="_Toc511999439"/>
       <w:r>
         <w:t>Test modifier un loueur</w:t>
       </w:r>
-      <w:bookmarkEnd w:id="45"/>
+      <w:bookmarkEnd w:id="46"/>
     </w:p>
     <w:tbl>
       <w:tblPr>
@@ -27317,17 +27345,9 @@
                 <w:iCs/>
                 <w:szCs w:val="14"/>
               </w:rPr>
-              <w:t xml:space="preserve">Sélectionner « nom du loueur » dans la </w:t>
-            </w:r>
-            <w:proofErr w:type="spellStart"/>
-            <w:r>
-              <w:rPr>
-                <w:iCs/>
-                <w:szCs w:val="14"/>
-              </w:rPr>
-              <w:t>combobox</w:t>
-            </w:r>
-            <w:proofErr w:type="spellEnd"/>
+              <w:lastRenderedPageBreak/>
+              <w:t>Sélectionner « nom du loueur » dans la combobox</w:t>
+            </w:r>
           </w:p>
         </w:tc>
         <w:tc>
@@ -27760,11 +27780,11 @@
       <w:pPr>
         <w:pStyle w:val="Titre3"/>
       </w:pPr>
-      <w:bookmarkStart w:id="46" w:name="_Toc511901848"/>
+      <w:bookmarkStart w:id="47" w:name="_Toc511999440"/>
       <w:r>
         <w:t>Test supprimer un loueur</w:t>
       </w:r>
-      <w:bookmarkEnd w:id="46"/>
+      <w:bookmarkEnd w:id="47"/>
     </w:p>
     <w:p/>
     <w:tbl>
@@ -28249,17 +28269,9 @@
                 <w:iCs/>
                 <w:szCs w:val="14"/>
               </w:rPr>
-              <w:t xml:space="preserve">Sélectionner « nom du loueur » dans la </w:t>
-            </w:r>
-            <w:proofErr w:type="spellStart"/>
-            <w:r>
-              <w:rPr>
-                <w:iCs/>
-                <w:szCs w:val="14"/>
-              </w:rPr>
-              <w:t>combobox</w:t>
-            </w:r>
-            <w:proofErr w:type="spellEnd"/>
+              <w:lastRenderedPageBreak/>
+              <w:t>Sélectionner « nom du loueur » dans la combobox</w:t>
+            </w:r>
           </w:p>
         </w:tc>
         <w:tc>
@@ -28832,6 +28844,7 @@
                 <w:iCs/>
                 <w:szCs w:val="14"/>
               </w:rPr>
+              <w:lastRenderedPageBreak/>
               <w:t>Les différent champs sont vide</w:t>
             </w:r>
           </w:p>
@@ -28928,11 +28941,12 @@
       <w:pPr>
         <w:pStyle w:val="Titre3"/>
       </w:pPr>
-      <w:bookmarkStart w:id="47" w:name="_Toc511901849"/>
-      <w:r>
+      <w:bookmarkStart w:id="48" w:name="_Toc511999441"/>
+      <w:r>
+        <w:lastRenderedPageBreak/>
         <w:t>Test créée une location</w:t>
       </w:r>
-      <w:bookmarkEnd w:id="47"/>
+      <w:bookmarkEnd w:id="48"/>
     </w:p>
     <w:p/>
     <w:tbl>
@@ -29417,39 +29431,8 @@
                 <w:iCs/>
                 <w:szCs w:val="14"/>
               </w:rPr>
-              <w:t xml:space="preserve">Sélectionner un produit dans la </w:t>
-            </w:r>
-            <w:proofErr w:type="spellStart"/>
-            <w:r>
-              <w:rPr>
-                <w:iCs/>
-                <w:szCs w:val="14"/>
-              </w:rPr>
-              <w:t>combobox</w:t>
-            </w:r>
-            <w:proofErr w:type="spellEnd"/>
-            <w:r>
-              <w:rPr>
-                <w:iCs/>
-                <w:szCs w:val="14"/>
-              </w:rPr>
-              <w:t xml:space="preserve"> « Numéro du produit », indiquer la durée de la location et sélectionner dans la </w:t>
-            </w:r>
-            <w:proofErr w:type="spellStart"/>
-            <w:r>
-              <w:rPr>
-                <w:iCs/>
-                <w:szCs w:val="14"/>
-              </w:rPr>
-              <w:t>combobox</w:t>
-            </w:r>
-            <w:proofErr w:type="spellEnd"/>
-            <w:r>
-              <w:rPr>
-                <w:iCs/>
-                <w:szCs w:val="14"/>
-              </w:rPr>
-              <w:t xml:space="preserve"> le nom du loueur, puis cliquer sur « Ajouter »</w:t>
+              <w:lastRenderedPageBreak/>
+              <w:t>Sélectionner un produit dans la combobox « Numéro du produit », indiquer la durée de la location et sélectionner dans la combobox le nom du loueur, puis cliquer sur « Ajouter »</w:t>
             </w:r>
           </w:p>
         </w:tc>
@@ -29672,19 +29655,12 @@
       <w:pPr>
         <w:pStyle w:val="Titre3"/>
       </w:pPr>
-      <w:bookmarkStart w:id="48" w:name="_Toc511901850"/>
-      <w:r>
-        <w:t xml:space="preserve">Test </w:t>
-      </w:r>
-      <w:proofErr w:type="gramStart"/>
-      <w:r>
-        <w:t>voir</w:t>
-      </w:r>
-      <w:proofErr w:type="gramEnd"/>
-      <w:r>
-        <w:t xml:space="preserve"> l’inventaire</w:t>
-      </w:r>
-      <w:bookmarkEnd w:id="48"/>
+      <w:bookmarkStart w:id="49" w:name="_Toc511999442"/>
+      <w:r>
+        <w:lastRenderedPageBreak/>
+        <w:t>Test voir l’inventaire</w:t>
+      </w:r>
+      <w:bookmarkEnd w:id="49"/>
     </w:p>
     <w:p/>
     <w:tbl>
@@ -30176,6 +30152,7 @@
                 <w:iCs/>
                 <w:szCs w:val="14"/>
               </w:rPr>
+              <w:lastRenderedPageBreak/>
               <w:t>Dans la barre de recherche mette « 2 » puis cliquer sur « Chercher »</w:t>
             </w:r>
           </w:p>
@@ -30428,11 +30405,12 @@
       <w:pPr>
         <w:pStyle w:val="Titre3"/>
       </w:pPr>
-      <w:bookmarkStart w:id="49" w:name="_Toc511901851"/>
-      <w:r>
+      <w:bookmarkStart w:id="50" w:name="_Toc511999443"/>
+      <w:r>
+        <w:lastRenderedPageBreak/>
         <w:t>Test retour d’un produit</w:t>
       </w:r>
-      <w:bookmarkEnd w:id="49"/>
+      <w:bookmarkEnd w:id="50"/>
     </w:p>
     <w:p/>
     <w:tbl>
@@ -30917,23 +30895,7 @@
                 <w:iCs/>
                 <w:szCs w:val="14"/>
               </w:rPr>
-              <w:t xml:space="preserve">Dans la </w:t>
-            </w:r>
-            <w:proofErr w:type="spellStart"/>
-            <w:r>
-              <w:rPr>
-                <w:iCs/>
-                <w:szCs w:val="14"/>
-              </w:rPr>
-              <w:t>combobox</w:t>
-            </w:r>
-            <w:proofErr w:type="spellEnd"/>
-            <w:r>
-              <w:rPr>
-                <w:iCs/>
-                <w:szCs w:val="14"/>
-              </w:rPr>
-              <w:t xml:space="preserve"> sélectionner le produit à faire le retour, puis cliquer sur « Retour du produit »</w:t>
+              <w:t>Dans la combobox sélectionner le produit à faire le retour, puis cliquer sur « Retour du produit »</w:t>
             </w:r>
           </w:p>
         </w:tc>
@@ -31082,6 +31044,7 @@
                 <w:noProof/>
                 <w:lang w:val="fr-CH" w:eastAsia="fr-CH"/>
               </w:rPr>
+              <w:lastRenderedPageBreak/>
               <w:drawing>
                 <wp:inline distT="0" distB="0" distL="0" distR="0" wp14:anchorId="12DC441A" wp14:editId="272D5E02">
                   <wp:extent cx="2704762" cy="1628571"/>
@@ -31140,6 +31103,7 @@
                 <w:iCs/>
                 <w:szCs w:val="14"/>
               </w:rPr>
+              <w:lastRenderedPageBreak/>
               <w:t>OK</w:t>
             </w:r>
           </w:p>
@@ -31156,11 +31120,12 @@
       <w:pPr>
         <w:pStyle w:val="Titre3"/>
       </w:pPr>
-      <w:bookmarkStart w:id="50" w:name="_Toc511901852"/>
-      <w:r>
+      <w:bookmarkStart w:id="51" w:name="_Toc511999444"/>
+      <w:r>
+        <w:lastRenderedPageBreak/>
         <w:t>Test de la recherche par mot-clé</w:t>
       </w:r>
-      <w:bookmarkEnd w:id="50"/>
+      <w:bookmarkEnd w:id="51"/>
     </w:p>
     <w:tbl>
       <w:tblPr>
@@ -31644,6 +31609,7 @@
                 <w:iCs/>
                 <w:szCs w:val="14"/>
               </w:rPr>
+              <w:lastRenderedPageBreak/>
               <w:t>Cliquer sur « Mot-clé »</w:t>
             </w:r>
           </w:p>
@@ -31862,11 +31828,12 @@
       <w:pPr>
         <w:pStyle w:val="Titre3"/>
       </w:pPr>
-      <w:bookmarkStart w:id="51" w:name="_Toc511901853"/>
-      <w:r>
+      <w:bookmarkStart w:id="52" w:name="_Toc511999445"/>
+      <w:r>
+        <w:lastRenderedPageBreak/>
         <w:t>Test historique d’un produit</w:t>
       </w:r>
-      <w:bookmarkEnd w:id="51"/>
+      <w:bookmarkEnd w:id="52"/>
     </w:p>
     <w:tbl>
       <w:tblPr>
@@ -32350,6 +32317,7 @@
                 <w:iCs/>
                 <w:szCs w:val="14"/>
               </w:rPr>
+              <w:lastRenderedPageBreak/>
               <w:t>Cliquer sur « Historique »</w:t>
             </w:r>
           </w:p>
@@ -32461,23 +32429,7 @@
                 <w:iCs/>
                 <w:szCs w:val="14"/>
               </w:rPr>
-              <w:t xml:space="preserve">Dans la </w:t>
-            </w:r>
-            <w:proofErr w:type="spellStart"/>
-            <w:r>
-              <w:rPr>
-                <w:iCs/>
-                <w:szCs w:val="14"/>
-              </w:rPr>
-              <w:t>combobox</w:t>
-            </w:r>
-            <w:proofErr w:type="spellEnd"/>
-            <w:r>
-              <w:rPr>
-                <w:iCs/>
-                <w:szCs w:val="14"/>
-              </w:rPr>
-              <w:t xml:space="preserve"> sélectionner le produit 1 puis cliquer sur « Chercher »</w:t>
+              <w:t>Dans la combobox sélectionner le produit 1 puis cliquer sur « Chercher »</w:t>
             </w:r>
           </w:p>
         </w:tc>
@@ -32700,23 +32652,16 @@
       <w:pPr>
         <w:pStyle w:val="Titre3"/>
       </w:pPr>
-      <w:bookmarkStart w:id="52" w:name="_Toc511901854"/>
-      <w:r>
+      <w:bookmarkStart w:id="53" w:name="_Toc511999446"/>
+      <w:r>
+        <w:lastRenderedPageBreak/>
         <w:t>Test Hors-délai des locations</w:t>
       </w:r>
-      <w:bookmarkEnd w:id="52"/>
+      <w:bookmarkEnd w:id="53"/>
     </w:p>
     <w:p>
       <w:r>
-        <w:t xml:space="preserve">Avec MySQL </w:t>
-      </w:r>
-      <w:proofErr w:type="spellStart"/>
-      <w:r>
-        <w:t>Workbench</w:t>
-      </w:r>
-      <w:proofErr w:type="spellEnd"/>
-      <w:r>
-        <w:t xml:space="preserve"> il faut créée une connexion avec la base de donnée pour créer manuellement une location qui sera en retard d’un jour</w:t>
+        <w:t>Avec MySQL Workbench il faut créée une connexion avec la base de donnée pour créer manuellement une location qui sera en retard d’un jour</w:t>
       </w:r>
     </w:p>
     <w:tbl>
@@ -33246,6 +33191,7 @@
                 <w:noProof/>
                 <w:lang w:val="fr-CH" w:eastAsia="fr-CH"/>
               </w:rPr>
+              <w:lastRenderedPageBreak/>
               <w:drawing>
                 <wp:inline distT="0" distB="0" distL="0" distR="0" wp14:anchorId="37D903C8" wp14:editId="1B72EBF8">
                   <wp:extent cx="4047490" cy="2575560"/>
@@ -33304,6 +33250,7 @@
                 <w:iCs/>
                 <w:szCs w:val="14"/>
               </w:rPr>
+              <w:lastRenderedPageBreak/>
               <w:t>OK</w:t>
             </w:r>
           </w:p>
@@ -33318,24 +33265,18 @@
           <w:tab w:val="num" w:pos="360"/>
         </w:tabs>
       </w:pPr>
-      <w:bookmarkStart w:id="53" w:name="_Toc25553328"/>
-      <w:bookmarkStart w:id="54" w:name="_Toc71703263"/>
-      <w:bookmarkStart w:id="55" w:name="_Toc511901856"/>
+      <w:bookmarkStart w:id="54" w:name="_Toc25553328"/>
+      <w:bookmarkStart w:id="55" w:name="_Toc71703263"/>
+      <w:bookmarkStart w:id="56" w:name="_Toc511999447"/>
       <w:r>
         <w:t>C</w:t>
       </w:r>
-      <w:bookmarkEnd w:id="53"/>
       <w:bookmarkEnd w:id="54"/>
+      <w:bookmarkEnd w:id="55"/>
       <w:r>
         <w:t>onclusions</w:t>
       </w:r>
-      <w:bookmarkEnd w:id="55"/>
-    </w:p>
-    <w:p>
-      <w:pPr>
-        <w:pStyle w:val="En-tte"/>
-        <w:ind w:left="357"/>
-      </w:pPr>
+      <w:bookmarkEnd w:id="56"/>
     </w:p>
     <w:p>
       <w:pPr>
@@ -33347,18 +33288,9 @@
         <w:ind w:left="357"/>
         <w:rPr>
           <w:rFonts w:ascii="Arial" w:hAnsi="Arial" w:cs="Arial"/>
-          <w:i/>
           <w:sz w:val="24"/>
         </w:rPr>
       </w:pPr>
-      <w:r>
-        <w:rPr>
-          <w:rFonts w:ascii="Arial" w:hAnsi="Arial" w:cs="Arial"/>
-          <w:i/>
-          <w:sz w:val="24"/>
-        </w:rPr>
-        <w:t>Développez en tous cas les points suivants:</w:t>
-      </w:r>
     </w:p>
     <w:p>
       <w:pPr>
@@ -33370,10 +33302,16 @@
         <w:ind w:left="357"/>
         <w:rPr>
           <w:rFonts w:ascii="Arial" w:hAnsi="Arial" w:cs="Arial"/>
-          <w:i/>
           <w:sz w:val="24"/>
         </w:rPr>
       </w:pPr>
+      <w:r>
+        <w:rPr>
+          <w:rFonts w:ascii="Arial" w:hAnsi="Arial" w:cs="Arial"/>
+          <w:sz w:val="24"/>
+        </w:rPr>
+        <w:t>Tous les objectifs ont été atteints</w:t>
+      </w:r>
     </w:p>
     <w:p>
       <w:pPr>
@@ -33388,13 +33326,6 @@
           <w:sz w:val="24"/>
         </w:rPr>
       </w:pPr>
-      <w:r>
-        <w:rPr>
-          <w:rFonts w:ascii="Arial" w:hAnsi="Arial" w:cs="Arial"/>
-          <w:sz w:val="24"/>
-        </w:rPr>
-        <w:t>Tous les objectifs ont été atteints</w:t>
-      </w:r>
     </w:p>
     <w:p>
       <w:pPr>
@@ -33409,6 +33340,36 @@
           <w:sz w:val="24"/>
         </w:rPr>
       </w:pPr>
+      <w:r>
+        <w:rPr>
+          <w:rFonts w:ascii="Arial" w:hAnsi="Arial" w:cs="Arial"/>
+          <w:sz w:val="24"/>
+        </w:rPr>
+        <w:t>Les points positifs :</w:t>
+      </w:r>
+    </w:p>
+    <w:p>
+      <w:pPr>
+        <w:numPr>
+          <w:ilvl w:val="0"/>
+          <w:numId w:val="3"/>
+        </w:numPr>
+        <w:rPr>
+          <w:rFonts w:cs="Arial"/>
+        </w:rPr>
+      </w:pPr>
+      <w:r>
+        <w:rPr>
+          <w:rFonts w:cs="Arial"/>
+        </w:rPr>
+        <w:t>J’ai appris à faire des recherches sur le net plus pousser pour trouver des réponses a question sur le développement en C#</w:t>
+      </w:r>
+      <w:r>
+        <w:rPr>
+          <w:rFonts w:cs="Arial"/>
+        </w:rPr>
+        <w:t>.</w:t>
+      </w:r>
     </w:p>
     <w:p>
       <w:pPr>
@@ -33423,29 +33384,12 @@
           <w:sz w:val="24"/>
         </w:rPr>
       </w:pPr>
-      <w:commentRangeStart w:id="56"/>
       <w:r>
         <w:rPr>
           <w:rFonts w:ascii="Arial" w:hAnsi="Arial" w:cs="Arial"/>
           <w:sz w:val="24"/>
         </w:rPr>
-        <w:t>Les</w:t>
-      </w:r>
-      <w:commentRangeEnd w:id="56"/>
-      <w:r>
-        <w:rPr>
-          <w:rStyle w:val="Marquedecommentaire"/>
-          <w:rFonts w:ascii="Arial" w:hAnsi="Arial"/>
-          <w:lang w:eastAsia="fr-FR"/>
-        </w:rPr>
-        <w:commentReference w:id="56"/>
-      </w:r>
-      <w:r>
-        <w:rPr>
-          <w:rFonts w:ascii="Arial" w:hAnsi="Arial" w:cs="Arial"/>
-          <w:sz w:val="24"/>
-        </w:rPr>
-        <w:t xml:space="preserve"> points positifs :</w:t>
+        <w:t>Les points négatifs :</w:t>
       </w:r>
     </w:p>
     <w:p>
@@ -33456,19 +33400,61 @@
         </w:numPr>
         <w:rPr>
           <w:rFonts w:cs="Arial"/>
-          <w:i/>
-        </w:rPr>
-      </w:pPr>
-      <w:proofErr w:type="spellStart"/>
-      <w:proofErr w:type="gramStart"/>
-      <w:r>
+        </w:rPr>
+      </w:pPr>
+    </w:p>
+    <w:p>
+      <w:pPr>
+        <w:ind w:left="357"/>
         <w:rPr>
           <w:rFonts w:cs="Arial"/>
         </w:rPr>
-        <w:t>sedfg</w:t>
-      </w:r>
-      <w:proofErr w:type="spellEnd"/>
-      <w:proofErr w:type="gramEnd"/>
+      </w:pPr>
+    </w:p>
+    <w:p>
+      <w:pPr>
+        <w:ind w:left="357"/>
+        <w:rPr>
+          <w:rFonts w:cs="Arial"/>
+        </w:rPr>
+      </w:pPr>
+      <w:r>
+        <w:rPr>
+          <w:rFonts w:cs="Arial"/>
+        </w:rPr>
+        <w:t>Difficultés particulières</w:t>
+      </w:r>
+      <w:r>
+        <w:rPr>
+          <w:rFonts w:cs="Arial"/>
+        </w:rPr>
+        <w:t xml:space="preserve">, </w:t>
+      </w:r>
+      <w:r>
+        <w:rPr>
+          <w:rFonts w:cs="Arial"/>
+        </w:rPr>
+        <w:t>il y a eu un problème avec la dll Mysql.data.dll, ce problème a été résolu avec un changement</w:t>
+      </w:r>
+      <w:r>
+        <w:rPr>
+          <w:rFonts w:cs="Arial"/>
+        </w:rPr>
+        <w:t xml:space="preserve"> de la version</w:t>
+      </w:r>
+      <w:r>
+        <w:rPr>
+          <w:rFonts w:cs="Arial"/>
+        </w:rPr>
+        <w:t xml:space="preserve"> de la dll</w:t>
+      </w:r>
+    </w:p>
+    <w:p>
+      <w:pPr>
+        <w:rPr>
+          <w:rFonts w:cs="Arial"/>
+        </w:rPr>
+      </w:pPr>
     </w:p>
     <w:p>
       <w:pPr>
@@ -33488,59 +33474,49 @@
           <w:rFonts w:ascii="Arial" w:hAnsi="Arial" w:cs="Arial"/>
           <w:sz w:val="24"/>
         </w:rPr>
-        <w:t>Les points négatifs :</w:t>
+        <w:t>Amélioration possible :</w:t>
       </w:r>
     </w:p>
     <w:p>
       <w:pPr>
+        <w:pStyle w:val="Retraitnormal1"/>
         <w:numPr>
           <w:ilvl w:val="0"/>
           <w:numId w:val="3"/>
         </w:numPr>
         <w:rPr>
-          <w:rFonts w:cs="Arial"/>
-          <w:i/>
-        </w:rPr>
-      </w:pPr>
-      <w:proofErr w:type="spellStart"/>
-      <w:proofErr w:type="gramStart"/>
-      <w:r>
-        <w:rPr>
-          <w:rFonts w:cs="Arial"/>
-        </w:rPr>
-        <w:t>sedfg</w:t>
-      </w:r>
-      <w:proofErr w:type="spellEnd"/>
-      <w:proofErr w:type="gramEnd"/>
-    </w:p>
-    <w:p/>
-    <w:p>
-      <w:pPr>
-        <w:ind w:firstLine="357"/>
-        <w:rPr>
-          <w:rFonts w:cs="Arial"/>
-        </w:rPr>
-      </w:pPr>
-      <w:r>
-        <w:rPr>
-          <w:rFonts w:cs="Arial"/>
-        </w:rPr>
-        <w:t>Difficultés particulières</w:t>
-      </w:r>
-      <w:r>
-        <w:rPr>
-          <w:rFonts w:cs="Arial"/>
-        </w:rPr>
-        <w:t>, Aucune</w:t>
-      </w:r>
-    </w:p>
-    <w:p>
-      <w:pPr>
-        <w:rPr>
-          <w:rFonts w:cs="Arial"/>
-          <w:i/>
-        </w:rPr>
-      </w:pPr>
+          <w:rFonts w:ascii="Arial" w:hAnsi="Arial" w:cs="Arial"/>
+          <w:sz w:val="24"/>
+        </w:rPr>
+      </w:pPr>
+      <w:r>
+        <w:rPr>
+          <w:rFonts w:ascii="Arial" w:hAnsi="Arial" w:cs="Arial"/>
+          <w:sz w:val="24"/>
+        </w:rPr>
+        <w:t xml:space="preserve">Rajouter une rechercher pour les loueurs pour savoir qui à loueur </w:t>
+      </w:r>
+      <w:r>
+        <w:rPr>
+          <w:rFonts w:ascii="Arial" w:hAnsi="Arial" w:cs="Arial"/>
+          <w:sz w:val="24"/>
+        </w:rPr>
+        <w:t>quel</w:t>
+      </w:r>
+      <w:r>
+        <w:rPr>
+          <w:rFonts w:ascii="Arial" w:hAnsi="Arial" w:cs="Arial"/>
+          <w:sz w:val="24"/>
+        </w:rPr>
+        <w:t xml:space="preserve"> </w:t>
+      </w:r>
+      <w:r>
+        <w:rPr>
+          <w:rFonts w:ascii="Arial" w:hAnsi="Arial" w:cs="Arial"/>
+          <w:sz w:val="24"/>
+        </w:rPr>
+        <w:t>produit</w:t>
+      </w:r>
     </w:p>
     <w:p>
       <w:pPr>
@@ -33555,66 +33531,23 @@
           <w:sz w:val="24"/>
         </w:rPr>
       </w:pPr>
-      <w:r>
-        <w:rPr>
-          <w:rFonts w:ascii="Arial" w:hAnsi="Arial" w:cs="Arial"/>
-          <w:sz w:val="24"/>
-        </w:rPr>
-        <w:t>Amélioration possible :</w:t>
-      </w:r>
     </w:p>
     <w:p>
       <w:pPr>
-        <w:pStyle w:val="Retraitnormal1"/>
-        <w:numPr>
-          <w:ilvl w:val="0"/>
-          <w:numId w:val="3"/>
-        </w:numPr>
-        <w:rPr>
-          <w:rFonts w:ascii="Arial" w:hAnsi="Arial" w:cs="Arial"/>
-          <w:sz w:val="24"/>
-        </w:rPr>
-      </w:pPr>
-      <w:r>
-        <w:rPr>
-          <w:rFonts w:ascii="Arial" w:hAnsi="Arial" w:cs="Arial"/>
-          <w:sz w:val="24"/>
-        </w:rPr>
-        <w:t>Rajouter une rechercher pour les loueurs pour savoir qui à loueur tel produit</w:t>
-      </w:r>
+        <w:rPr>
+          <w:rFonts w:cs="Arial"/>
+        </w:rPr>
+      </w:pPr>
     </w:p>
     <w:p>
       <w:pPr>
-        <w:pStyle w:val="Retraitnormal1"/>
-        <w:numPr>
-          <w:ilvl w:val="0"/>
-          <w:numId w:val="0"/>
-        </w:numPr>
-        <w:ind w:left="357"/>
-        <w:rPr>
-          <w:rFonts w:ascii="Arial" w:hAnsi="Arial" w:cs="Arial"/>
-          <w:sz w:val="24"/>
-        </w:rPr>
-      </w:pPr>
-    </w:p>
-    <w:p>
-      <w:pPr>
         <w:rPr>
           <w:rFonts w:cs="Arial"/>
-          <w:i/>
-        </w:rPr>
-      </w:pPr>
-    </w:p>
-    <w:p>
-      <w:pPr>
-        <w:rPr>
-          <w:rFonts w:cs="Arial"/>
-          <w:i/>
         </w:rPr>
         <w:sectPr>
-          <w:headerReference w:type="default" r:id="rId86"/>
-          <w:footerReference w:type="default" r:id="rId87"/>
-          <w:footerReference w:type="first" r:id="rId88"/>
+          <w:headerReference w:type="default" r:id="rId84"/>
+          <w:footerReference w:type="default" r:id="rId85"/>
+          <w:footerReference w:type="first" r:id="rId86"/>
           <w:pgSz w:w="11906" w:h="16838" w:code="9"/>
           <w:pgMar w:top="1418" w:right="1418" w:bottom="1418" w:left="1418" w:header="720" w:footer="720" w:gutter="0"/>
           <w:cols w:space="720"/>
@@ -33631,8 +33564,9 @@
         </w:tabs>
       </w:pPr>
       <w:bookmarkStart w:id="57" w:name="_Toc71703264"/>
-      <w:bookmarkStart w:id="58" w:name="_Toc511901857"/>
-      <w:r>
+      <w:bookmarkStart w:id="58" w:name="_Toc511999448"/>
+      <w:r>
+        <w:lastRenderedPageBreak/>
         <w:t>A</w:t>
       </w:r>
       <w:bookmarkEnd w:id="57"/>
@@ -33650,7 +33584,7 @@
         </w:rPr>
       </w:pPr>
       <w:bookmarkStart w:id="59" w:name="_Toc499021849"/>
-      <w:bookmarkStart w:id="60" w:name="_Toc511901858"/>
+      <w:bookmarkStart w:id="60" w:name="_Toc511999449"/>
       <w:r>
         <w:rPr>
           <w:i w:val="0"/>
@@ -33675,12 +33609,13 @@
         </w:rPr>
       </w:pPr>
       <w:bookmarkStart w:id="61" w:name="_Toc71703265"/>
-      <w:bookmarkStart w:id="62" w:name="_Toc511901859"/>
+      <w:bookmarkStart w:id="62" w:name="_Toc511999450"/>
       <w:r>
         <w:rPr>
           <w:i w:val="0"/>
           <w:iCs/>
         </w:rPr>
+        <w:lastRenderedPageBreak/>
         <w:t>Sources – Bibliographie</w:t>
       </w:r>
       <w:bookmarkEnd w:id="61"/>
@@ -33691,7 +33626,7 @@
       <w:pPr>
         <w:ind w:left="426"/>
       </w:pPr>
-      <w:hyperlink r:id="rId89" w:history="1">
+      <w:hyperlink r:id="rId87" w:history="1">
         <w:r>
           <w:rPr>
             <w:rStyle w:val="Lienhypertexte"/>
@@ -33700,13 +33635,8 @@
         </w:r>
       </w:hyperlink>
       <w:r>
-        <w:t xml:space="preserve"> Comment créer une installation avec un .</w:t>
-      </w:r>
-      <w:proofErr w:type="spellStart"/>
-      <w:r>
-        <w:t>exe</w:t>
-      </w:r>
-      <w:proofErr w:type="spellEnd"/>
+        <w:t xml:space="preserve"> Comment créer une installation avec un .exe</w:t>
+      </w:r>
     </w:p>
     <w:p>
       <w:pPr>
@@ -33715,7 +33645,7 @@
           <w:iCs/>
         </w:rPr>
       </w:pPr>
-      <w:hyperlink r:id="rId90" w:history="1">
+      <w:hyperlink r:id="rId88" w:history="1">
         <w:r>
           <w:rPr>
             <w:rStyle w:val="Lienhypertexte"/>
@@ -33746,7 +33676,7 @@
           <w:iCs/>
         </w:rPr>
       </w:pPr>
-      <w:hyperlink r:id="rId91" w:history="1">
+      <w:hyperlink r:id="rId89" w:history="1">
         <w:r>
           <w:rPr>
             <w:rStyle w:val="Lienhypertexte"/>
@@ -33777,7 +33707,7 @@
           <w:iCs/>
         </w:rPr>
       </w:pPr>
-      <w:hyperlink r:id="rId92" w:history="1">
+      <w:hyperlink r:id="rId90" w:history="1">
         <w:r>
           <w:rPr>
             <w:rStyle w:val="Lienhypertexte"/>
@@ -33790,36 +33720,20 @@
         <w:rPr>
           <w:iCs/>
         </w:rPr>
-        <w:t xml:space="preserve"> comment crée une </w:t>
-      </w:r>
-      <w:proofErr w:type="spellStart"/>
+        <w:t xml:space="preserve"> comment crée une messageBox avec bouton oui non et regarder le </w:t>
+      </w:r>
       <w:r>
         <w:rPr>
           <w:iCs/>
         </w:rPr>
-        <w:t>messageBox</w:t>
-      </w:r>
-      <w:proofErr w:type="spellEnd"/>
+        <w:t>résultat</w:t>
+      </w:r>
       <w:r>
         <w:rPr>
           <w:iCs/>
         </w:rPr>
-        <w:t xml:space="preserve"> avec bouton oui non et regarder le </w:t>
-      </w:r>
-      <w:r>
-        <w:rPr>
-          <w:iCs/>
-        </w:rPr>
-        <w:t>résultat</w:t>
-      </w:r>
-      <w:r>
-        <w:rPr>
-          <w:iCs/>
-        </w:rPr>
         <w:t>.</w:t>
       </w:r>
-      <w:bookmarkStart w:id="63" w:name="_GoBack"/>
-      <w:bookmarkEnd w:id="63"/>
     </w:p>
     <w:p>
       <w:pPr>
@@ -33836,7 +33750,7 @@
           <w:iCs/>
         </w:rPr>
       </w:pPr>
-      <w:hyperlink r:id="rId93" w:history="1">
+      <w:hyperlink r:id="rId91" w:history="1">
         <w:r>
           <w:rPr>
             <w:rStyle w:val="Lienhypertexte"/>
@@ -33867,7 +33781,7 @@
           <w:iCs/>
         </w:rPr>
       </w:pPr>
-      <w:hyperlink r:id="rId94" w:history="1">
+      <w:hyperlink r:id="rId92" w:history="1">
         <w:r>
           <w:rPr>
             <w:rStyle w:val="Lienhypertexte"/>
@@ -33898,7 +33812,7 @@
           <w:iCs/>
         </w:rPr>
       </w:pPr>
-      <w:hyperlink r:id="rId95" w:history="1">
+      <w:hyperlink r:id="rId93" w:history="1">
         <w:r>
           <w:rPr>
             <w:rStyle w:val="Lienhypertexte"/>
@@ -33911,30 +33825,8 @@
         <w:rPr>
           <w:iCs/>
         </w:rPr>
-        <w:t xml:space="preserve"> exemple avec </w:t>
-      </w:r>
-      <w:proofErr w:type="spellStart"/>
-      <w:r>
-        <w:rPr>
-          <w:iCs/>
-        </w:rPr>
-        <w:t>xmldocument</w:t>
-      </w:r>
-      <w:proofErr w:type="spellEnd"/>
-      <w:r>
-        <w:rPr>
-          <w:iCs/>
-        </w:rPr>
-        <w:t xml:space="preserve"> et </w:t>
-      </w:r>
-      <w:proofErr w:type="spellStart"/>
-      <w:r>
-        <w:rPr>
-          <w:iCs/>
-        </w:rPr>
-        <w:t>xdocument</w:t>
-      </w:r>
-      <w:proofErr w:type="spellEnd"/>
+        <w:t xml:space="preserve"> exemple avec xmldocument et xdocument</w:t>
+      </w:r>
     </w:p>
     <w:p>
       <w:pPr>
@@ -33951,7 +33843,7 @@
           <w:iCs/>
         </w:rPr>
       </w:pPr>
-      <w:hyperlink r:id="rId96" w:history="1">
+      <w:hyperlink r:id="rId94" w:history="1">
         <w:r>
           <w:rPr>
             <w:rStyle w:val="Lienhypertexte"/>
@@ -33964,30 +33856,8 @@
         <w:rPr>
           <w:iCs/>
         </w:rPr>
-        <w:t xml:space="preserve"> exemple lecture </w:t>
-      </w:r>
-      <w:proofErr w:type="spellStart"/>
-      <w:r>
-        <w:rPr>
-          <w:iCs/>
-        </w:rPr>
-        <w:t>xml</w:t>
-      </w:r>
-      <w:proofErr w:type="spellEnd"/>
-      <w:r>
-        <w:rPr>
-          <w:iCs/>
-        </w:rPr>
-        <w:t xml:space="preserve"> avec </w:t>
-      </w:r>
-      <w:proofErr w:type="spellStart"/>
-      <w:r>
-        <w:rPr>
-          <w:iCs/>
-        </w:rPr>
-        <w:t>linq</w:t>
-      </w:r>
-      <w:proofErr w:type="spellEnd"/>
+        <w:t xml:space="preserve"> exemple lecture xml avec linq</w:t>
+      </w:r>
     </w:p>
     <w:p>
       <w:pPr>
@@ -34004,7 +33874,7 @@
           <w:iCs/>
         </w:rPr>
       </w:pPr>
-      <w:hyperlink r:id="rId97" w:history="1">
+      <w:hyperlink r:id="rId95" w:history="1">
         <w:r>
           <w:rPr>
             <w:rStyle w:val="Lienhypertexte"/>
@@ -34017,30 +33887,8 @@
         <w:rPr>
           <w:iCs/>
         </w:rPr>
-        <w:t xml:space="preserve"> exemple lecture </w:t>
-      </w:r>
-      <w:proofErr w:type="spellStart"/>
-      <w:r>
-        <w:rPr>
-          <w:iCs/>
-        </w:rPr>
-        <w:t>xml</w:t>
-      </w:r>
-      <w:proofErr w:type="spellEnd"/>
-      <w:r>
-        <w:rPr>
-          <w:iCs/>
-        </w:rPr>
-        <w:t xml:space="preserve"> avec </w:t>
-      </w:r>
-      <w:proofErr w:type="spellStart"/>
-      <w:r>
-        <w:rPr>
-          <w:iCs/>
-        </w:rPr>
-        <w:t>linq</w:t>
-      </w:r>
-      <w:proofErr w:type="spellEnd"/>
+        <w:t xml:space="preserve"> exemple lecture xml avec linq</w:t>
+      </w:r>
     </w:p>
     <w:p>
       <w:pPr>
@@ -34057,7 +33905,7 @@
           <w:iCs/>
         </w:rPr>
       </w:pPr>
-      <w:hyperlink r:id="rId98" w:history="1">
+      <w:hyperlink r:id="rId96" w:history="1">
         <w:r>
           <w:rPr>
             <w:rStyle w:val="Lienhypertexte"/>
@@ -34072,14 +33920,18 @@
         </w:rPr>
         <w:t xml:space="preserve"> explique que on ne peut pas mettre le mot de passe de connexion à </w:t>
       </w:r>
-      <w:proofErr w:type="spellStart"/>
       <w:r>
         <w:rPr>
           <w:iCs/>
         </w:rPr>
-        <w:t>mysql</w:t>
-      </w:r>
-      <w:proofErr w:type="spellEnd"/>
+        <w:t>My</w:t>
+      </w:r>
+      <w:r>
+        <w:rPr>
+          <w:iCs/>
+        </w:rPr>
+        <w:t>SQL</w:t>
+      </w:r>
       <w:r>
         <w:rPr>
           <w:iCs/>
@@ -34131,18 +33983,19 @@
           <w:iCs/>
         </w:rPr>
       </w:pPr>
-      <w:bookmarkStart w:id="64" w:name="_Toc25553330"/>
-      <w:bookmarkStart w:id="65" w:name="_Toc71703266"/>
-      <w:bookmarkStart w:id="66" w:name="_Toc511901860"/>
+      <w:bookmarkStart w:id="63" w:name="_Toc25553330"/>
+      <w:bookmarkStart w:id="64" w:name="_Toc71703266"/>
+      <w:bookmarkStart w:id="65" w:name="_Toc511999451"/>
       <w:r>
         <w:rPr>
           <w:i w:val="0"/>
           <w:iCs/>
         </w:rPr>
+        <w:lastRenderedPageBreak/>
         <w:t xml:space="preserve">Journal de </w:t>
       </w:r>
+      <w:bookmarkEnd w:id="63"/>
       <w:bookmarkEnd w:id="64"/>
-      <w:bookmarkEnd w:id="65"/>
       <w:r>
         <w:rPr>
           <w:i w:val="0"/>
@@ -34150,9 +34003,9 @@
         </w:rPr>
         <w:t>travail</w:t>
       </w:r>
-      <w:bookmarkStart w:id="67" w:name="_Toc25553331"/>
-      <w:bookmarkStart w:id="68" w:name="_Toc71703267"/>
-      <w:bookmarkEnd w:id="66"/>
+      <w:bookmarkStart w:id="66" w:name="_Toc25553331"/>
+      <w:bookmarkStart w:id="67" w:name="_Toc71703267"/>
+      <w:bookmarkEnd w:id="65"/>
     </w:p>
     <w:p>
       <w:r>
@@ -34167,15 +34020,16 @@
           <w:iCs/>
         </w:rPr>
       </w:pPr>
-      <w:bookmarkStart w:id="69" w:name="_Toc511901861"/>
+      <w:bookmarkStart w:id="68" w:name="_Toc511999452"/>
       <w:r>
         <w:rPr>
           <w:i w:val="0"/>
           <w:iCs/>
         </w:rPr>
+        <w:lastRenderedPageBreak/>
         <w:t>Journal de bord</w:t>
       </w:r>
-      <w:bookmarkEnd w:id="69"/>
+      <w:bookmarkEnd w:id="68"/>
     </w:p>
     <w:p>
       <w:pPr>
@@ -34195,17 +34049,18 @@
           <w:iCs/>
         </w:rPr>
       </w:pPr>
-      <w:bookmarkStart w:id="70" w:name="_Ref511892948"/>
-      <w:bookmarkStart w:id="71" w:name="_Toc511901862"/>
+      <w:bookmarkStart w:id="69" w:name="_Ref511892948"/>
+      <w:bookmarkStart w:id="70" w:name="_Toc511999453"/>
       <w:r>
         <w:rPr>
           <w:i w:val="0"/>
           <w:iCs/>
         </w:rPr>
+        <w:lastRenderedPageBreak/>
         <w:t>Planification initial</w:t>
       </w:r>
+      <w:bookmarkEnd w:id="69"/>
       <w:bookmarkEnd w:id="70"/>
-      <w:bookmarkEnd w:id="71"/>
     </w:p>
     <w:p>
       <w:pPr>
@@ -34225,29 +34080,65 @@
           <w:iCs/>
         </w:rPr>
       </w:pPr>
-      <w:bookmarkStart w:id="72" w:name="_Ref511893804"/>
-      <w:bookmarkStart w:id="73" w:name="_Ref511893805"/>
-      <w:bookmarkStart w:id="74" w:name="_Toc511901863"/>
+      <w:bookmarkStart w:id="71" w:name="_Ref511893804"/>
+      <w:bookmarkStart w:id="72" w:name="_Ref511893805"/>
+      <w:bookmarkStart w:id="73" w:name="_Toc511999454"/>
       <w:r>
         <w:rPr>
           <w:i w:val="0"/>
           <w:iCs/>
         </w:rPr>
+        <w:lastRenderedPageBreak/>
         <w:t>Planification final</w:t>
       </w:r>
+      <w:bookmarkEnd w:id="71"/>
       <w:bookmarkEnd w:id="72"/>
       <w:bookmarkEnd w:id="73"/>
+    </w:p>
+    <w:p>
+      <w:pPr>
+        <w:rPr>
+          <w:b/>
+          <w:iCs/>
+          <w:u w:val="single"/>
+        </w:rPr>
+      </w:pPr>
+      <w:r>
+        <w:rPr>
+          <w:iCs/>
+        </w:rPr>
+        <w:br w:type="page"/>
+      </w:r>
+    </w:p>
+    <w:p>
+      <w:pPr>
+        <w:pStyle w:val="Titre2"/>
+        <w:rPr>
+          <w:i w:val="0"/>
+        </w:rPr>
+      </w:pPr>
+      <w:bookmarkStart w:id="74" w:name="_Toc511999455"/>
+      <w:r>
+        <w:rPr>
+          <w:i w:val="0"/>
+        </w:rPr>
+        <w:lastRenderedPageBreak/>
+        <w:t>Manuel d'Installation</w:t>
+      </w:r>
+      <w:bookmarkEnd w:id="66"/>
+      <w:bookmarkEnd w:id="67"/>
       <w:bookmarkEnd w:id="74"/>
     </w:p>
     <w:p>
       <w:pPr>
         <w:rPr>
           <w:b/>
-          <w:i/>
           <w:iCs/>
           <w:u w:val="single"/>
         </w:rPr>
       </w:pPr>
+      <w:bookmarkStart w:id="75" w:name="_Toc25553332"/>
+      <w:bookmarkStart w:id="76" w:name="_Toc71703268"/>
       <w:r>
         <w:rPr>
           <w:iCs/>
@@ -34258,119 +34149,31 @@
     <w:p>
       <w:pPr>
         <w:pStyle w:val="Titre2"/>
-      </w:pPr>
-      <w:bookmarkStart w:id="75" w:name="_Toc511901864"/>
-      <w:r>
-        <w:t>Manuel d'Installation</w:t>
-      </w:r>
-      <w:bookmarkEnd w:id="67"/>
-      <w:bookmarkEnd w:id="68"/>
-      <w:bookmarkEnd w:id="75"/>
-    </w:p>
-    <w:p>
-      <w:pPr>
-        <w:rPr>
-          <w:b/>
-          <w:iCs/>
-          <w:u w:val="single"/>
-        </w:rPr>
-      </w:pPr>
-      <w:bookmarkStart w:id="76" w:name="_Toc25553332"/>
-      <w:bookmarkStart w:id="77" w:name="_Toc71703268"/>
-      <w:r>
-        <w:rPr>
-          <w:i/>
-          <w:iCs/>
-        </w:rPr>
-        <w:br w:type="page"/>
-      </w:r>
-    </w:p>
-    <w:p>
-      <w:pPr>
-        <w:pStyle w:val="Titre2"/>
         <w:rPr>
           <w:i w:val="0"/>
           <w:iCs/>
         </w:rPr>
       </w:pPr>
-      <w:bookmarkStart w:id="78" w:name="_Toc511901865"/>
+      <w:bookmarkStart w:id="77" w:name="_Toc511999456"/>
       <w:r>
         <w:rPr>
           <w:i w:val="0"/>
           <w:iCs/>
         </w:rPr>
+        <w:lastRenderedPageBreak/>
         <w:t>Manuel d'Utilisation</w:t>
       </w:r>
+      <w:bookmarkEnd w:id="75"/>
       <w:bookmarkEnd w:id="76"/>
       <w:bookmarkEnd w:id="77"/>
-      <w:bookmarkEnd w:id="78"/>
     </w:p>
+    <w:bookmarkEnd w:id="0"/>
     <w:p>
       <w:pPr>
         <w:rPr>
           <w:u w:val="single"/>
         </w:rPr>
       </w:pPr>
-      <w:r>
-        <w:br w:type="page"/>
-      </w:r>
-    </w:p>
-    <w:p>
-      <w:pPr>
-        <w:pStyle w:val="Titre2"/>
-        <w:rPr>
-          <w:i w:val="0"/>
-          <w:iCs/>
-        </w:rPr>
-      </w:pPr>
-      <w:bookmarkStart w:id="79" w:name="_Toc71703270"/>
-      <w:bookmarkStart w:id="80" w:name="_Toc25553334"/>
-      <w:bookmarkStart w:id="81" w:name="_Toc511901866"/>
-      <w:r>
-        <w:rPr>
-          <w:i w:val="0"/>
-          <w:iCs/>
-        </w:rPr>
-        <w:t>A</w:t>
-      </w:r>
-      <w:r>
-        <w:rPr>
-          <w:i w:val="0"/>
-          <w:iCs/>
-        </w:rPr>
-        <w:t>rchives du projet</w:t>
-      </w:r>
-      <w:bookmarkEnd w:id="79"/>
-      <w:bookmarkEnd w:id="81"/>
-      <w:r>
-        <w:rPr>
-          <w:i w:val="0"/>
-          <w:iCs/>
-        </w:rPr>
-        <w:t xml:space="preserve"> </w:t>
-      </w:r>
-      <w:bookmarkEnd w:id="80"/>
-    </w:p>
-    <w:p/>
-    <w:p>
-      <w:pPr>
-        <w:ind w:left="426"/>
-        <w:rPr>
-          <w:i/>
-        </w:rPr>
-      </w:pPr>
-      <w:r>
-        <w:rPr>
-          <w:i/>
-        </w:rPr>
-        <w:t>Media</w:t>
-      </w:r>
-      <w:r>
-        <w:rPr>
-          <w:i/>
-        </w:rPr>
-        <w:t xml:space="preserve">, … dans une fourre en plastique </w:t>
-      </w:r>
     </w:p>
     <w:sectPr>
       <w:pgSz w:w="11906" w:h="16838" w:code="9"/>
@@ -34380,33 +34183,6 @@
     </w:sectPr>
   </w:body>
 </w:document>
-</file>
-
-<file path=word/comments.xml><?xml version="1.0" encoding="utf-8"?>
-<w:comments xmlns:wpc="http://schemas.microsoft.com/office/word/2010/wordprocessingCanvas" xmlns:cx="http://schemas.microsoft.com/office/drawing/2014/chartex" xmlns:cx1="http://schemas.microsoft.com/office/drawing/2015/9/8/chartex" xmlns:mc="http://schemas.openxmlformats.org/markup-compatibility/2006" xmlns:o="urn:schemas-microsoft-com:office:office" xmlns:r="http://schemas.openxmlformats.org/officeDocument/2006/relationships" xmlns:m="http://schemas.openxmlformats.org/officeDocument/2006/math" xmlns:v="urn:schemas-microsoft-com:vml" xmlns:wp14="http://schemas.microsoft.com/office/word/2010/wordprocessingDrawing" xmlns:wp="http://schemas.openxmlformats.org/drawingml/2006/wordprocessingDrawing" xmlns:w10="urn:schemas-microsoft-com:office:word" xmlns:w="http://schemas.openxmlformats.org/wordprocessingml/2006/main" xmlns:w14="http://schemas.microsoft.com/office/word/2010/wordml" xmlns:w15="http://schemas.microsoft.com/office/word/2012/wordml" xmlns:w16se="http://schemas.microsoft.com/office/word/2015/wordml/symex" xmlns:wpg="http://schemas.microsoft.com/office/word/2010/wordprocessingGroup" xmlns:wpi="http://schemas.microsoft.com/office/word/2010/wordprocessingInk" xmlns:wne="http://schemas.microsoft.com/office/word/2006/wordml" xmlns:wps="http://schemas.microsoft.com/office/word/2010/wordprocessingShape" mc:Ignorable="w14 w15 w16se wp14">
-  <w:comment w:id="56" w:author="SCHNEITER Raphael" w:date="2018-04-19T13:38:00Z" w:initials="SR">
-    <w:p>
-      <w:pPr>
-        <w:pStyle w:val="Commentaire"/>
-      </w:pPr>
-      <w:r>
-        <w:rPr>
-          <w:rStyle w:val="Marquedecommentaire"/>
-        </w:rPr>
-        <w:annotationRef/>
-      </w:r>
-      <w:r>
-        <w:t>Trouver plusieurs point positif et négatifs</w:t>
-      </w:r>
-    </w:p>
-  </w:comment>
-</w:comments>
-</file>
-
-<file path=word/commentsExtended.xml><?xml version="1.0" encoding="utf-8"?>
-<w15:commentsEx xmlns:wpc="http://schemas.microsoft.com/office/word/2010/wordprocessingCanvas" xmlns:cx="http://schemas.microsoft.com/office/drawing/2014/chartex" xmlns:cx1="http://schemas.microsoft.com/office/drawing/2015/9/8/chartex" xmlns:mc="http://schemas.openxmlformats.org/markup-compatibility/2006" xmlns:o="urn:schemas-microsoft-com:office:office" xmlns:r="http://schemas.openxmlformats.org/officeDocument/2006/relationships" xmlns:m="http://schemas.openxmlformats.org/officeDocument/2006/math" xmlns:v="urn:schemas-microsoft-com:vml" xmlns:wp14="http://schemas.microsoft.com/office/word/2010/wordprocessingDrawing" xmlns:wp="http://schemas.openxmlformats.org/drawingml/2006/wordprocessingDrawing" xmlns:w10="urn:schemas-microsoft-com:office:word" xmlns:w="http://schemas.openxmlformats.org/wordprocessingml/2006/main" xmlns:w14="http://schemas.microsoft.com/office/word/2010/wordml" xmlns:w15="http://schemas.microsoft.com/office/word/2012/wordml" xmlns:w16se="http://schemas.microsoft.com/office/word/2015/wordml/symex" xmlns:wpg="http://schemas.microsoft.com/office/word/2010/wordprocessingGroup" xmlns:wpi="http://schemas.microsoft.com/office/word/2010/wordprocessingInk" xmlns:wne="http://schemas.microsoft.com/office/word/2006/wordml" xmlns:wps="http://schemas.microsoft.com/office/word/2010/wordprocessingShape" mc:Ignorable="w14 w15 w16se wp14">
-  <w15:commentEx w15:paraId="686B6EBA" w15:done="0"/>
-</w15:commentsEx>
 </file>
 
 <file path=word/endnotes.xml><?xml version="1.0" encoding="utf-8"?>
@@ -34446,17 +34222,8 @@
         <w:sz w:val="16"/>
         <w:szCs w:val="16"/>
       </w:rPr>
-      <w:t xml:space="preserve">Raphael </w:t>
+      <w:t>Raphael Schneiter</w:t>
     </w:r>
-    <w:proofErr w:type="spellStart"/>
-    <w:r>
-      <w:rPr>
-        <w:sz w:val="16"/>
-        <w:szCs w:val="16"/>
-      </w:rPr>
-      <w:t>Schneiter</w:t>
-    </w:r>
-    <w:proofErr w:type="spellEnd"/>
     <w:r>
       <w:rPr>
         <w:sz w:val="16"/>
@@ -34491,7 +34258,7 @@
         <w:sz w:val="16"/>
         <w:szCs w:val="16"/>
       </w:rPr>
-      <w:t>68</w:t>
+      <w:t>2</w:t>
     </w:r>
     <w:r>
       <w:rPr>
@@ -34506,23 +34273,7 @@
         <w:szCs w:val="16"/>
       </w:rPr>
       <w:tab/>
-      <w:t xml:space="preserve">Dernière </w:t>
-    </w:r>
-    <w:proofErr w:type="spellStart"/>
-    <w:r>
-      <w:rPr>
-        <w:sz w:val="16"/>
-        <w:szCs w:val="16"/>
-      </w:rPr>
-      <w:t>modif</w:t>
-    </w:r>
-    <w:proofErr w:type="spellEnd"/>
-    <w:r>
-      <w:rPr>
-        <w:sz w:val="16"/>
-        <w:szCs w:val="16"/>
-      </w:rPr>
-      <w:t xml:space="preserve"> : </w:t>
+      <w:t xml:space="preserve">Dernière modif : </w:t>
     </w:r>
     <w:r>
       <w:rPr>
@@ -34551,7 +34302,7 @@
         <w:sz w:val="16"/>
         <w:szCs w:val="16"/>
       </w:rPr>
-      <w:t>19.04.2018</w:t>
+      <w:t>20.04.2018</w:t>
     </w:r>
     <w:r>
       <w:rPr>
@@ -34590,17 +34341,8 @@
         <w:sz w:val="16"/>
         <w:szCs w:val="16"/>
       </w:rPr>
-      <w:t xml:space="preserve">Raphael </w:t>
+      <w:t>Raphael Schneiter</w:t>
     </w:r>
-    <w:proofErr w:type="spellStart"/>
-    <w:r>
-      <w:rPr>
-        <w:sz w:val="16"/>
-        <w:szCs w:val="16"/>
-      </w:rPr>
-      <w:t>Schneiter</w:t>
-    </w:r>
-    <w:proofErr w:type="spellEnd"/>
     <w:r>
       <w:rPr>
         <w:sz w:val="16"/>
@@ -34614,23 +34356,43 @@
         <w:szCs w:val="16"/>
       </w:rPr>
       <w:tab/>
-      <w:t xml:space="preserve">Dernière </w:t>
+      <w:t xml:space="preserve">Dernière modif : </w:t>
     </w:r>
-    <w:proofErr w:type="spellStart"/>
     <w:r>
       <w:rPr>
         <w:sz w:val="16"/>
         <w:szCs w:val="16"/>
       </w:rPr>
-      <w:t>modif</w:t>
+      <w:fldChar w:fldCharType="begin"/>
     </w:r>
-    <w:proofErr w:type="spellEnd"/>
     <w:r>
       <w:rPr>
         <w:sz w:val="16"/>
         <w:szCs w:val="16"/>
       </w:rPr>
-      <w:t> : 02.12.2010</w:t>
+      <w:instrText xml:space="preserve"> SAVEDATE  \@ "dd.MM.yyyy"  \* MERGEFORMAT </w:instrText>
+    </w:r>
+    <w:r>
+      <w:rPr>
+        <w:sz w:val="16"/>
+        <w:szCs w:val="16"/>
+      </w:rPr>
+      <w:fldChar w:fldCharType="separate"/>
+    </w:r>
+    <w:r>
+      <w:rPr>
+        <w:noProof/>
+        <w:sz w:val="16"/>
+        <w:szCs w:val="16"/>
+      </w:rPr>
+      <w:t>20.04.2018</w:t>
+    </w:r>
+    <w:r>
+      <w:rPr>
+        <w:sz w:val="16"/>
+        <w:szCs w:val="16"/>
+      </w:rPr>
+      <w:fldChar w:fldCharType="end"/>
     </w:r>
     <w:r>
       <w:rPr>
@@ -37153,14 +36915,6 @@
   </w:num>
   <w:numIdMacAtCleanup w:val="13"/>
 </w:numbering>
-</file>
-
-<file path=word/people.xml><?xml version="1.0" encoding="utf-8"?>
-<w15:people xmlns:wpc="http://schemas.microsoft.com/office/word/2010/wordprocessingCanvas" xmlns:cx="http://schemas.microsoft.com/office/drawing/2014/chartex" xmlns:cx1="http://schemas.microsoft.com/office/drawing/2015/9/8/chartex" xmlns:mc="http://schemas.openxmlformats.org/markup-compatibility/2006" xmlns:o="urn:schemas-microsoft-com:office:office" xmlns:r="http://schemas.openxmlformats.org/officeDocument/2006/relationships" xmlns:m="http://schemas.openxmlformats.org/officeDocument/2006/math" xmlns:v="urn:schemas-microsoft-com:vml" xmlns:wp14="http://schemas.microsoft.com/office/word/2010/wordprocessingDrawing" xmlns:wp="http://schemas.openxmlformats.org/drawingml/2006/wordprocessingDrawing" xmlns:w10="urn:schemas-microsoft-com:office:word" xmlns:w="http://schemas.openxmlformats.org/wordprocessingml/2006/main" xmlns:w14="http://schemas.microsoft.com/office/word/2010/wordml" xmlns:w15="http://schemas.microsoft.com/office/word/2012/wordml" xmlns:w16se="http://schemas.microsoft.com/office/word/2015/wordml/symex" xmlns:wpg="http://schemas.microsoft.com/office/word/2010/wordprocessingGroup" xmlns:wpi="http://schemas.microsoft.com/office/word/2010/wordprocessingInk" xmlns:wne="http://schemas.microsoft.com/office/word/2006/wordml" xmlns:wps="http://schemas.microsoft.com/office/word/2010/wordprocessingShape" mc:Ignorable="w14 w15 w16se wp14">
-  <w15:person w15:author="SCHNEITER Raphael">
-    <w15:presenceInfo w15:providerId="AD" w15:userId="S-1-5-21-284480379-1463103499-3249272784-7736"/>
-  </w15:person>
-</w15:people>
 </file>
 
 <file path=word/styles.xml><?xml version="1.0" encoding="utf-8"?>
@@ -38501,7 +38255,7 @@
 </file>
 
 <file path=customXml/itemProps1.xml><?xml version="1.0" encoding="utf-8"?>
-<ds:datastoreItem xmlns:ds="http://schemas.openxmlformats.org/officeDocument/2006/customXml" ds:itemID="{D47D3C0A-FFCB-4D47-A9E3-AD0491A2CF6B}">
+<ds:datastoreItem xmlns:ds="http://schemas.openxmlformats.org/officeDocument/2006/customXml" ds:itemID="{8D339785-9B2A-4691-8BF6-B9F40ED37CB2}">
   <ds:schemaRefs>
     <ds:schemaRef ds:uri="http://schemas.openxmlformats.org/officeDocument/2006/bibliography"/>
   </ds:schemaRefs>
